--- a/Fast food, causality and R packages, part 2.docx
+++ b/Fast food, causality and R packages, part 2.docx
@@ -29,38 +29,7 @@
           <w:lang w:eastAsia="en-IN"/>
         </w:rPr>
         <w:br/>
-        <w:t>distribute the data used in the Card and Krueger 1994 paper that you can read</w:t>
-      </w:r>
-      <w:r>
-        <w:rPr>
-          <w:rFonts w:ascii="Times New Roman" w:eastAsia="Times New Roman" w:hAnsi="Times New Roman" w:cs="Times New Roman"/>
-          <w:sz w:val="20"/>
-          <w:szCs w:val="20"/>
-          <w:lang w:eastAsia="en-IN"/>
-        </w:rPr>
-        <w:br/>
-      </w:r>
-      <w:hyperlink r:id="rId4" w:tgtFrame="_blank" w:history="1">
-        <w:r>
-          <w:rPr>
-            <w:rFonts w:ascii="Times New Roman" w:eastAsia="Times New Roman" w:hAnsi="Times New Roman" w:cs="Times New Roman"/>
-            <w:color w:val="0000FF"/>
-            <w:sz w:val="24"/>
-            <w:szCs w:val="24"/>
-            <w:u w:val="single"/>
-            <w:lang w:eastAsia="en-IN"/>
-          </w:rPr>
-          <w:t>here</w:t>
-        </w:r>
-      </w:hyperlink>
-      <w:r>
-        <w:rPr>
-          <w:rFonts w:ascii="Times New Roman" w:eastAsia="Times New Roman" w:hAnsi="Times New Roman" w:cs="Times New Roman"/>
-          <w:sz w:val="20"/>
-          <w:szCs w:val="20"/>
-          <w:lang w:eastAsia="en-IN"/>
-        </w:rPr>
-        <w:t xml:space="preserve"> (PDF warning). However, I decided that I</w:t>
+        <w:t>distribute the data used However, I decided that I</w:t>
       </w:r>
       <w:r>
         <w:rPr>
@@ -90,34 +59,8 @@
           <w:szCs w:val="20"/>
           <w:lang w:eastAsia="en-IN"/>
         </w:rPr>
-        <w:t xml:space="preserve">In my </w:t>
-      </w:r>
-      <w:hyperlink r:id="rId5" w:tgtFrame="_blank" w:history="1">
-        <w:r>
-          <w:rPr>
-            <w:rFonts w:ascii="Times New Roman" w:eastAsia="Times New Roman" w:hAnsi="Times New Roman" w:cs="Times New Roman"/>
-            <w:color w:val="0000FF"/>
-            <w:sz w:val="24"/>
-            <w:szCs w:val="24"/>
-            <w:u w:val="single"/>
-            <w:lang w:eastAsia="en-IN"/>
-          </w:rPr>
-          <w:t xml:space="preserve">previous blog </w:t>
-        </w:r>
-        <w:proofErr w:type="gramStart"/>
-        <w:r>
-          <w:rPr>
-            <w:rFonts w:ascii="Times New Roman" w:eastAsia="Times New Roman" w:hAnsi="Times New Roman" w:cs="Times New Roman"/>
-            <w:color w:val="0000FF"/>
-            <w:sz w:val="24"/>
-            <w:szCs w:val="24"/>
-            <w:u w:val="single"/>
-            <w:lang w:eastAsia="en-IN"/>
-          </w:rPr>
-          <w:t>post</w:t>
-        </w:r>
-        <w:proofErr w:type="gramEnd"/>
-      </w:hyperlink>
+        <w:t>In this blog post, I will only focus on getting</w:t>
+      </w:r>
       <w:r>
         <w:rPr>
           <w:rFonts w:ascii="Times New Roman" w:eastAsia="Times New Roman" w:hAnsi="Times New Roman" w:cs="Times New Roman"/>
@@ -125,27 +68,8 @@
           <w:szCs w:val="20"/>
           <w:lang w:eastAsia="en-IN"/>
         </w:rPr>
-        <w:t xml:space="preserve"> I showed</w:t>
-      </w:r>
-      <w:r>
-        <w:rPr>
-          <w:rFonts w:ascii="Times New Roman" w:eastAsia="Times New Roman" w:hAnsi="Times New Roman" w:cs="Times New Roman"/>
-          <w:sz w:val="20"/>
-          <w:szCs w:val="20"/>
-          <w:lang w:eastAsia="en-IN"/>
-        </w:rPr>
         <w:br/>
-        <w:t>how to set up the structure of your new package. In this blog post, I will only focus on getting</w:t>
-      </w:r>
-      <w:r>
-        <w:rPr>
-          <w:rFonts w:ascii="Times New Roman" w:eastAsia="Times New Roman" w:hAnsi="Times New Roman" w:cs="Times New Roman"/>
-          <w:sz w:val="20"/>
-          <w:szCs w:val="20"/>
-          <w:lang w:eastAsia="en-IN"/>
-        </w:rPr>
-        <w:br/>
-        <w:t>Card and Krueger’s data and prepare it for distribution. The next blog posts will focus on writing</w:t>
+        <w:t>data and prepare it for distribution. The next blog posts will focus on writing</w:t>
       </w:r>
       <w:r>
         <w:rPr>
@@ -1656,145 +1580,145 @@
           <w:szCs w:val="20"/>
           <w:lang w:eastAsia="en-IN"/>
         </w:rPr>
+        <w:t xml:space="preserve"> 49 2 0 0 0 0 0 1 0 </w:t>
+      </w:r>
+      <w:proofErr w:type="gramStart"/>
+      <w:r>
+        <w:rPr>
+          <w:rFonts w:ascii="Courier New" w:eastAsia="Times New Roman" w:hAnsi="Courier New" w:cs="Courier New"/>
+          <w:sz w:val="20"/>
+          <w:szCs w:val="20"/>
+          <w:lang w:eastAsia="en-IN"/>
+        </w:rPr>
+        <w:t>0  0</w:t>
+      </w:r>
+      <w:proofErr w:type="gramEnd"/>
+      <w:r>
+        <w:rPr>
+          <w:rFonts w:ascii="Courier New" w:eastAsia="Times New Roman" w:hAnsi="Courier New" w:cs="Courier New"/>
+          <w:sz w:val="20"/>
+          <w:szCs w:val="20"/>
+          <w:lang w:eastAsia="en-IN"/>
+        </w:rPr>
+        <w:t xml:space="preserve">  6.50  6.50  4.00   .    26.0 </w:t>
+      </w:r>
+      <w:proofErr w:type="gramStart"/>
+      <w:r>
+        <w:rPr>
+          <w:rFonts w:ascii="Courier New" w:eastAsia="Times New Roman" w:hAnsi="Courier New" w:cs="Courier New"/>
+          <w:sz w:val="20"/>
+          <w:szCs w:val="20"/>
+          <w:lang w:eastAsia="en-IN"/>
+        </w:rPr>
+        <w:t xml:space="preserve">  .</w:t>
+      </w:r>
+      <w:proofErr w:type="gramEnd"/>
+      <w:r>
+        <w:rPr>
+          <w:rFonts w:ascii="Courier New" w:eastAsia="Times New Roman" w:hAnsi="Courier New" w:cs="Courier New"/>
+          <w:sz w:val="20"/>
+          <w:szCs w:val="20"/>
+          <w:lang w:eastAsia="en-IN"/>
+        </w:rPr>
+        <w:t xml:space="preserve">   0  </w:t>
+      </w:r>
+      <w:proofErr w:type="gramStart"/>
+      <w:r>
+        <w:rPr>
+          <w:rFonts w:ascii="Courier New" w:eastAsia="Times New Roman" w:hAnsi="Courier New" w:cs="Courier New"/>
+          <w:sz w:val="20"/>
+          <w:szCs w:val="20"/>
+          <w:lang w:eastAsia="en-IN"/>
+        </w:rPr>
+        <w:t xml:space="preserve">  .</w:t>
+      </w:r>
+      <w:proofErr w:type="gramEnd"/>
+      <w:r>
+        <w:rPr>
+          <w:rFonts w:ascii="Courier New" w:eastAsia="Times New Roman" w:hAnsi="Courier New" w:cs="Courier New"/>
+          <w:sz w:val="20"/>
+          <w:szCs w:val="20"/>
+          <w:lang w:eastAsia="en-IN"/>
+        </w:rPr>
+        <w:t xml:space="preserve">  2 10.00 13.</w:t>
+      </w:r>
+      <w:proofErr w:type="gramStart"/>
+      <w:r>
+        <w:rPr>
+          <w:rFonts w:ascii="Courier New" w:eastAsia="Times New Roman" w:hAnsi="Courier New" w:cs="Courier New"/>
+          <w:sz w:val="20"/>
+          <w:szCs w:val="20"/>
+          <w:lang w:eastAsia="en-IN"/>
+        </w:rPr>
+        <w:t>00  1.01</w:t>
+      </w:r>
+      <w:proofErr w:type="gramEnd"/>
+      <w:r>
+        <w:rPr>
+          <w:rFonts w:ascii="Courier New" w:eastAsia="Times New Roman" w:hAnsi="Courier New" w:cs="Courier New"/>
+          <w:sz w:val="20"/>
+          <w:szCs w:val="20"/>
+          <w:lang w:eastAsia="en-IN"/>
+        </w:rPr>
+        <w:t xml:space="preserve">  0.90  2.35  4  3 1 1 111292  .  0.00 15.</w:t>
+      </w:r>
+      <w:proofErr w:type="gramStart"/>
+      <w:r>
+        <w:rPr>
+          <w:rFonts w:ascii="Courier New" w:eastAsia="Times New Roman" w:hAnsi="Courier New" w:cs="Courier New"/>
+          <w:sz w:val="20"/>
+          <w:szCs w:val="20"/>
+          <w:lang w:eastAsia="en-IN"/>
+        </w:rPr>
+        <w:t>00  4.00</w:t>
+      </w:r>
+      <w:proofErr w:type="gramEnd"/>
+      <w:r>
+        <w:rPr>
+          <w:rFonts w:ascii="Courier New" w:eastAsia="Times New Roman" w:hAnsi="Courier New" w:cs="Courier New"/>
+          <w:sz w:val="20"/>
+          <w:szCs w:val="20"/>
+          <w:lang w:eastAsia="en-IN"/>
+        </w:rPr>
+        <w:t xml:space="preserve">  4.45  13.0  0.05 0 2 10.00 13.00  1.01  0.89  2.35  4  4    </w:t>
+      </w:r>
+    </w:p>
+    <w:p>
+      <w:pPr>
+        <w:tabs>
+          <w:tab w:val="left" w:pos="916"/>
+          <w:tab w:val="left" w:pos="1832"/>
+          <w:tab w:val="left" w:pos="2748"/>
+          <w:tab w:val="left" w:pos="3664"/>
+          <w:tab w:val="left" w:pos="4580"/>
+          <w:tab w:val="left" w:pos="5496"/>
+          <w:tab w:val="left" w:pos="6412"/>
+          <w:tab w:val="left" w:pos="7328"/>
+          <w:tab w:val="left" w:pos="8244"/>
+          <w:tab w:val="left" w:pos="9160"/>
+          <w:tab w:val="left" w:pos="10076"/>
+          <w:tab w:val="left" w:pos="10992"/>
+          <w:tab w:val="left" w:pos="11908"/>
+          <w:tab w:val="left" w:pos="12824"/>
+          <w:tab w:val="left" w:pos="13740"/>
+          <w:tab w:val="left" w:pos="14656"/>
+        </w:tabs>
+        <w:spacing w:after="0" w:line="240" w:lineRule="auto"/>
+        <w:rPr>
+          <w:rFonts w:ascii="Courier New" w:eastAsia="Times New Roman" w:hAnsi="Courier New" w:cs="Courier New"/>
+          <w:sz w:val="20"/>
+          <w:szCs w:val="20"/>
+          <w:lang w:eastAsia="en-IN"/>
+        </w:rPr>
+      </w:pPr>
+      <w:r>
+        <w:rPr>
+          <w:rFonts w:ascii="Courier New" w:eastAsia="Times New Roman" w:hAnsi="Courier New" w:cs="Courier New"/>
+          <w:sz w:val="20"/>
+          <w:szCs w:val="20"/>
+          <w:lang w:eastAsia="en-IN"/>
+        </w:rPr>
         <w:lastRenderedPageBreak/>
-        <w:t xml:space="preserve"> 49 2 0 0 0 0 0 1 0 </w:t>
-      </w:r>
-      <w:proofErr w:type="gramStart"/>
-      <w:r>
-        <w:rPr>
-          <w:rFonts w:ascii="Courier New" w:eastAsia="Times New Roman" w:hAnsi="Courier New" w:cs="Courier New"/>
-          <w:sz w:val="20"/>
-          <w:szCs w:val="20"/>
-          <w:lang w:eastAsia="en-IN"/>
-        </w:rPr>
-        <w:t>0  0</w:t>
-      </w:r>
-      <w:proofErr w:type="gramEnd"/>
-      <w:r>
-        <w:rPr>
-          <w:rFonts w:ascii="Courier New" w:eastAsia="Times New Roman" w:hAnsi="Courier New" w:cs="Courier New"/>
-          <w:sz w:val="20"/>
-          <w:szCs w:val="20"/>
-          <w:lang w:eastAsia="en-IN"/>
-        </w:rPr>
-        <w:t xml:space="preserve">  6.50  6.50  4.00   .    26.0 </w:t>
-      </w:r>
-      <w:proofErr w:type="gramStart"/>
-      <w:r>
-        <w:rPr>
-          <w:rFonts w:ascii="Courier New" w:eastAsia="Times New Roman" w:hAnsi="Courier New" w:cs="Courier New"/>
-          <w:sz w:val="20"/>
-          <w:szCs w:val="20"/>
-          <w:lang w:eastAsia="en-IN"/>
-        </w:rPr>
-        <w:t xml:space="preserve">  .</w:t>
-      </w:r>
-      <w:proofErr w:type="gramEnd"/>
-      <w:r>
-        <w:rPr>
-          <w:rFonts w:ascii="Courier New" w:eastAsia="Times New Roman" w:hAnsi="Courier New" w:cs="Courier New"/>
-          <w:sz w:val="20"/>
-          <w:szCs w:val="20"/>
-          <w:lang w:eastAsia="en-IN"/>
-        </w:rPr>
-        <w:t xml:space="preserve">   0  </w:t>
-      </w:r>
-      <w:proofErr w:type="gramStart"/>
-      <w:r>
-        <w:rPr>
-          <w:rFonts w:ascii="Courier New" w:eastAsia="Times New Roman" w:hAnsi="Courier New" w:cs="Courier New"/>
-          <w:sz w:val="20"/>
-          <w:szCs w:val="20"/>
-          <w:lang w:eastAsia="en-IN"/>
-        </w:rPr>
-        <w:t xml:space="preserve">  .</w:t>
-      </w:r>
-      <w:proofErr w:type="gramEnd"/>
-      <w:r>
-        <w:rPr>
-          <w:rFonts w:ascii="Courier New" w:eastAsia="Times New Roman" w:hAnsi="Courier New" w:cs="Courier New"/>
-          <w:sz w:val="20"/>
-          <w:szCs w:val="20"/>
-          <w:lang w:eastAsia="en-IN"/>
-        </w:rPr>
-        <w:t xml:space="preserve">  2 10.00 13.</w:t>
-      </w:r>
-      <w:proofErr w:type="gramStart"/>
-      <w:r>
-        <w:rPr>
-          <w:rFonts w:ascii="Courier New" w:eastAsia="Times New Roman" w:hAnsi="Courier New" w:cs="Courier New"/>
-          <w:sz w:val="20"/>
-          <w:szCs w:val="20"/>
-          <w:lang w:eastAsia="en-IN"/>
-        </w:rPr>
-        <w:t>00  1.01</w:t>
-      </w:r>
-      <w:proofErr w:type="gramEnd"/>
-      <w:r>
-        <w:rPr>
-          <w:rFonts w:ascii="Courier New" w:eastAsia="Times New Roman" w:hAnsi="Courier New" w:cs="Courier New"/>
-          <w:sz w:val="20"/>
-          <w:szCs w:val="20"/>
-          <w:lang w:eastAsia="en-IN"/>
-        </w:rPr>
-        <w:t xml:space="preserve">  0.90  2.35  4  3 1 1 111292  .  0.00 15.</w:t>
-      </w:r>
-      <w:proofErr w:type="gramStart"/>
-      <w:r>
-        <w:rPr>
-          <w:rFonts w:ascii="Courier New" w:eastAsia="Times New Roman" w:hAnsi="Courier New" w:cs="Courier New"/>
-          <w:sz w:val="20"/>
-          <w:szCs w:val="20"/>
-          <w:lang w:eastAsia="en-IN"/>
-        </w:rPr>
-        <w:t>00  4.00</w:t>
-      </w:r>
-      <w:proofErr w:type="gramEnd"/>
-      <w:r>
-        <w:rPr>
-          <w:rFonts w:ascii="Courier New" w:eastAsia="Times New Roman" w:hAnsi="Courier New" w:cs="Courier New"/>
-          <w:sz w:val="20"/>
-          <w:szCs w:val="20"/>
-          <w:lang w:eastAsia="en-IN"/>
-        </w:rPr>
-        <w:t xml:space="preserve">  4.45  13.0  0.05 0 2 10.00 13.00  1.01  0.89  2.35  4  4    </w:t>
-      </w:r>
-    </w:p>
-    <w:p>
-      <w:pPr>
-        <w:tabs>
-          <w:tab w:val="left" w:pos="916"/>
-          <w:tab w:val="left" w:pos="1832"/>
-          <w:tab w:val="left" w:pos="2748"/>
-          <w:tab w:val="left" w:pos="3664"/>
-          <w:tab w:val="left" w:pos="4580"/>
-          <w:tab w:val="left" w:pos="5496"/>
-          <w:tab w:val="left" w:pos="6412"/>
-          <w:tab w:val="left" w:pos="7328"/>
-          <w:tab w:val="left" w:pos="8244"/>
-          <w:tab w:val="left" w:pos="9160"/>
-          <w:tab w:val="left" w:pos="10076"/>
-          <w:tab w:val="left" w:pos="10992"/>
-          <w:tab w:val="left" w:pos="11908"/>
-          <w:tab w:val="left" w:pos="12824"/>
-          <w:tab w:val="left" w:pos="13740"/>
-          <w:tab w:val="left" w:pos="14656"/>
-        </w:tabs>
-        <w:spacing w:after="0" w:line="240" w:lineRule="auto"/>
-        <w:rPr>
-          <w:rFonts w:ascii="Courier New" w:eastAsia="Times New Roman" w:hAnsi="Courier New" w:cs="Courier New"/>
-          <w:sz w:val="20"/>
-          <w:szCs w:val="20"/>
-          <w:lang w:eastAsia="en-IN"/>
-        </w:rPr>
-      </w:pPr>
-      <w:r>
-        <w:rPr>
-          <w:rFonts w:ascii="Courier New" w:eastAsia="Times New Roman" w:hAnsi="Courier New" w:cs="Courier New"/>
-          <w:sz w:val="20"/>
-          <w:szCs w:val="20"/>
-          <w:lang w:eastAsia="en-IN"/>
-        </w:rPr>
         <w:t xml:space="preserve">506 2 1 0 0 0 0 1 0 </w:t>
       </w:r>
       <w:proofErr w:type="gramStart"/>
@@ -3610,7 +3534,6 @@
           <w:szCs w:val="20"/>
           <w:lang w:eastAsia="en-IN"/>
         </w:rPr>
-        <w:lastRenderedPageBreak/>
         <w:t>dataset &lt;- read_table2(paste0(</w:t>
       </w:r>
       <w:proofErr w:type="spellStart"/>
@@ -6602,6 +6525,7 @@
           <w:szCs w:val="20"/>
           <w:lang w:eastAsia="en-IN"/>
         </w:rPr>
+        <w:lastRenderedPageBreak/>
         <w:t xml:space="preserve">    select(-</w:t>
       </w:r>
       <w:proofErr w:type="spellStart"/>
@@ -8917,8 +8841,146 @@
           <w:szCs w:val="20"/>
           <w:lang w:eastAsia="en-IN"/>
         </w:rPr>
+        <w:t>#'   \item{\code{chain</w:t>
+      </w:r>
+      <w:proofErr w:type="gramStart"/>
+      <w:r>
+        <w:rPr>
+          <w:rFonts w:ascii="Courier New" w:eastAsia="Times New Roman" w:hAnsi="Courier New" w:cs="Courier New"/>
+          <w:sz w:val="20"/>
+          <w:szCs w:val="20"/>
+          <w:lang w:eastAsia="en-IN"/>
+        </w:rPr>
+        <w:t>}}{</w:t>
+      </w:r>
+      <w:proofErr w:type="gramEnd"/>
+      <w:r>
+        <w:rPr>
+          <w:rFonts w:ascii="Courier New" w:eastAsia="Times New Roman" w:hAnsi="Courier New" w:cs="Courier New"/>
+          <w:sz w:val="20"/>
+          <w:szCs w:val="20"/>
+          <w:lang w:eastAsia="en-IN"/>
+        </w:rPr>
+        <w:t xml:space="preserve">The </w:t>
+      </w:r>
+      <w:proofErr w:type="spellStart"/>
+      <w:r>
+        <w:rPr>
+          <w:rFonts w:ascii="Courier New" w:eastAsia="Times New Roman" w:hAnsi="Courier New" w:cs="Courier New"/>
+          <w:sz w:val="20"/>
+          <w:szCs w:val="20"/>
+          <w:lang w:eastAsia="en-IN"/>
+        </w:rPr>
+        <w:t>fastfood</w:t>
+      </w:r>
+      <w:proofErr w:type="spellEnd"/>
+      <w:r>
+        <w:rPr>
+          <w:rFonts w:ascii="Courier New" w:eastAsia="Times New Roman" w:hAnsi="Courier New" w:cs="Courier New"/>
+          <w:sz w:val="20"/>
+          <w:szCs w:val="20"/>
+          <w:lang w:eastAsia="en-IN"/>
+        </w:rPr>
+        <w:t xml:space="preserve"> chain: bk is Burger King, </w:t>
+      </w:r>
+      <w:proofErr w:type="spellStart"/>
+      <w:r>
+        <w:rPr>
+          <w:rFonts w:ascii="Courier New" w:eastAsia="Times New Roman" w:hAnsi="Courier New" w:cs="Courier New"/>
+          <w:sz w:val="20"/>
+          <w:szCs w:val="20"/>
+          <w:lang w:eastAsia="en-IN"/>
+        </w:rPr>
+        <w:t>kfc</w:t>
+      </w:r>
+      <w:proofErr w:type="spellEnd"/>
+      <w:r>
+        <w:rPr>
+          <w:rFonts w:ascii="Courier New" w:eastAsia="Times New Roman" w:hAnsi="Courier New" w:cs="Courier New"/>
+          <w:sz w:val="20"/>
+          <w:szCs w:val="20"/>
+          <w:lang w:eastAsia="en-IN"/>
+        </w:rPr>
+        <w:t xml:space="preserve"> is Kentucky Fried Chicken, </w:t>
+      </w:r>
+      <w:proofErr w:type="spellStart"/>
+      <w:r>
+        <w:rPr>
+          <w:rFonts w:ascii="Courier New" w:eastAsia="Times New Roman" w:hAnsi="Courier New" w:cs="Courier New"/>
+          <w:sz w:val="20"/>
+          <w:szCs w:val="20"/>
+          <w:lang w:eastAsia="en-IN"/>
+        </w:rPr>
+        <w:t>wendys</w:t>
+      </w:r>
+      <w:proofErr w:type="spellEnd"/>
+      <w:r>
+        <w:rPr>
+          <w:rFonts w:ascii="Courier New" w:eastAsia="Times New Roman" w:hAnsi="Courier New" w:cs="Courier New"/>
+          <w:sz w:val="20"/>
+          <w:szCs w:val="20"/>
+          <w:lang w:eastAsia="en-IN"/>
+        </w:rPr>
+        <w:t xml:space="preserve"> is Wendy's, </w:t>
+      </w:r>
+      <w:proofErr w:type="spellStart"/>
+      <w:r>
+        <w:rPr>
+          <w:rFonts w:ascii="Courier New" w:eastAsia="Times New Roman" w:hAnsi="Courier New" w:cs="Courier New"/>
+          <w:sz w:val="20"/>
+          <w:szCs w:val="20"/>
+          <w:lang w:eastAsia="en-IN"/>
+        </w:rPr>
+        <w:t>roys</w:t>
+      </w:r>
+      <w:proofErr w:type="spellEnd"/>
+      <w:r>
+        <w:rPr>
+          <w:rFonts w:ascii="Courier New" w:eastAsia="Times New Roman" w:hAnsi="Courier New" w:cs="Courier New"/>
+          <w:sz w:val="20"/>
+          <w:szCs w:val="20"/>
+          <w:lang w:eastAsia="en-IN"/>
+        </w:rPr>
+        <w:t xml:space="preserve"> is Roy Rogers.}</w:t>
+      </w:r>
+    </w:p>
+    <w:p>
+      <w:pPr>
+        <w:tabs>
+          <w:tab w:val="left" w:pos="916"/>
+          <w:tab w:val="left" w:pos="1832"/>
+          <w:tab w:val="left" w:pos="2748"/>
+          <w:tab w:val="left" w:pos="3664"/>
+          <w:tab w:val="left" w:pos="4580"/>
+          <w:tab w:val="left" w:pos="5496"/>
+          <w:tab w:val="left" w:pos="6412"/>
+          <w:tab w:val="left" w:pos="7328"/>
+          <w:tab w:val="left" w:pos="8244"/>
+          <w:tab w:val="left" w:pos="9160"/>
+          <w:tab w:val="left" w:pos="10076"/>
+          <w:tab w:val="left" w:pos="10992"/>
+          <w:tab w:val="left" w:pos="11908"/>
+          <w:tab w:val="left" w:pos="12824"/>
+          <w:tab w:val="left" w:pos="13740"/>
+          <w:tab w:val="left" w:pos="14656"/>
+        </w:tabs>
+        <w:spacing w:after="0" w:line="240" w:lineRule="auto"/>
+        <w:rPr>
+          <w:rFonts w:ascii="Courier New" w:eastAsia="Times New Roman" w:hAnsi="Courier New" w:cs="Courier New"/>
+          <w:sz w:val="20"/>
+          <w:szCs w:val="20"/>
+          <w:lang w:eastAsia="en-IN"/>
+        </w:rPr>
+      </w:pPr>
+      <w:r>
+        <w:rPr>
+          <w:rFonts w:ascii="Courier New" w:eastAsia="Times New Roman" w:hAnsi="Courier New" w:cs="Courier New"/>
+          <w:sz w:val="20"/>
+          <w:szCs w:val="20"/>
+          <w:lang w:eastAsia="en-IN"/>
+        </w:rPr>
         <w:lastRenderedPageBreak/>
-        <w:t>#'   \item{\code{chain</w:t>
+        <w:t>#'   \item{\code{state</w:t>
       </w:r>
       <w:proofErr w:type="gramStart"/>
       <w:r>
@@ -8938,125 +9000,45 @@
           <w:szCs w:val="20"/>
           <w:lang w:eastAsia="en-IN"/>
         </w:rPr>
-        <w:t xml:space="preserve">The </w:t>
-      </w:r>
-      <w:proofErr w:type="spellStart"/>
-      <w:r>
-        <w:rPr>
-          <w:rFonts w:ascii="Courier New" w:eastAsia="Times New Roman" w:hAnsi="Courier New" w:cs="Courier New"/>
-          <w:sz w:val="20"/>
-          <w:szCs w:val="20"/>
-          <w:lang w:eastAsia="en-IN"/>
-        </w:rPr>
-        <w:t>fastfood</w:t>
-      </w:r>
-      <w:proofErr w:type="spellEnd"/>
-      <w:r>
-        <w:rPr>
-          <w:rFonts w:ascii="Courier New" w:eastAsia="Times New Roman" w:hAnsi="Courier New" w:cs="Courier New"/>
-          <w:sz w:val="20"/>
-          <w:szCs w:val="20"/>
-          <w:lang w:eastAsia="en-IN"/>
-        </w:rPr>
-        <w:t xml:space="preserve"> chain: bk is Burger King, </w:t>
-      </w:r>
-      <w:proofErr w:type="spellStart"/>
-      <w:r>
-        <w:rPr>
-          <w:rFonts w:ascii="Courier New" w:eastAsia="Times New Roman" w:hAnsi="Courier New" w:cs="Courier New"/>
-          <w:sz w:val="20"/>
-          <w:szCs w:val="20"/>
-          <w:lang w:eastAsia="en-IN"/>
-        </w:rPr>
-        <w:t>kfc</w:t>
-      </w:r>
-      <w:proofErr w:type="spellEnd"/>
-      <w:r>
-        <w:rPr>
-          <w:rFonts w:ascii="Courier New" w:eastAsia="Times New Roman" w:hAnsi="Courier New" w:cs="Courier New"/>
-          <w:sz w:val="20"/>
-          <w:szCs w:val="20"/>
-          <w:lang w:eastAsia="en-IN"/>
-        </w:rPr>
-        <w:t xml:space="preserve"> is Kentucky Fried Chicken, </w:t>
-      </w:r>
-      <w:proofErr w:type="spellStart"/>
-      <w:r>
-        <w:rPr>
-          <w:rFonts w:ascii="Courier New" w:eastAsia="Times New Roman" w:hAnsi="Courier New" w:cs="Courier New"/>
-          <w:sz w:val="20"/>
-          <w:szCs w:val="20"/>
-          <w:lang w:eastAsia="en-IN"/>
-        </w:rPr>
-        <w:t>wendys</w:t>
-      </w:r>
-      <w:proofErr w:type="spellEnd"/>
-      <w:r>
-        <w:rPr>
-          <w:rFonts w:ascii="Courier New" w:eastAsia="Times New Roman" w:hAnsi="Courier New" w:cs="Courier New"/>
-          <w:sz w:val="20"/>
-          <w:szCs w:val="20"/>
-          <w:lang w:eastAsia="en-IN"/>
-        </w:rPr>
-        <w:t xml:space="preserve"> is Wendy's, </w:t>
-      </w:r>
-      <w:proofErr w:type="spellStart"/>
-      <w:r>
-        <w:rPr>
-          <w:rFonts w:ascii="Courier New" w:eastAsia="Times New Roman" w:hAnsi="Courier New" w:cs="Courier New"/>
-          <w:sz w:val="20"/>
-          <w:szCs w:val="20"/>
-          <w:lang w:eastAsia="en-IN"/>
-        </w:rPr>
-        <w:t>roys</w:t>
-      </w:r>
-      <w:proofErr w:type="spellEnd"/>
-      <w:r>
-        <w:rPr>
-          <w:rFonts w:ascii="Courier New" w:eastAsia="Times New Roman" w:hAnsi="Courier New" w:cs="Courier New"/>
-          <w:sz w:val="20"/>
-          <w:szCs w:val="20"/>
-          <w:lang w:eastAsia="en-IN"/>
-        </w:rPr>
-        <w:t xml:space="preserve"> is Roy Rogers.}</w:t>
-      </w:r>
-    </w:p>
-    <w:p>
-      <w:pPr>
-        <w:tabs>
-          <w:tab w:val="left" w:pos="916"/>
-          <w:tab w:val="left" w:pos="1832"/>
-          <w:tab w:val="left" w:pos="2748"/>
-          <w:tab w:val="left" w:pos="3664"/>
-          <w:tab w:val="left" w:pos="4580"/>
-          <w:tab w:val="left" w:pos="5496"/>
-          <w:tab w:val="left" w:pos="6412"/>
-          <w:tab w:val="left" w:pos="7328"/>
-          <w:tab w:val="left" w:pos="8244"/>
-          <w:tab w:val="left" w:pos="9160"/>
-          <w:tab w:val="left" w:pos="10076"/>
-          <w:tab w:val="left" w:pos="10992"/>
-          <w:tab w:val="left" w:pos="11908"/>
-          <w:tab w:val="left" w:pos="12824"/>
-          <w:tab w:val="left" w:pos="13740"/>
-          <w:tab w:val="left" w:pos="14656"/>
-        </w:tabs>
-        <w:spacing w:after="0" w:line="240" w:lineRule="auto"/>
-        <w:rPr>
-          <w:rFonts w:ascii="Courier New" w:eastAsia="Times New Roman" w:hAnsi="Courier New" w:cs="Courier New"/>
-          <w:sz w:val="20"/>
-          <w:szCs w:val="20"/>
-          <w:lang w:eastAsia="en-IN"/>
-        </w:rPr>
-      </w:pPr>
-      <w:r>
-        <w:rPr>
-          <w:rFonts w:ascii="Courier New" w:eastAsia="Times New Roman" w:hAnsi="Courier New" w:cs="Courier New"/>
-          <w:sz w:val="20"/>
-          <w:szCs w:val="20"/>
-          <w:lang w:eastAsia="en-IN"/>
-        </w:rPr>
-        <w:t>#'   \item{\code{state</w:t>
+        <w:t>State where the restaurant is located.}</w:t>
+      </w:r>
+    </w:p>
+    <w:p>
+      <w:pPr>
+        <w:tabs>
+          <w:tab w:val="left" w:pos="916"/>
+          <w:tab w:val="left" w:pos="1832"/>
+          <w:tab w:val="left" w:pos="2748"/>
+          <w:tab w:val="left" w:pos="3664"/>
+          <w:tab w:val="left" w:pos="4580"/>
+          <w:tab w:val="left" w:pos="5496"/>
+          <w:tab w:val="left" w:pos="6412"/>
+          <w:tab w:val="left" w:pos="7328"/>
+          <w:tab w:val="left" w:pos="8244"/>
+          <w:tab w:val="left" w:pos="9160"/>
+          <w:tab w:val="left" w:pos="10076"/>
+          <w:tab w:val="left" w:pos="10992"/>
+          <w:tab w:val="left" w:pos="11908"/>
+          <w:tab w:val="left" w:pos="12824"/>
+          <w:tab w:val="left" w:pos="13740"/>
+          <w:tab w:val="left" w:pos="14656"/>
+        </w:tabs>
+        <w:spacing w:after="0" w:line="240" w:lineRule="auto"/>
+        <w:rPr>
+          <w:rFonts w:ascii="Courier New" w:eastAsia="Times New Roman" w:hAnsi="Courier New" w:cs="Courier New"/>
+          <w:sz w:val="20"/>
+          <w:szCs w:val="20"/>
+          <w:lang w:eastAsia="en-IN"/>
+        </w:rPr>
+      </w:pPr>
+      <w:r>
+        <w:rPr>
+          <w:rFonts w:ascii="Courier New" w:eastAsia="Times New Roman" w:hAnsi="Courier New" w:cs="Courier New"/>
+          <w:sz w:val="20"/>
+          <w:szCs w:val="20"/>
+          <w:lang w:eastAsia="en-IN"/>
+        </w:rPr>
+        <w:t>#'   \item{\code{region</w:t>
       </w:r>
       <w:proofErr w:type="gramStart"/>
       <w:r>
@@ -9076,45 +9058,105 @@
           <w:szCs w:val="20"/>
           <w:lang w:eastAsia="en-IN"/>
         </w:rPr>
-        <w:t>State where the restaurant is located.}</w:t>
-      </w:r>
-    </w:p>
-    <w:p>
-      <w:pPr>
-        <w:tabs>
-          <w:tab w:val="left" w:pos="916"/>
-          <w:tab w:val="left" w:pos="1832"/>
-          <w:tab w:val="left" w:pos="2748"/>
-          <w:tab w:val="left" w:pos="3664"/>
-          <w:tab w:val="left" w:pos="4580"/>
-          <w:tab w:val="left" w:pos="5496"/>
-          <w:tab w:val="left" w:pos="6412"/>
-          <w:tab w:val="left" w:pos="7328"/>
-          <w:tab w:val="left" w:pos="8244"/>
-          <w:tab w:val="left" w:pos="9160"/>
-          <w:tab w:val="left" w:pos="10076"/>
-          <w:tab w:val="left" w:pos="10992"/>
-          <w:tab w:val="left" w:pos="11908"/>
-          <w:tab w:val="left" w:pos="12824"/>
-          <w:tab w:val="left" w:pos="13740"/>
-          <w:tab w:val="left" w:pos="14656"/>
-        </w:tabs>
-        <w:spacing w:after="0" w:line="240" w:lineRule="auto"/>
-        <w:rPr>
-          <w:rFonts w:ascii="Courier New" w:eastAsia="Times New Roman" w:hAnsi="Courier New" w:cs="Courier New"/>
-          <w:sz w:val="20"/>
-          <w:szCs w:val="20"/>
-          <w:lang w:eastAsia="en-IN"/>
-        </w:rPr>
-      </w:pPr>
-      <w:r>
-        <w:rPr>
-          <w:rFonts w:ascii="Courier New" w:eastAsia="Times New Roman" w:hAnsi="Courier New" w:cs="Courier New"/>
-          <w:sz w:val="20"/>
-          <w:szCs w:val="20"/>
-          <w:lang w:eastAsia="en-IN"/>
-        </w:rPr>
-        <w:t>#'   \item{\code{region</w:t>
+        <w:t xml:space="preserve">pa1 is northeast suburbs of Phila, pa2 is Easton etc, </w:t>
+      </w:r>
+      <w:proofErr w:type="spellStart"/>
+      <w:r>
+        <w:rPr>
+          <w:rFonts w:ascii="Courier New" w:eastAsia="Times New Roman" w:hAnsi="Courier New" w:cs="Courier New"/>
+          <w:sz w:val="20"/>
+          <w:szCs w:val="20"/>
+          <w:lang w:eastAsia="en-IN"/>
+        </w:rPr>
+        <w:t>centralj</w:t>
+      </w:r>
+      <w:proofErr w:type="spellEnd"/>
+      <w:r>
+        <w:rPr>
+          <w:rFonts w:ascii="Courier New" w:eastAsia="Times New Roman" w:hAnsi="Courier New" w:cs="Courier New"/>
+          <w:sz w:val="20"/>
+          <w:szCs w:val="20"/>
+          <w:lang w:eastAsia="en-IN"/>
+        </w:rPr>
+        <w:t xml:space="preserve"> is central NJ, </w:t>
+      </w:r>
+      <w:proofErr w:type="spellStart"/>
+      <w:r>
+        <w:rPr>
+          <w:rFonts w:ascii="Courier New" w:eastAsia="Times New Roman" w:hAnsi="Courier New" w:cs="Courier New"/>
+          <w:sz w:val="20"/>
+          <w:szCs w:val="20"/>
+          <w:lang w:eastAsia="en-IN"/>
+        </w:rPr>
+        <w:t>northj</w:t>
+      </w:r>
+      <w:proofErr w:type="spellEnd"/>
+      <w:r>
+        <w:rPr>
+          <w:rFonts w:ascii="Courier New" w:eastAsia="Times New Roman" w:hAnsi="Courier New" w:cs="Courier New"/>
+          <w:sz w:val="20"/>
+          <w:szCs w:val="20"/>
+          <w:lang w:eastAsia="en-IN"/>
+        </w:rPr>
+        <w:t xml:space="preserve"> is northern NJ, </w:t>
+      </w:r>
+      <w:proofErr w:type="spellStart"/>
+      <w:r>
+        <w:rPr>
+          <w:rFonts w:ascii="Courier New" w:eastAsia="Times New Roman" w:hAnsi="Courier New" w:cs="Courier New"/>
+          <w:sz w:val="20"/>
+          <w:szCs w:val="20"/>
+          <w:lang w:eastAsia="en-IN"/>
+        </w:rPr>
+        <w:t>southj</w:t>
+      </w:r>
+      <w:proofErr w:type="spellEnd"/>
+      <w:r>
+        <w:rPr>
+          <w:rFonts w:ascii="Courier New" w:eastAsia="Times New Roman" w:hAnsi="Courier New" w:cs="Courier New"/>
+          <w:sz w:val="20"/>
+          <w:szCs w:val="20"/>
+          <w:lang w:eastAsia="en-IN"/>
+        </w:rPr>
+        <w:t xml:space="preserve"> is south NJ.}</w:t>
+      </w:r>
+    </w:p>
+    <w:p>
+      <w:pPr>
+        <w:tabs>
+          <w:tab w:val="left" w:pos="916"/>
+          <w:tab w:val="left" w:pos="1832"/>
+          <w:tab w:val="left" w:pos="2748"/>
+          <w:tab w:val="left" w:pos="3664"/>
+          <w:tab w:val="left" w:pos="4580"/>
+          <w:tab w:val="left" w:pos="5496"/>
+          <w:tab w:val="left" w:pos="6412"/>
+          <w:tab w:val="left" w:pos="7328"/>
+          <w:tab w:val="left" w:pos="8244"/>
+          <w:tab w:val="left" w:pos="9160"/>
+          <w:tab w:val="left" w:pos="10076"/>
+          <w:tab w:val="left" w:pos="10992"/>
+          <w:tab w:val="left" w:pos="11908"/>
+          <w:tab w:val="left" w:pos="12824"/>
+          <w:tab w:val="left" w:pos="13740"/>
+          <w:tab w:val="left" w:pos="14656"/>
+        </w:tabs>
+        <w:spacing w:after="0" w:line="240" w:lineRule="auto"/>
+        <w:rPr>
+          <w:rFonts w:ascii="Courier New" w:eastAsia="Times New Roman" w:hAnsi="Courier New" w:cs="Courier New"/>
+          <w:sz w:val="20"/>
+          <w:szCs w:val="20"/>
+          <w:lang w:eastAsia="en-IN"/>
+        </w:rPr>
+      </w:pPr>
+      <w:r>
+        <w:rPr>
+          <w:rFonts w:ascii="Courier New" w:eastAsia="Times New Roman" w:hAnsi="Courier New" w:cs="Courier New"/>
+          <w:sz w:val="20"/>
+          <w:szCs w:val="20"/>
+          <w:lang w:eastAsia="en-IN"/>
+        </w:rPr>
+        <w:t>#'   \item{\code{observation</w:t>
       </w:r>
       <w:proofErr w:type="gramStart"/>
       <w:r>
@@ -9134,106 +9176,57 @@
           <w:szCs w:val="20"/>
           <w:lang w:eastAsia="en-IN"/>
         </w:rPr>
-        <w:t xml:space="preserve">pa1 is northeast suburbs of Phila, pa2 is Easton etc, </w:t>
-      </w:r>
-      <w:proofErr w:type="spellStart"/>
-      <w:r>
-        <w:rPr>
-          <w:rFonts w:ascii="Courier New" w:eastAsia="Times New Roman" w:hAnsi="Courier New" w:cs="Courier New"/>
-          <w:sz w:val="20"/>
-          <w:szCs w:val="20"/>
-          <w:lang w:eastAsia="en-IN"/>
-        </w:rPr>
-        <w:t>centralj</w:t>
-      </w:r>
-      <w:proofErr w:type="spellEnd"/>
-      <w:r>
-        <w:rPr>
-          <w:rFonts w:ascii="Courier New" w:eastAsia="Times New Roman" w:hAnsi="Courier New" w:cs="Courier New"/>
-          <w:sz w:val="20"/>
-          <w:szCs w:val="20"/>
-          <w:lang w:eastAsia="en-IN"/>
-        </w:rPr>
-        <w:t xml:space="preserve"> is central NJ, </w:t>
-      </w:r>
-      <w:proofErr w:type="spellStart"/>
-      <w:r>
-        <w:rPr>
-          <w:rFonts w:ascii="Courier New" w:eastAsia="Times New Roman" w:hAnsi="Courier New" w:cs="Courier New"/>
-          <w:sz w:val="20"/>
-          <w:szCs w:val="20"/>
-          <w:lang w:eastAsia="en-IN"/>
-        </w:rPr>
-        <w:t>northj</w:t>
-      </w:r>
-      <w:proofErr w:type="spellEnd"/>
-      <w:r>
-        <w:rPr>
-          <w:rFonts w:ascii="Courier New" w:eastAsia="Times New Roman" w:hAnsi="Courier New" w:cs="Courier New"/>
-          <w:sz w:val="20"/>
-          <w:szCs w:val="20"/>
-          <w:lang w:eastAsia="en-IN"/>
-        </w:rPr>
-        <w:t xml:space="preserve"> is northern NJ, </w:t>
-      </w:r>
-      <w:proofErr w:type="spellStart"/>
-      <w:r>
-        <w:rPr>
-          <w:rFonts w:ascii="Courier New" w:eastAsia="Times New Roman" w:hAnsi="Courier New" w:cs="Courier New"/>
-          <w:sz w:val="20"/>
-          <w:szCs w:val="20"/>
-          <w:lang w:eastAsia="en-IN"/>
-        </w:rPr>
-        <w:t>southj</w:t>
-      </w:r>
-      <w:proofErr w:type="spellEnd"/>
-      <w:r>
-        <w:rPr>
-          <w:rFonts w:ascii="Courier New" w:eastAsia="Times New Roman" w:hAnsi="Courier New" w:cs="Courier New"/>
-          <w:sz w:val="20"/>
-          <w:szCs w:val="20"/>
-          <w:lang w:eastAsia="en-IN"/>
-        </w:rPr>
-        <w:t xml:space="preserve"> is south NJ.}</w:t>
-      </w:r>
-    </w:p>
-    <w:p>
-      <w:pPr>
-        <w:tabs>
-          <w:tab w:val="left" w:pos="916"/>
-          <w:tab w:val="left" w:pos="1832"/>
-          <w:tab w:val="left" w:pos="2748"/>
-          <w:tab w:val="left" w:pos="3664"/>
-          <w:tab w:val="left" w:pos="4580"/>
-          <w:tab w:val="left" w:pos="5496"/>
-          <w:tab w:val="left" w:pos="6412"/>
-          <w:tab w:val="left" w:pos="7328"/>
-          <w:tab w:val="left" w:pos="8244"/>
-          <w:tab w:val="left" w:pos="9160"/>
-          <w:tab w:val="left" w:pos="10076"/>
-          <w:tab w:val="left" w:pos="10992"/>
-          <w:tab w:val="left" w:pos="11908"/>
-          <w:tab w:val="left" w:pos="12824"/>
-          <w:tab w:val="left" w:pos="13740"/>
-          <w:tab w:val="left" w:pos="14656"/>
-        </w:tabs>
-        <w:spacing w:after="0" w:line="240" w:lineRule="auto"/>
-        <w:rPr>
-          <w:rFonts w:ascii="Courier New" w:eastAsia="Times New Roman" w:hAnsi="Courier New" w:cs="Courier New"/>
-          <w:sz w:val="20"/>
-          <w:szCs w:val="20"/>
-          <w:lang w:eastAsia="en-IN"/>
-        </w:rPr>
-      </w:pPr>
-      <w:r>
-        <w:rPr>
-          <w:rFonts w:ascii="Courier New" w:eastAsia="Times New Roman" w:hAnsi="Courier New" w:cs="Courier New"/>
-          <w:sz w:val="20"/>
-          <w:szCs w:val="20"/>
-          <w:lang w:eastAsia="en-IN"/>
-        </w:rPr>
-        <w:t>#'   \item{\code{observation</w:t>
-      </w:r>
+        <w:t>Date of first (February 1992) and second (November 1992) observation.}</w:t>
+      </w:r>
+    </w:p>
+    <w:p>
+      <w:pPr>
+        <w:tabs>
+          <w:tab w:val="left" w:pos="916"/>
+          <w:tab w:val="left" w:pos="1832"/>
+          <w:tab w:val="left" w:pos="2748"/>
+          <w:tab w:val="left" w:pos="3664"/>
+          <w:tab w:val="left" w:pos="4580"/>
+          <w:tab w:val="left" w:pos="5496"/>
+          <w:tab w:val="left" w:pos="6412"/>
+          <w:tab w:val="left" w:pos="7328"/>
+          <w:tab w:val="left" w:pos="8244"/>
+          <w:tab w:val="left" w:pos="9160"/>
+          <w:tab w:val="left" w:pos="10076"/>
+          <w:tab w:val="left" w:pos="10992"/>
+          <w:tab w:val="left" w:pos="11908"/>
+          <w:tab w:val="left" w:pos="12824"/>
+          <w:tab w:val="left" w:pos="13740"/>
+          <w:tab w:val="left" w:pos="14656"/>
+        </w:tabs>
+        <w:spacing w:after="0" w:line="240" w:lineRule="auto"/>
+        <w:rPr>
+          <w:rFonts w:ascii="Courier New" w:eastAsia="Times New Roman" w:hAnsi="Courier New" w:cs="Courier New"/>
+          <w:sz w:val="20"/>
+          <w:szCs w:val="20"/>
+          <w:lang w:eastAsia="en-IN"/>
+        </w:rPr>
+      </w:pPr>
+      <w:r>
+        <w:rPr>
+          <w:rFonts w:ascii="Courier New" w:eastAsia="Times New Roman" w:hAnsi="Courier New" w:cs="Courier New"/>
+          <w:sz w:val="20"/>
+          <w:szCs w:val="20"/>
+          <w:lang w:eastAsia="en-IN"/>
+        </w:rPr>
+        <w:t>#'   \item{\code{</w:t>
+      </w:r>
+      <w:proofErr w:type="spellStart"/>
+      <w:r>
+        <w:rPr>
+          <w:rFonts w:ascii="Courier New" w:eastAsia="Times New Roman" w:hAnsi="Courier New" w:cs="Courier New"/>
+          <w:sz w:val="20"/>
+          <w:szCs w:val="20"/>
+          <w:lang w:eastAsia="en-IN"/>
+        </w:rPr>
+        <w:t>co_owned</w:t>
+      </w:r>
+      <w:proofErr w:type="spellEnd"/>
       <w:proofErr w:type="gramStart"/>
       <w:r>
         <w:rPr>
@@ -9252,7 +9245,7 @@
           <w:szCs w:val="20"/>
           <w:lang w:eastAsia="en-IN"/>
         </w:rPr>
-        <w:t>Date of first (February 1992) and second (November 1992) observation.}</w:t>
+        <w:t>"Yes" if company owned.}</w:t>
       </w:r>
     </w:p>
     <w:p>
@@ -9300,7 +9293,7 @@
           <w:szCs w:val="20"/>
           <w:lang w:eastAsia="en-IN"/>
         </w:rPr>
-        <w:t>co_owned</w:t>
+        <w:t>ncalls</w:t>
       </w:r>
       <w:proofErr w:type="spellEnd"/>
       <w:proofErr w:type="gramStart"/>
@@ -9321,7 +9314,7 @@
           <w:szCs w:val="20"/>
           <w:lang w:eastAsia="en-IN"/>
         </w:rPr>
-        <w:t>"Yes" if company owned.}</w:t>
+        <w:t>Number of call-backs. Is 0 if contacted on first call.}</w:t>
       </w:r>
     </w:p>
     <w:p>
@@ -9369,7 +9362,7 @@
           <w:szCs w:val="20"/>
           <w:lang w:eastAsia="en-IN"/>
         </w:rPr>
-        <w:t>ncalls</w:t>
+        <w:t>empft</w:t>
       </w:r>
       <w:proofErr w:type="spellEnd"/>
       <w:proofErr w:type="gramStart"/>
@@ -9390,7 +9383,7 @@
           <w:szCs w:val="20"/>
           <w:lang w:eastAsia="en-IN"/>
         </w:rPr>
-        <w:t>Number of call-backs. Is 0 if contacted on first call.}</w:t>
+        <w:t>Number full-time employees.}</w:t>
       </w:r>
     </w:p>
     <w:p>
@@ -9438,7 +9431,7 @@
           <w:szCs w:val="20"/>
           <w:lang w:eastAsia="en-IN"/>
         </w:rPr>
-        <w:t>empft</w:t>
+        <w:t>emppt</w:t>
       </w:r>
       <w:proofErr w:type="spellEnd"/>
       <w:proofErr w:type="gramStart"/>
@@ -9459,7 +9452,7 @@
           <w:szCs w:val="20"/>
           <w:lang w:eastAsia="en-IN"/>
         </w:rPr>
-        <w:t>Number full-time employees.}</w:t>
+        <w:t>Number part-time employees.}</w:t>
       </w:r>
     </w:p>
     <w:p>
@@ -9507,7 +9500,7 @@
           <w:szCs w:val="20"/>
           <w:lang w:eastAsia="en-IN"/>
         </w:rPr>
-        <w:t>emppt</w:t>
+        <w:t>nmgrs</w:t>
       </w:r>
       <w:proofErr w:type="spellEnd"/>
       <w:proofErr w:type="gramStart"/>
@@ -9528,7 +9521,7 @@
           <w:szCs w:val="20"/>
           <w:lang w:eastAsia="en-IN"/>
         </w:rPr>
-        <w:t>Number part-time employees.}</w:t>
+        <w:t>Number of managers/assistant managers.}</w:t>
       </w:r>
     </w:p>
     <w:p>
@@ -9576,7 +9569,7 @@
           <w:szCs w:val="20"/>
           <w:lang w:eastAsia="en-IN"/>
         </w:rPr>
-        <w:t>nmgrs</w:t>
+        <w:t>wage_st</w:t>
       </w:r>
       <w:proofErr w:type="spellEnd"/>
       <w:proofErr w:type="gramStart"/>
@@ -9597,7 +9590,7 @@
           <w:szCs w:val="20"/>
           <w:lang w:eastAsia="en-IN"/>
         </w:rPr>
-        <w:t>Number of managers/assistant managers.}</w:t>
+        <w:t>Starting wage ($/hr).}</w:t>
       </w:r>
     </w:p>
     <w:p>
@@ -9645,9 +9638,1438 @@
           <w:szCs w:val="20"/>
           <w:lang w:eastAsia="en-IN"/>
         </w:rPr>
+        <w:t>inctime</w:t>
+      </w:r>
+      <w:proofErr w:type="spellEnd"/>
+      <w:proofErr w:type="gramStart"/>
+      <w:r>
+        <w:rPr>
+          <w:rFonts w:ascii="Courier New" w:eastAsia="Times New Roman" w:hAnsi="Courier New" w:cs="Courier New"/>
+          <w:sz w:val="20"/>
+          <w:szCs w:val="20"/>
+          <w:lang w:eastAsia="en-IN"/>
+        </w:rPr>
+        <w:t>}}{</w:t>
+      </w:r>
+      <w:proofErr w:type="gramEnd"/>
+      <w:r>
+        <w:rPr>
+          <w:rFonts w:ascii="Courier New" w:eastAsia="Times New Roman" w:hAnsi="Courier New" w:cs="Courier New"/>
+          <w:sz w:val="20"/>
+          <w:szCs w:val="20"/>
+          <w:lang w:eastAsia="en-IN"/>
+        </w:rPr>
+        <w:t>Months to usual first raise.}</w:t>
+      </w:r>
+    </w:p>
+    <w:p>
+      <w:pPr>
+        <w:tabs>
+          <w:tab w:val="left" w:pos="916"/>
+          <w:tab w:val="left" w:pos="1832"/>
+          <w:tab w:val="left" w:pos="2748"/>
+          <w:tab w:val="left" w:pos="3664"/>
+          <w:tab w:val="left" w:pos="4580"/>
+          <w:tab w:val="left" w:pos="5496"/>
+          <w:tab w:val="left" w:pos="6412"/>
+          <w:tab w:val="left" w:pos="7328"/>
+          <w:tab w:val="left" w:pos="8244"/>
+          <w:tab w:val="left" w:pos="9160"/>
+          <w:tab w:val="left" w:pos="10076"/>
+          <w:tab w:val="left" w:pos="10992"/>
+          <w:tab w:val="left" w:pos="11908"/>
+          <w:tab w:val="left" w:pos="12824"/>
+          <w:tab w:val="left" w:pos="13740"/>
+          <w:tab w:val="left" w:pos="14656"/>
+        </w:tabs>
+        <w:spacing w:after="0" w:line="240" w:lineRule="auto"/>
+        <w:rPr>
+          <w:rFonts w:ascii="Courier New" w:eastAsia="Times New Roman" w:hAnsi="Courier New" w:cs="Courier New"/>
+          <w:sz w:val="20"/>
+          <w:szCs w:val="20"/>
+          <w:lang w:eastAsia="en-IN"/>
+        </w:rPr>
+      </w:pPr>
+      <w:r>
+        <w:rPr>
+          <w:rFonts w:ascii="Courier New" w:eastAsia="Times New Roman" w:hAnsi="Courier New" w:cs="Courier New"/>
+          <w:sz w:val="20"/>
+          <w:szCs w:val="20"/>
+          <w:lang w:eastAsia="en-IN"/>
+        </w:rPr>
+        <w:t>#'   \item{\code{</w:t>
+      </w:r>
+      <w:proofErr w:type="spellStart"/>
+      <w:r>
+        <w:rPr>
+          <w:rFonts w:ascii="Courier New" w:eastAsia="Times New Roman" w:hAnsi="Courier New" w:cs="Courier New"/>
+          <w:sz w:val="20"/>
+          <w:szCs w:val="20"/>
+          <w:lang w:eastAsia="en-IN"/>
+        </w:rPr>
+        <w:t>firstinc</w:t>
+      </w:r>
+      <w:proofErr w:type="spellEnd"/>
+      <w:proofErr w:type="gramStart"/>
+      <w:r>
+        <w:rPr>
+          <w:rFonts w:ascii="Courier New" w:eastAsia="Times New Roman" w:hAnsi="Courier New" w:cs="Courier New"/>
+          <w:sz w:val="20"/>
+          <w:szCs w:val="20"/>
+          <w:lang w:eastAsia="en-IN"/>
+        </w:rPr>
+        <w:t>}}{</w:t>
+      </w:r>
+      <w:proofErr w:type="gramEnd"/>
+      <w:r>
+        <w:rPr>
+          <w:rFonts w:ascii="Courier New" w:eastAsia="Times New Roman" w:hAnsi="Courier New" w:cs="Courier New"/>
+          <w:sz w:val="20"/>
+          <w:szCs w:val="20"/>
+          <w:lang w:eastAsia="en-IN"/>
+        </w:rPr>
+        <w:t>Usual amount of first raise (\$/hr).}</w:t>
+      </w:r>
+    </w:p>
+    <w:p>
+      <w:pPr>
+        <w:tabs>
+          <w:tab w:val="left" w:pos="916"/>
+          <w:tab w:val="left" w:pos="1832"/>
+          <w:tab w:val="left" w:pos="2748"/>
+          <w:tab w:val="left" w:pos="3664"/>
+          <w:tab w:val="left" w:pos="4580"/>
+          <w:tab w:val="left" w:pos="5496"/>
+          <w:tab w:val="left" w:pos="6412"/>
+          <w:tab w:val="left" w:pos="7328"/>
+          <w:tab w:val="left" w:pos="8244"/>
+          <w:tab w:val="left" w:pos="9160"/>
+          <w:tab w:val="left" w:pos="10076"/>
+          <w:tab w:val="left" w:pos="10992"/>
+          <w:tab w:val="left" w:pos="11908"/>
+          <w:tab w:val="left" w:pos="12824"/>
+          <w:tab w:val="left" w:pos="13740"/>
+          <w:tab w:val="left" w:pos="14656"/>
+        </w:tabs>
+        <w:spacing w:after="0" w:line="240" w:lineRule="auto"/>
+        <w:rPr>
+          <w:rFonts w:ascii="Courier New" w:eastAsia="Times New Roman" w:hAnsi="Courier New" w:cs="Courier New"/>
+          <w:sz w:val="20"/>
+          <w:szCs w:val="20"/>
+          <w:lang w:eastAsia="en-IN"/>
+        </w:rPr>
+      </w:pPr>
+      <w:r>
+        <w:rPr>
+          <w:rFonts w:ascii="Courier New" w:eastAsia="Times New Roman" w:hAnsi="Courier New" w:cs="Courier New"/>
+          <w:sz w:val="20"/>
+          <w:szCs w:val="20"/>
+          <w:lang w:eastAsia="en-IN"/>
+        </w:rPr>
+        <w:t>#'   \item{\code{bonus</w:t>
+      </w:r>
+      <w:proofErr w:type="gramStart"/>
+      <w:r>
+        <w:rPr>
+          <w:rFonts w:ascii="Courier New" w:eastAsia="Times New Roman" w:hAnsi="Courier New" w:cs="Courier New"/>
+          <w:sz w:val="20"/>
+          <w:szCs w:val="20"/>
+          <w:lang w:eastAsia="en-IN"/>
+        </w:rPr>
+        <w:t>}}{</w:t>
+      </w:r>
+      <w:proofErr w:type="gramEnd"/>
+      <w:r>
+        <w:rPr>
+          <w:rFonts w:ascii="Courier New" w:eastAsia="Times New Roman" w:hAnsi="Courier New" w:cs="Courier New"/>
+          <w:sz w:val="20"/>
+          <w:szCs w:val="20"/>
+          <w:lang w:eastAsia="en-IN"/>
+        </w:rPr>
+        <w:t>"Yes" if cash bounty for new workers.}</w:t>
+      </w:r>
+    </w:p>
+    <w:p>
+      <w:pPr>
+        <w:tabs>
+          <w:tab w:val="left" w:pos="916"/>
+          <w:tab w:val="left" w:pos="1832"/>
+          <w:tab w:val="left" w:pos="2748"/>
+          <w:tab w:val="left" w:pos="3664"/>
+          <w:tab w:val="left" w:pos="4580"/>
+          <w:tab w:val="left" w:pos="5496"/>
+          <w:tab w:val="left" w:pos="6412"/>
+          <w:tab w:val="left" w:pos="7328"/>
+          <w:tab w:val="left" w:pos="8244"/>
+          <w:tab w:val="left" w:pos="9160"/>
+          <w:tab w:val="left" w:pos="10076"/>
+          <w:tab w:val="left" w:pos="10992"/>
+          <w:tab w:val="left" w:pos="11908"/>
+          <w:tab w:val="left" w:pos="12824"/>
+          <w:tab w:val="left" w:pos="13740"/>
+          <w:tab w:val="left" w:pos="14656"/>
+        </w:tabs>
+        <w:spacing w:after="0" w:line="240" w:lineRule="auto"/>
+        <w:rPr>
+          <w:rFonts w:ascii="Courier New" w:eastAsia="Times New Roman" w:hAnsi="Courier New" w:cs="Courier New"/>
+          <w:sz w:val="20"/>
+          <w:szCs w:val="20"/>
+          <w:lang w:eastAsia="en-IN"/>
+        </w:rPr>
+      </w:pPr>
+      <w:r>
+        <w:rPr>
+          <w:rFonts w:ascii="Courier New" w:eastAsia="Times New Roman" w:hAnsi="Courier New" w:cs="Courier New"/>
+          <w:sz w:val="20"/>
+          <w:szCs w:val="20"/>
+          <w:lang w:eastAsia="en-IN"/>
+        </w:rPr>
+        <w:t>#'   \item{\code{</w:t>
+      </w:r>
+      <w:proofErr w:type="spellStart"/>
+      <w:r>
+        <w:rPr>
+          <w:rFonts w:ascii="Courier New" w:eastAsia="Times New Roman" w:hAnsi="Courier New" w:cs="Courier New"/>
+          <w:sz w:val="20"/>
+          <w:szCs w:val="20"/>
+          <w:lang w:eastAsia="en-IN"/>
+        </w:rPr>
+        <w:t>pctaff</w:t>
+      </w:r>
+      <w:proofErr w:type="spellEnd"/>
+      <w:proofErr w:type="gramStart"/>
+      <w:r>
+        <w:rPr>
+          <w:rFonts w:ascii="Courier New" w:eastAsia="Times New Roman" w:hAnsi="Courier New" w:cs="Courier New"/>
+          <w:sz w:val="20"/>
+          <w:szCs w:val="20"/>
+          <w:lang w:eastAsia="en-IN"/>
+        </w:rPr>
+        <w:t>}}{</w:t>
+      </w:r>
+      <w:proofErr w:type="gramEnd"/>
+      <w:r>
+        <w:rPr>
+          <w:rFonts w:ascii="Courier New" w:eastAsia="Times New Roman" w:hAnsi="Courier New" w:cs="Courier New"/>
+          <w:sz w:val="20"/>
+          <w:szCs w:val="20"/>
+          <w:lang w:eastAsia="en-IN"/>
+        </w:rPr>
+        <w:t>\% of employees affected by new minimum.}</w:t>
+      </w:r>
+    </w:p>
+    <w:p>
+      <w:pPr>
+        <w:tabs>
+          <w:tab w:val="left" w:pos="916"/>
+          <w:tab w:val="left" w:pos="1832"/>
+          <w:tab w:val="left" w:pos="2748"/>
+          <w:tab w:val="left" w:pos="3664"/>
+          <w:tab w:val="left" w:pos="4580"/>
+          <w:tab w:val="left" w:pos="5496"/>
+          <w:tab w:val="left" w:pos="6412"/>
+          <w:tab w:val="left" w:pos="7328"/>
+          <w:tab w:val="left" w:pos="8244"/>
+          <w:tab w:val="left" w:pos="9160"/>
+          <w:tab w:val="left" w:pos="10076"/>
+          <w:tab w:val="left" w:pos="10992"/>
+          <w:tab w:val="left" w:pos="11908"/>
+          <w:tab w:val="left" w:pos="12824"/>
+          <w:tab w:val="left" w:pos="13740"/>
+          <w:tab w:val="left" w:pos="14656"/>
+        </w:tabs>
+        <w:spacing w:after="0" w:line="240" w:lineRule="auto"/>
+        <w:rPr>
+          <w:rFonts w:ascii="Courier New" w:eastAsia="Times New Roman" w:hAnsi="Courier New" w:cs="Courier New"/>
+          <w:sz w:val="20"/>
+          <w:szCs w:val="20"/>
+          <w:lang w:eastAsia="en-IN"/>
+        </w:rPr>
+      </w:pPr>
+      <w:r>
+        <w:rPr>
+          <w:rFonts w:ascii="Courier New" w:eastAsia="Times New Roman" w:hAnsi="Courier New" w:cs="Courier New"/>
+          <w:sz w:val="20"/>
+          <w:szCs w:val="20"/>
+          <w:lang w:eastAsia="en-IN"/>
+        </w:rPr>
+        <w:t>#'   \item{\code{meals</w:t>
+      </w:r>
+      <w:proofErr w:type="gramStart"/>
+      <w:r>
+        <w:rPr>
+          <w:rFonts w:ascii="Courier New" w:eastAsia="Times New Roman" w:hAnsi="Courier New" w:cs="Courier New"/>
+          <w:sz w:val="20"/>
+          <w:szCs w:val="20"/>
+          <w:lang w:eastAsia="en-IN"/>
+        </w:rPr>
+        <w:t>}}{</w:t>
+      </w:r>
+      <w:proofErr w:type="gramEnd"/>
+      <w:r>
+        <w:rPr>
+          <w:rFonts w:ascii="Courier New" w:eastAsia="Times New Roman" w:hAnsi="Courier New" w:cs="Courier New"/>
+          <w:sz w:val="20"/>
+          <w:szCs w:val="20"/>
+          <w:lang w:eastAsia="en-IN"/>
+        </w:rPr>
+        <w:t>Free/reduced priced code.}</w:t>
+      </w:r>
+    </w:p>
+    <w:p>
+      <w:pPr>
+        <w:tabs>
+          <w:tab w:val="left" w:pos="916"/>
+          <w:tab w:val="left" w:pos="1832"/>
+          <w:tab w:val="left" w:pos="2748"/>
+          <w:tab w:val="left" w:pos="3664"/>
+          <w:tab w:val="left" w:pos="4580"/>
+          <w:tab w:val="left" w:pos="5496"/>
+          <w:tab w:val="left" w:pos="6412"/>
+          <w:tab w:val="left" w:pos="7328"/>
+          <w:tab w:val="left" w:pos="8244"/>
+          <w:tab w:val="left" w:pos="9160"/>
+          <w:tab w:val="left" w:pos="10076"/>
+          <w:tab w:val="left" w:pos="10992"/>
+          <w:tab w:val="left" w:pos="11908"/>
+          <w:tab w:val="left" w:pos="12824"/>
+          <w:tab w:val="left" w:pos="13740"/>
+          <w:tab w:val="left" w:pos="14656"/>
+        </w:tabs>
+        <w:spacing w:after="0" w:line="240" w:lineRule="auto"/>
+        <w:rPr>
+          <w:rFonts w:ascii="Courier New" w:eastAsia="Times New Roman" w:hAnsi="Courier New" w:cs="Courier New"/>
+          <w:sz w:val="20"/>
+          <w:szCs w:val="20"/>
+          <w:lang w:eastAsia="en-IN"/>
+        </w:rPr>
+      </w:pPr>
+      <w:r>
+        <w:rPr>
+          <w:rFonts w:ascii="Courier New" w:eastAsia="Times New Roman" w:hAnsi="Courier New" w:cs="Courier New"/>
+          <w:sz w:val="20"/>
+          <w:szCs w:val="20"/>
+          <w:lang w:eastAsia="en-IN"/>
+        </w:rPr>
+        <w:t>#'   \item{\code{open</w:t>
+      </w:r>
+      <w:proofErr w:type="gramStart"/>
+      <w:r>
+        <w:rPr>
+          <w:rFonts w:ascii="Courier New" w:eastAsia="Times New Roman" w:hAnsi="Courier New" w:cs="Courier New"/>
+          <w:sz w:val="20"/>
+          <w:szCs w:val="20"/>
+          <w:lang w:eastAsia="en-IN"/>
+        </w:rPr>
+        <w:t>}}{</w:t>
+      </w:r>
+      <w:proofErr w:type="gramEnd"/>
+      <w:r>
+        <w:rPr>
+          <w:rFonts w:ascii="Courier New" w:eastAsia="Times New Roman" w:hAnsi="Courier New" w:cs="Courier New"/>
+          <w:sz w:val="20"/>
+          <w:szCs w:val="20"/>
+          <w:lang w:eastAsia="en-IN"/>
+        </w:rPr>
+        <w:t>Hour of opening.}</w:t>
+      </w:r>
+    </w:p>
+    <w:p>
+      <w:pPr>
+        <w:tabs>
+          <w:tab w:val="left" w:pos="916"/>
+          <w:tab w:val="left" w:pos="1832"/>
+          <w:tab w:val="left" w:pos="2748"/>
+          <w:tab w:val="left" w:pos="3664"/>
+          <w:tab w:val="left" w:pos="4580"/>
+          <w:tab w:val="left" w:pos="5496"/>
+          <w:tab w:val="left" w:pos="6412"/>
+          <w:tab w:val="left" w:pos="7328"/>
+          <w:tab w:val="left" w:pos="8244"/>
+          <w:tab w:val="left" w:pos="9160"/>
+          <w:tab w:val="left" w:pos="10076"/>
+          <w:tab w:val="left" w:pos="10992"/>
+          <w:tab w:val="left" w:pos="11908"/>
+          <w:tab w:val="left" w:pos="12824"/>
+          <w:tab w:val="left" w:pos="13740"/>
+          <w:tab w:val="left" w:pos="14656"/>
+        </w:tabs>
+        <w:spacing w:after="0" w:line="240" w:lineRule="auto"/>
+        <w:rPr>
+          <w:rFonts w:ascii="Courier New" w:eastAsia="Times New Roman" w:hAnsi="Courier New" w:cs="Courier New"/>
+          <w:sz w:val="20"/>
+          <w:szCs w:val="20"/>
+          <w:lang w:eastAsia="en-IN"/>
+        </w:rPr>
+      </w:pPr>
+      <w:r>
+        <w:rPr>
+          <w:rFonts w:ascii="Courier New" w:eastAsia="Times New Roman" w:hAnsi="Courier New" w:cs="Courier New"/>
+          <w:sz w:val="20"/>
+          <w:szCs w:val="20"/>
+          <w:lang w:eastAsia="en-IN"/>
+        </w:rPr>
+        <w:t>#'   \item{\code{</w:t>
+      </w:r>
+      <w:proofErr w:type="spellStart"/>
+      <w:r>
+        <w:rPr>
+          <w:rFonts w:ascii="Courier New" w:eastAsia="Times New Roman" w:hAnsi="Courier New" w:cs="Courier New"/>
+          <w:sz w:val="20"/>
+          <w:szCs w:val="20"/>
+          <w:lang w:eastAsia="en-IN"/>
+        </w:rPr>
+        <w:t>hrsopen</w:t>
+      </w:r>
+      <w:proofErr w:type="spellEnd"/>
+      <w:proofErr w:type="gramStart"/>
+      <w:r>
+        <w:rPr>
+          <w:rFonts w:ascii="Courier New" w:eastAsia="Times New Roman" w:hAnsi="Courier New" w:cs="Courier New"/>
+          <w:sz w:val="20"/>
+          <w:szCs w:val="20"/>
+          <w:lang w:eastAsia="en-IN"/>
+        </w:rPr>
+        <w:t>}}{</w:t>
+      </w:r>
+      <w:proofErr w:type="gramEnd"/>
+      <w:r>
+        <w:rPr>
+          <w:rFonts w:ascii="Courier New" w:eastAsia="Times New Roman" w:hAnsi="Courier New" w:cs="Courier New"/>
+          <w:sz w:val="20"/>
+          <w:szCs w:val="20"/>
+          <w:lang w:eastAsia="en-IN"/>
+        </w:rPr>
+        <w:t>Number of hours open per day.}</w:t>
+      </w:r>
+    </w:p>
+    <w:p>
+      <w:pPr>
+        <w:tabs>
+          <w:tab w:val="left" w:pos="916"/>
+          <w:tab w:val="left" w:pos="1832"/>
+          <w:tab w:val="left" w:pos="2748"/>
+          <w:tab w:val="left" w:pos="3664"/>
+          <w:tab w:val="left" w:pos="4580"/>
+          <w:tab w:val="left" w:pos="5496"/>
+          <w:tab w:val="left" w:pos="6412"/>
+          <w:tab w:val="left" w:pos="7328"/>
+          <w:tab w:val="left" w:pos="8244"/>
+          <w:tab w:val="left" w:pos="9160"/>
+          <w:tab w:val="left" w:pos="10076"/>
+          <w:tab w:val="left" w:pos="10992"/>
+          <w:tab w:val="left" w:pos="11908"/>
+          <w:tab w:val="left" w:pos="12824"/>
+          <w:tab w:val="left" w:pos="13740"/>
+          <w:tab w:val="left" w:pos="14656"/>
+        </w:tabs>
+        <w:spacing w:after="0" w:line="240" w:lineRule="auto"/>
+        <w:rPr>
+          <w:rFonts w:ascii="Courier New" w:eastAsia="Times New Roman" w:hAnsi="Courier New" w:cs="Courier New"/>
+          <w:sz w:val="20"/>
+          <w:szCs w:val="20"/>
+          <w:lang w:eastAsia="en-IN"/>
+        </w:rPr>
+      </w:pPr>
+      <w:r>
+        <w:rPr>
+          <w:rFonts w:ascii="Courier New" w:eastAsia="Times New Roman" w:hAnsi="Courier New" w:cs="Courier New"/>
+          <w:sz w:val="20"/>
+          <w:szCs w:val="20"/>
+          <w:lang w:eastAsia="en-IN"/>
+        </w:rPr>
+        <w:t>#'   \item{\code{</w:t>
+      </w:r>
+      <w:proofErr w:type="spellStart"/>
+      <w:r>
+        <w:rPr>
+          <w:rFonts w:ascii="Courier New" w:eastAsia="Times New Roman" w:hAnsi="Courier New" w:cs="Courier New"/>
+          <w:sz w:val="20"/>
+          <w:szCs w:val="20"/>
+          <w:lang w:eastAsia="en-IN"/>
+        </w:rPr>
+        <w:t>psode</w:t>
+      </w:r>
+      <w:proofErr w:type="spellEnd"/>
+      <w:proofErr w:type="gramStart"/>
+      <w:r>
+        <w:rPr>
+          <w:rFonts w:ascii="Courier New" w:eastAsia="Times New Roman" w:hAnsi="Courier New" w:cs="Courier New"/>
+          <w:sz w:val="20"/>
+          <w:szCs w:val="20"/>
+          <w:lang w:eastAsia="en-IN"/>
+        </w:rPr>
+        <w:t>}}{</w:t>
+      </w:r>
+      <w:proofErr w:type="gramEnd"/>
+      <w:r>
+        <w:rPr>
+          <w:rFonts w:ascii="Courier New" w:eastAsia="Times New Roman" w:hAnsi="Courier New" w:cs="Courier New"/>
+          <w:sz w:val="20"/>
+          <w:szCs w:val="20"/>
+          <w:lang w:eastAsia="en-IN"/>
+        </w:rPr>
+        <w:t>Price of medium soda, including tax.}</w:t>
+      </w:r>
+    </w:p>
+    <w:p>
+      <w:pPr>
+        <w:tabs>
+          <w:tab w:val="left" w:pos="916"/>
+          <w:tab w:val="left" w:pos="1832"/>
+          <w:tab w:val="left" w:pos="2748"/>
+          <w:tab w:val="left" w:pos="3664"/>
+          <w:tab w:val="left" w:pos="4580"/>
+          <w:tab w:val="left" w:pos="5496"/>
+          <w:tab w:val="left" w:pos="6412"/>
+          <w:tab w:val="left" w:pos="7328"/>
+          <w:tab w:val="left" w:pos="8244"/>
+          <w:tab w:val="left" w:pos="9160"/>
+          <w:tab w:val="left" w:pos="10076"/>
+          <w:tab w:val="left" w:pos="10992"/>
+          <w:tab w:val="left" w:pos="11908"/>
+          <w:tab w:val="left" w:pos="12824"/>
+          <w:tab w:val="left" w:pos="13740"/>
+          <w:tab w:val="left" w:pos="14656"/>
+        </w:tabs>
+        <w:spacing w:after="0" w:line="240" w:lineRule="auto"/>
+        <w:rPr>
+          <w:rFonts w:ascii="Courier New" w:eastAsia="Times New Roman" w:hAnsi="Courier New" w:cs="Courier New"/>
+          <w:sz w:val="20"/>
+          <w:szCs w:val="20"/>
+          <w:lang w:eastAsia="en-IN"/>
+        </w:rPr>
+      </w:pPr>
+      <w:r>
+        <w:rPr>
+          <w:rFonts w:ascii="Courier New" w:eastAsia="Times New Roman" w:hAnsi="Courier New" w:cs="Courier New"/>
+          <w:sz w:val="20"/>
+          <w:szCs w:val="20"/>
+          <w:lang w:eastAsia="en-IN"/>
+        </w:rPr>
+        <w:t>#'   \item{\code{</w:t>
+      </w:r>
+      <w:proofErr w:type="spellStart"/>
+      <w:r>
+        <w:rPr>
+          <w:rFonts w:ascii="Courier New" w:eastAsia="Times New Roman" w:hAnsi="Courier New" w:cs="Courier New"/>
+          <w:sz w:val="20"/>
+          <w:szCs w:val="20"/>
+          <w:lang w:eastAsia="en-IN"/>
+        </w:rPr>
+        <w:t>pfry</w:t>
+      </w:r>
+      <w:proofErr w:type="spellEnd"/>
+      <w:proofErr w:type="gramStart"/>
+      <w:r>
+        <w:rPr>
+          <w:rFonts w:ascii="Courier New" w:eastAsia="Times New Roman" w:hAnsi="Courier New" w:cs="Courier New"/>
+          <w:sz w:val="20"/>
+          <w:szCs w:val="20"/>
+          <w:lang w:eastAsia="en-IN"/>
+        </w:rPr>
+        <w:t>}}{</w:t>
+      </w:r>
+      <w:proofErr w:type="gramEnd"/>
+      <w:r>
+        <w:rPr>
+          <w:rFonts w:ascii="Courier New" w:eastAsia="Times New Roman" w:hAnsi="Courier New" w:cs="Courier New"/>
+          <w:sz w:val="20"/>
+          <w:szCs w:val="20"/>
+          <w:lang w:eastAsia="en-IN"/>
+        </w:rPr>
+        <w:t>Price of small fries, including tax.}</w:t>
+      </w:r>
+    </w:p>
+    <w:p>
+      <w:pPr>
+        <w:tabs>
+          <w:tab w:val="left" w:pos="916"/>
+          <w:tab w:val="left" w:pos="1832"/>
+          <w:tab w:val="left" w:pos="2748"/>
+          <w:tab w:val="left" w:pos="3664"/>
+          <w:tab w:val="left" w:pos="4580"/>
+          <w:tab w:val="left" w:pos="5496"/>
+          <w:tab w:val="left" w:pos="6412"/>
+          <w:tab w:val="left" w:pos="7328"/>
+          <w:tab w:val="left" w:pos="8244"/>
+          <w:tab w:val="left" w:pos="9160"/>
+          <w:tab w:val="left" w:pos="10076"/>
+          <w:tab w:val="left" w:pos="10992"/>
+          <w:tab w:val="left" w:pos="11908"/>
+          <w:tab w:val="left" w:pos="12824"/>
+          <w:tab w:val="left" w:pos="13740"/>
+          <w:tab w:val="left" w:pos="14656"/>
+        </w:tabs>
+        <w:spacing w:after="0" w:line="240" w:lineRule="auto"/>
+        <w:rPr>
+          <w:rFonts w:ascii="Courier New" w:eastAsia="Times New Roman" w:hAnsi="Courier New" w:cs="Courier New"/>
+          <w:sz w:val="20"/>
+          <w:szCs w:val="20"/>
+          <w:lang w:eastAsia="en-IN"/>
+        </w:rPr>
+      </w:pPr>
+      <w:r>
+        <w:rPr>
+          <w:rFonts w:ascii="Courier New" w:eastAsia="Times New Roman" w:hAnsi="Courier New" w:cs="Courier New"/>
+          <w:sz w:val="20"/>
+          <w:szCs w:val="20"/>
+          <w:lang w:eastAsia="en-IN"/>
+        </w:rPr>
+        <w:t>#'   \item{\code{</w:t>
+      </w:r>
+      <w:proofErr w:type="spellStart"/>
+      <w:r>
+        <w:rPr>
+          <w:rFonts w:ascii="Courier New" w:eastAsia="Times New Roman" w:hAnsi="Courier New" w:cs="Courier New"/>
+          <w:sz w:val="20"/>
+          <w:szCs w:val="20"/>
+          <w:lang w:eastAsia="en-IN"/>
+        </w:rPr>
+        <w:t>pentree</w:t>
+      </w:r>
+      <w:proofErr w:type="spellEnd"/>
+      <w:proofErr w:type="gramStart"/>
+      <w:r>
+        <w:rPr>
+          <w:rFonts w:ascii="Courier New" w:eastAsia="Times New Roman" w:hAnsi="Courier New" w:cs="Courier New"/>
+          <w:sz w:val="20"/>
+          <w:szCs w:val="20"/>
+          <w:lang w:eastAsia="en-IN"/>
+        </w:rPr>
+        <w:t>}}{</w:t>
+      </w:r>
+      <w:proofErr w:type="gramEnd"/>
+      <w:r>
+        <w:rPr>
+          <w:rFonts w:ascii="Courier New" w:eastAsia="Times New Roman" w:hAnsi="Courier New" w:cs="Courier New"/>
+          <w:sz w:val="20"/>
+          <w:szCs w:val="20"/>
+          <w:lang w:eastAsia="en-IN"/>
+        </w:rPr>
+        <w:t>Price of entree, including tax.}</w:t>
+      </w:r>
+    </w:p>
+    <w:p>
+      <w:pPr>
+        <w:tabs>
+          <w:tab w:val="left" w:pos="916"/>
+          <w:tab w:val="left" w:pos="1832"/>
+          <w:tab w:val="left" w:pos="2748"/>
+          <w:tab w:val="left" w:pos="3664"/>
+          <w:tab w:val="left" w:pos="4580"/>
+          <w:tab w:val="left" w:pos="5496"/>
+          <w:tab w:val="left" w:pos="6412"/>
+          <w:tab w:val="left" w:pos="7328"/>
+          <w:tab w:val="left" w:pos="8244"/>
+          <w:tab w:val="left" w:pos="9160"/>
+          <w:tab w:val="left" w:pos="10076"/>
+          <w:tab w:val="left" w:pos="10992"/>
+          <w:tab w:val="left" w:pos="11908"/>
+          <w:tab w:val="left" w:pos="12824"/>
+          <w:tab w:val="left" w:pos="13740"/>
+          <w:tab w:val="left" w:pos="14656"/>
+        </w:tabs>
+        <w:spacing w:after="0" w:line="240" w:lineRule="auto"/>
+        <w:rPr>
+          <w:rFonts w:ascii="Courier New" w:eastAsia="Times New Roman" w:hAnsi="Courier New" w:cs="Courier New"/>
+          <w:sz w:val="20"/>
+          <w:szCs w:val="20"/>
+          <w:lang w:eastAsia="en-IN"/>
+        </w:rPr>
+      </w:pPr>
+      <w:r>
+        <w:rPr>
+          <w:rFonts w:ascii="Courier New" w:eastAsia="Times New Roman" w:hAnsi="Courier New" w:cs="Courier New"/>
+          <w:sz w:val="20"/>
+          <w:szCs w:val="20"/>
+          <w:lang w:eastAsia="en-IN"/>
+        </w:rPr>
+        <w:t>#'   \item{\code{</w:t>
+      </w:r>
+      <w:proofErr w:type="spellStart"/>
+      <w:r>
+        <w:rPr>
+          <w:rFonts w:ascii="Courier New" w:eastAsia="Times New Roman" w:hAnsi="Courier New" w:cs="Courier New"/>
+          <w:sz w:val="20"/>
+          <w:szCs w:val="20"/>
+          <w:lang w:eastAsia="en-IN"/>
+        </w:rPr>
+        <w:t>nregs</w:t>
+      </w:r>
+      <w:proofErr w:type="spellEnd"/>
+      <w:proofErr w:type="gramStart"/>
+      <w:r>
+        <w:rPr>
+          <w:rFonts w:ascii="Courier New" w:eastAsia="Times New Roman" w:hAnsi="Courier New" w:cs="Courier New"/>
+          <w:sz w:val="20"/>
+          <w:szCs w:val="20"/>
+          <w:lang w:eastAsia="en-IN"/>
+        </w:rPr>
+        <w:t>}}{</w:t>
+      </w:r>
+      <w:proofErr w:type="gramEnd"/>
+      <w:r>
+        <w:rPr>
+          <w:rFonts w:ascii="Courier New" w:eastAsia="Times New Roman" w:hAnsi="Courier New" w:cs="Courier New"/>
+          <w:sz w:val="20"/>
+          <w:szCs w:val="20"/>
+          <w:lang w:eastAsia="en-IN"/>
+        </w:rPr>
+        <w:t>Number of cash registers in store.}</w:t>
+      </w:r>
+    </w:p>
+    <w:p>
+      <w:pPr>
+        <w:tabs>
+          <w:tab w:val="left" w:pos="916"/>
+          <w:tab w:val="left" w:pos="1832"/>
+          <w:tab w:val="left" w:pos="2748"/>
+          <w:tab w:val="left" w:pos="3664"/>
+          <w:tab w:val="left" w:pos="4580"/>
+          <w:tab w:val="left" w:pos="5496"/>
+          <w:tab w:val="left" w:pos="6412"/>
+          <w:tab w:val="left" w:pos="7328"/>
+          <w:tab w:val="left" w:pos="8244"/>
+          <w:tab w:val="left" w:pos="9160"/>
+          <w:tab w:val="left" w:pos="10076"/>
+          <w:tab w:val="left" w:pos="10992"/>
+          <w:tab w:val="left" w:pos="11908"/>
+          <w:tab w:val="left" w:pos="12824"/>
+          <w:tab w:val="left" w:pos="13740"/>
+          <w:tab w:val="left" w:pos="14656"/>
+        </w:tabs>
+        <w:spacing w:after="0" w:line="240" w:lineRule="auto"/>
+        <w:rPr>
+          <w:rFonts w:ascii="Courier New" w:eastAsia="Times New Roman" w:hAnsi="Courier New" w:cs="Courier New"/>
+          <w:sz w:val="20"/>
+          <w:szCs w:val="20"/>
+          <w:lang w:eastAsia="en-IN"/>
+        </w:rPr>
+      </w:pPr>
+      <w:r>
+        <w:rPr>
+          <w:rFonts w:ascii="Courier New" w:eastAsia="Times New Roman" w:hAnsi="Courier New" w:cs="Courier New"/>
+          <w:sz w:val="20"/>
+          <w:szCs w:val="20"/>
+          <w:lang w:eastAsia="en-IN"/>
+        </w:rPr>
+        <w:t>#'   \item{\code{nregs11</w:t>
+      </w:r>
+      <w:proofErr w:type="gramStart"/>
+      <w:r>
+        <w:rPr>
+          <w:rFonts w:ascii="Courier New" w:eastAsia="Times New Roman" w:hAnsi="Courier New" w:cs="Courier New"/>
+          <w:sz w:val="20"/>
+          <w:szCs w:val="20"/>
+          <w:lang w:eastAsia="en-IN"/>
+        </w:rPr>
+        <w:t>}}{</w:t>
+      </w:r>
+      <w:proofErr w:type="gramEnd"/>
+      <w:r>
+        <w:rPr>
+          <w:rFonts w:ascii="Courier New" w:eastAsia="Times New Roman" w:hAnsi="Courier New" w:cs="Courier New"/>
+          <w:sz w:val="20"/>
+          <w:szCs w:val="20"/>
+          <w:lang w:eastAsia="en-IN"/>
+        </w:rPr>
+        <w:t>Number of registers open at 11:00 pm.}</w:t>
+      </w:r>
+    </w:p>
+    <w:p>
+      <w:pPr>
+        <w:tabs>
+          <w:tab w:val="left" w:pos="916"/>
+          <w:tab w:val="left" w:pos="1832"/>
+          <w:tab w:val="left" w:pos="2748"/>
+          <w:tab w:val="left" w:pos="3664"/>
+          <w:tab w:val="left" w:pos="4580"/>
+          <w:tab w:val="left" w:pos="5496"/>
+          <w:tab w:val="left" w:pos="6412"/>
+          <w:tab w:val="left" w:pos="7328"/>
+          <w:tab w:val="left" w:pos="8244"/>
+          <w:tab w:val="left" w:pos="9160"/>
+          <w:tab w:val="left" w:pos="10076"/>
+          <w:tab w:val="left" w:pos="10992"/>
+          <w:tab w:val="left" w:pos="11908"/>
+          <w:tab w:val="left" w:pos="12824"/>
+          <w:tab w:val="left" w:pos="13740"/>
+          <w:tab w:val="left" w:pos="14656"/>
+        </w:tabs>
+        <w:spacing w:after="0" w:line="240" w:lineRule="auto"/>
+        <w:rPr>
+          <w:rFonts w:ascii="Courier New" w:eastAsia="Times New Roman" w:hAnsi="Courier New" w:cs="Courier New"/>
+          <w:sz w:val="20"/>
+          <w:szCs w:val="20"/>
+          <w:lang w:eastAsia="en-IN"/>
+        </w:rPr>
+      </w:pPr>
+      <w:r>
+        <w:rPr>
+          <w:rFonts w:ascii="Courier New" w:eastAsia="Times New Roman" w:hAnsi="Courier New" w:cs="Courier New"/>
+          <w:sz w:val="20"/>
+          <w:szCs w:val="20"/>
+          <w:lang w:eastAsia="en-IN"/>
+        </w:rPr>
+        <w:t>#'   \item{\code{type</w:t>
+      </w:r>
+      <w:proofErr w:type="gramStart"/>
+      <w:r>
+        <w:rPr>
+          <w:rFonts w:ascii="Courier New" w:eastAsia="Times New Roman" w:hAnsi="Courier New" w:cs="Courier New"/>
+          <w:sz w:val="20"/>
+          <w:szCs w:val="20"/>
+          <w:lang w:eastAsia="en-IN"/>
+        </w:rPr>
+        <w:t>}}{</w:t>
+      </w:r>
+      <w:proofErr w:type="gramEnd"/>
+      <w:r>
+        <w:rPr>
+          <w:rFonts w:ascii="Courier New" w:eastAsia="Times New Roman" w:hAnsi="Courier New" w:cs="Courier New"/>
+          <w:sz w:val="20"/>
+          <w:szCs w:val="20"/>
+          <w:lang w:eastAsia="en-IN"/>
+        </w:rPr>
+        <w:t>Type of 2nd interview.}</w:t>
+      </w:r>
+    </w:p>
+    <w:p>
+      <w:pPr>
+        <w:tabs>
+          <w:tab w:val="left" w:pos="916"/>
+          <w:tab w:val="left" w:pos="1832"/>
+          <w:tab w:val="left" w:pos="2748"/>
+          <w:tab w:val="left" w:pos="3664"/>
+          <w:tab w:val="left" w:pos="4580"/>
+          <w:tab w:val="left" w:pos="5496"/>
+          <w:tab w:val="left" w:pos="6412"/>
+          <w:tab w:val="left" w:pos="7328"/>
+          <w:tab w:val="left" w:pos="8244"/>
+          <w:tab w:val="left" w:pos="9160"/>
+          <w:tab w:val="left" w:pos="10076"/>
+          <w:tab w:val="left" w:pos="10992"/>
+          <w:tab w:val="left" w:pos="11908"/>
+          <w:tab w:val="left" w:pos="12824"/>
+          <w:tab w:val="left" w:pos="13740"/>
+          <w:tab w:val="left" w:pos="14656"/>
+        </w:tabs>
+        <w:spacing w:after="0" w:line="240" w:lineRule="auto"/>
+        <w:rPr>
+          <w:rFonts w:ascii="Courier New" w:eastAsia="Times New Roman" w:hAnsi="Courier New" w:cs="Courier New"/>
+          <w:sz w:val="20"/>
+          <w:szCs w:val="20"/>
+          <w:lang w:eastAsia="en-IN"/>
+        </w:rPr>
+      </w:pPr>
+      <w:r>
+        <w:rPr>
+          <w:rFonts w:ascii="Courier New" w:eastAsia="Times New Roman" w:hAnsi="Courier New" w:cs="Courier New"/>
+          <w:sz w:val="20"/>
+          <w:szCs w:val="20"/>
+          <w:lang w:eastAsia="en-IN"/>
+        </w:rPr>
+        <w:t>#'   \item{\code{status</w:t>
+      </w:r>
+      <w:proofErr w:type="gramStart"/>
+      <w:r>
+        <w:rPr>
+          <w:rFonts w:ascii="Courier New" w:eastAsia="Times New Roman" w:hAnsi="Courier New" w:cs="Courier New"/>
+          <w:sz w:val="20"/>
+          <w:szCs w:val="20"/>
+          <w:lang w:eastAsia="en-IN"/>
+        </w:rPr>
+        <w:t>}}{</w:t>
+      </w:r>
+      <w:proofErr w:type="gramEnd"/>
+      <w:r>
+        <w:rPr>
+          <w:rFonts w:ascii="Courier New" w:eastAsia="Times New Roman" w:hAnsi="Courier New" w:cs="Courier New"/>
+          <w:sz w:val="20"/>
+          <w:szCs w:val="20"/>
+          <w:lang w:eastAsia="en-IN"/>
+        </w:rPr>
+        <w:t>Status of 2nd interview.}</w:t>
+      </w:r>
+    </w:p>
+    <w:p>
+      <w:pPr>
+        <w:tabs>
+          <w:tab w:val="left" w:pos="916"/>
+          <w:tab w:val="left" w:pos="1832"/>
+          <w:tab w:val="left" w:pos="2748"/>
+          <w:tab w:val="left" w:pos="3664"/>
+          <w:tab w:val="left" w:pos="4580"/>
+          <w:tab w:val="left" w:pos="5496"/>
+          <w:tab w:val="left" w:pos="6412"/>
+          <w:tab w:val="left" w:pos="7328"/>
+          <w:tab w:val="left" w:pos="8244"/>
+          <w:tab w:val="left" w:pos="9160"/>
+          <w:tab w:val="left" w:pos="10076"/>
+          <w:tab w:val="left" w:pos="10992"/>
+          <w:tab w:val="left" w:pos="11908"/>
+          <w:tab w:val="left" w:pos="12824"/>
+          <w:tab w:val="left" w:pos="13740"/>
+          <w:tab w:val="left" w:pos="14656"/>
+        </w:tabs>
+        <w:spacing w:after="0" w:line="240" w:lineRule="auto"/>
+        <w:rPr>
+          <w:rFonts w:ascii="Courier New" w:eastAsia="Times New Roman" w:hAnsi="Courier New" w:cs="Courier New"/>
+          <w:sz w:val="20"/>
+          <w:szCs w:val="20"/>
+          <w:lang w:eastAsia="en-IN"/>
+        </w:rPr>
+      </w:pPr>
+      <w:r>
+        <w:rPr>
+          <w:rFonts w:ascii="Courier New" w:eastAsia="Times New Roman" w:hAnsi="Courier New" w:cs="Courier New"/>
+          <w:sz w:val="20"/>
+          <w:szCs w:val="20"/>
+          <w:lang w:eastAsia="en-IN"/>
+        </w:rPr>
+        <w:t>#'   \item{\code{date</w:t>
+      </w:r>
+      <w:proofErr w:type="gramStart"/>
+      <w:r>
+        <w:rPr>
+          <w:rFonts w:ascii="Courier New" w:eastAsia="Times New Roman" w:hAnsi="Courier New" w:cs="Courier New"/>
+          <w:sz w:val="20"/>
+          <w:szCs w:val="20"/>
+          <w:lang w:eastAsia="en-IN"/>
+        </w:rPr>
+        <w:t>}}{</w:t>
+      </w:r>
+      <w:proofErr w:type="gramEnd"/>
+      <w:r>
+        <w:rPr>
+          <w:rFonts w:ascii="Courier New" w:eastAsia="Times New Roman" w:hAnsi="Courier New" w:cs="Courier New"/>
+          <w:sz w:val="20"/>
+          <w:szCs w:val="20"/>
+          <w:lang w:eastAsia="en-IN"/>
+        </w:rPr>
+        <w:t>Date of 2nd interview.}</w:t>
+      </w:r>
+    </w:p>
+    <w:p>
+      <w:pPr>
+        <w:tabs>
+          <w:tab w:val="left" w:pos="916"/>
+          <w:tab w:val="left" w:pos="1832"/>
+          <w:tab w:val="left" w:pos="2748"/>
+          <w:tab w:val="left" w:pos="3664"/>
+          <w:tab w:val="left" w:pos="4580"/>
+          <w:tab w:val="left" w:pos="5496"/>
+          <w:tab w:val="left" w:pos="6412"/>
+          <w:tab w:val="left" w:pos="7328"/>
+          <w:tab w:val="left" w:pos="8244"/>
+          <w:tab w:val="left" w:pos="9160"/>
+          <w:tab w:val="left" w:pos="10076"/>
+          <w:tab w:val="left" w:pos="10992"/>
+          <w:tab w:val="left" w:pos="11908"/>
+          <w:tab w:val="left" w:pos="12824"/>
+          <w:tab w:val="left" w:pos="13740"/>
+          <w:tab w:val="left" w:pos="14656"/>
+        </w:tabs>
+        <w:spacing w:after="0" w:line="240" w:lineRule="auto"/>
+        <w:rPr>
+          <w:rFonts w:ascii="Courier New" w:eastAsia="Times New Roman" w:hAnsi="Courier New" w:cs="Courier New"/>
+          <w:sz w:val="20"/>
+          <w:szCs w:val="20"/>
+          <w:lang w:eastAsia="en-IN"/>
+        </w:rPr>
+      </w:pPr>
+      <w:r>
+        <w:rPr>
+          <w:rFonts w:ascii="Courier New" w:eastAsia="Times New Roman" w:hAnsi="Courier New" w:cs="Courier New"/>
+          <w:sz w:val="20"/>
+          <w:szCs w:val="20"/>
+          <w:lang w:eastAsia="en-IN"/>
+        </w:rPr>
+        <w:t>#'   \item{\code{nregs11</w:t>
+      </w:r>
+      <w:proofErr w:type="gramStart"/>
+      <w:r>
+        <w:rPr>
+          <w:rFonts w:ascii="Courier New" w:eastAsia="Times New Roman" w:hAnsi="Courier New" w:cs="Courier New"/>
+          <w:sz w:val="20"/>
+          <w:szCs w:val="20"/>
+          <w:lang w:eastAsia="en-IN"/>
+        </w:rPr>
+        <w:t>}}{</w:t>
+      </w:r>
+      <w:proofErr w:type="gramEnd"/>
+      <w:r>
+        <w:rPr>
+          <w:rFonts w:ascii="Courier New" w:eastAsia="Times New Roman" w:hAnsi="Courier New" w:cs="Courier New"/>
+          <w:sz w:val="20"/>
+          <w:szCs w:val="20"/>
+          <w:lang w:eastAsia="en-IN"/>
+        </w:rPr>
+        <w:t>"Yes" if special program for new workers.}</w:t>
+      </w:r>
+    </w:p>
+    <w:p>
+      <w:pPr>
+        <w:tabs>
+          <w:tab w:val="left" w:pos="916"/>
+          <w:tab w:val="left" w:pos="1832"/>
+          <w:tab w:val="left" w:pos="2748"/>
+          <w:tab w:val="left" w:pos="3664"/>
+          <w:tab w:val="left" w:pos="4580"/>
+          <w:tab w:val="left" w:pos="5496"/>
+          <w:tab w:val="left" w:pos="6412"/>
+          <w:tab w:val="left" w:pos="7328"/>
+          <w:tab w:val="left" w:pos="8244"/>
+          <w:tab w:val="left" w:pos="9160"/>
+          <w:tab w:val="left" w:pos="10076"/>
+          <w:tab w:val="left" w:pos="10992"/>
+          <w:tab w:val="left" w:pos="11908"/>
+          <w:tab w:val="left" w:pos="12824"/>
+          <w:tab w:val="left" w:pos="13740"/>
+          <w:tab w:val="left" w:pos="14656"/>
+        </w:tabs>
+        <w:spacing w:after="0" w:line="240" w:lineRule="auto"/>
+        <w:rPr>
+          <w:rFonts w:ascii="Courier New" w:eastAsia="Times New Roman" w:hAnsi="Courier New" w:cs="Courier New"/>
+          <w:sz w:val="20"/>
+          <w:szCs w:val="20"/>
+          <w:lang w:eastAsia="en-IN"/>
+        </w:rPr>
+      </w:pPr>
+      <w:r>
+        <w:rPr>
+          <w:rFonts w:ascii="Courier New" w:eastAsia="Times New Roman" w:hAnsi="Courier New" w:cs="Courier New"/>
+          <w:sz w:val="20"/>
+          <w:szCs w:val="20"/>
+          <w:lang w:eastAsia="en-IN"/>
+        </w:rPr>
+        <w:t>#' }</w:t>
+      </w:r>
+    </w:p>
+    <w:p>
+      <w:pPr>
+        <w:tabs>
+          <w:tab w:val="left" w:pos="916"/>
+          <w:tab w:val="left" w:pos="1832"/>
+          <w:tab w:val="left" w:pos="2748"/>
+          <w:tab w:val="left" w:pos="3664"/>
+          <w:tab w:val="left" w:pos="4580"/>
+          <w:tab w:val="left" w:pos="5496"/>
+          <w:tab w:val="left" w:pos="6412"/>
+          <w:tab w:val="left" w:pos="7328"/>
+          <w:tab w:val="left" w:pos="8244"/>
+          <w:tab w:val="left" w:pos="9160"/>
+          <w:tab w:val="left" w:pos="10076"/>
+          <w:tab w:val="left" w:pos="10992"/>
+          <w:tab w:val="left" w:pos="11908"/>
+          <w:tab w:val="left" w:pos="12824"/>
+          <w:tab w:val="left" w:pos="13740"/>
+          <w:tab w:val="left" w:pos="14656"/>
+        </w:tabs>
+        <w:spacing w:after="0" w:line="240" w:lineRule="auto"/>
+        <w:rPr>
+          <w:rFonts w:ascii="Courier New" w:eastAsia="Times New Roman" w:hAnsi="Courier New" w:cs="Courier New"/>
+          <w:sz w:val="20"/>
+          <w:szCs w:val="20"/>
+          <w:lang w:eastAsia="en-IN"/>
+        </w:rPr>
+      </w:pPr>
+      <w:r>
+        <w:rPr>
+          <w:rFonts w:ascii="Courier New" w:eastAsia="Times New Roman" w:hAnsi="Courier New" w:cs="Courier New"/>
+          <w:sz w:val="20"/>
+          <w:szCs w:val="20"/>
+          <w:lang w:eastAsia="en-IN"/>
+        </w:rPr>
+        <w:t>#' @source \</w:t>
+      </w:r>
+      <w:proofErr w:type="spellStart"/>
+      <w:r>
+        <w:rPr>
+          <w:rFonts w:ascii="Courier New" w:eastAsia="Times New Roman" w:hAnsi="Courier New" w:cs="Courier New"/>
+          <w:sz w:val="20"/>
+          <w:szCs w:val="20"/>
+          <w:lang w:eastAsia="en-IN"/>
+        </w:rPr>
+        <w:t>url</w:t>
+      </w:r>
+      <w:proofErr w:type="spellEnd"/>
+      <w:r>
+        <w:rPr>
+          <w:rFonts w:ascii="Courier New" w:eastAsia="Times New Roman" w:hAnsi="Courier New" w:cs="Courier New"/>
+          <w:sz w:val="20"/>
+          <w:szCs w:val="20"/>
+          <w:lang w:eastAsia="en-IN"/>
+        </w:rPr>
+        <w:t>{http://davidcard.berkeley.edu/data_sets.html}</w:t>
+      </w:r>
+    </w:p>
+    <w:p>
+      <w:pPr>
+        <w:tabs>
+          <w:tab w:val="left" w:pos="916"/>
+          <w:tab w:val="left" w:pos="1832"/>
+          <w:tab w:val="left" w:pos="2748"/>
+          <w:tab w:val="left" w:pos="3664"/>
+          <w:tab w:val="left" w:pos="4580"/>
+          <w:tab w:val="left" w:pos="5496"/>
+          <w:tab w:val="left" w:pos="6412"/>
+          <w:tab w:val="left" w:pos="7328"/>
+          <w:tab w:val="left" w:pos="8244"/>
+          <w:tab w:val="left" w:pos="9160"/>
+          <w:tab w:val="left" w:pos="10076"/>
+          <w:tab w:val="left" w:pos="10992"/>
+          <w:tab w:val="left" w:pos="11908"/>
+          <w:tab w:val="left" w:pos="12824"/>
+          <w:tab w:val="left" w:pos="13740"/>
+          <w:tab w:val="left" w:pos="14656"/>
+        </w:tabs>
+        <w:spacing w:after="0" w:line="240" w:lineRule="auto"/>
+        <w:rPr>
+          <w:rFonts w:ascii="Courier New" w:eastAsia="Times New Roman" w:hAnsi="Courier New" w:cs="Courier New"/>
+          <w:sz w:val="20"/>
+          <w:szCs w:val="20"/>
+          <w:lang w:eastAsia="en-IN"/>
+        </w:rPr>
+      </w:pPr>
+      <w:r>
+        <w:rPr>
+          <w:rFonts w:ascii="Courier New" w:eastAsia="Times New Roman" w:hAnsi="Courier New" w:cs="Courier New"/>
+          <w:sz w:val="20"/>
+          <w:szCs w:val="20"/>
+          <w:lang w:eastAsia="en-IN"/>
+        </w:rPr>
+        <w:t>"</w:t>
+      </w:r>
+      <w:proofErr w:type="spellStart"/>
+      <w:r>
+        <w:rPr>
+          <w:rFonts w:ascii="Courier New" w:eastAsia="Times New Roman" w:hAnsi="Courier New" w:cs="Courier New"/>
+          <w:sz w:val="20"/>
+          <w:szCs w:val="20"/>
+          <w:lang w:eastAsia="en-IN"/>
+        </w:rPr>
+        <w:t>njmin</w:t>
+      </w:r>
+      <w:proofErr w:type="spellEnd"/>
+      <w:r>
+        <w:rPr>
+          <w:rFonts w:ascii="Courier New" w:eastAsia="Times New Roman" w:hAnsi="Courier New" w:cs="Courier New"/>
+          <w:sz w:val="20"/>
+          <w:szCs w:val="20"/>
+          <w:lang w:eastAsia="en-IN"/>
+        </w:rPr>
+        <w:t>"</w:t>
+      </w:r>
+    </w:p>
+    <w:p>
+      <w:pPr>
+        <w:spacing w:before="100" w:beforeAutospacing="1" w:after="100" w:afterAutospacing="1" w:line="240" w:lineRule="auto"/>
+        <w:rPr>
+          <w:rFonts w:ascii="Times New Roman" w:eastAsia="Times New Roman" w:hAnsi="Times New Roman" w:cs="Times New Roman"/>
+          <w:sz w:val="20"/>
+          <w:szCs w:val="20"/>
+          <w:lang w:eastAsia="en-IN"/>
+        </w:rPr>
+      </w:pPr>
+      <w:r>
+        <w:rPr>
+          <w:rFonts w:ascii="Times New Roman" w:eastAsia="Times New Roman" w:hAnsi="Times New Roman" w:cs="Times New Roman"/>
+          <w:sz w:val="20"/>
+          <w:szCs w:val="20"/>
+          <w:lang w:eastAsia="en-IN"/>
+        </w:rPr>
+        <w:t xml:space="preserve">I have documented the data, and using </w:t>
+      </w:r>
+      <w:r>
+        <w:rPr>
+          <w:rFonts w:ascii="Courier New" w:eastAsia="Times New Roman" w:hAnsi="Courier New" w:cs="Courier New"/>
+          <w:sz w:val="20"/>
+          <w:szCs w:val="20"/>
+          <w:lang w:eastAsia="en-IN"/>
+        </w:rPr>
+        <w:t>roxygen</w:t>
+      </w:r>
+      <w:proofErr w:type="gramStart"/>
+      <w:r>
+        <w:rPr>
+          <w:rFonts w:ascii="Courier New" w:eastAsia="Times New Roman" w:hAnsi="Courier New" w:cs="Courier New"/>
+          <w:sz w:val="20"/>
+          <w:szCs w:val="20"/>
+          <w:lang w:eastAsia="en-IN"/>
+        </w:rPr>
+        <w:t>2::</w:t>
+      </w:r>
+      <w:proofErr w:type="spellStart"/>
+      <w:proofErr w:type="gramEnd"/>
+      <w:r>
+        <w:rPr>
+          <w:rFonts w:ascii="Courier New" w:eastAsia="Times New Roman" w:hAnsi="Courier New" w:cs="Courier New"/>
+          <w:sz w:val="20"/>
+          <w:szCs w:val="20"/>
+          <w:lang w:eastAsia="en-IN"/>
+        </w:rPr>
+        <w:t>royxgenise</w:t>
+      </w:r>
+      <w:proofErr w:type="spellEnd"/>
+      <w:r>
+        <w:rPr>
+          <w:rFonts w:ascii="Courier New" w:eastAsia="Times New Roman" w:hAnsi="Courier New" w:cs="Courier New"/>
+          <w:sz w:val="20"/>
+          <w:szCs w:val="20"/>
+          <w:lang w:eastAsia="en-IN"/>
+        </w:rPr>
+        <w:t>()</w:t>
+      </w:r>
+      <w:r>
+        <w:rPr>
+          <w:rFonts w:ascii="Times New Roman" w:eastAsia="Times New Roman" w:hAnsi="Times New Roman" w:cs="Times New Roman"/>
+          <w:sz w:val="20"/>
+          <w:szCs w:val="20"/>
+          <w:lang w:eastAsia="en-IN"/>
+        </w:rPr>
+        <w:t xml:space="preserve"> to create the dataset’s documentation.</w:t>
+      </w:r>
+    </w:p>
+    <w:p>
+      <w:pPr>
+        <w:spacing w:before="100" w:beforeAutospacing="1" w:after="100" w:afterAutospacing="1" w:line="240" w:lineRule="auto"/>
+        <w:rPr>
+          <w:rFonts w:ascii="Times New Roman" w:eastAsia="Times New Roman" w:hAnsi="Times New Roman" w:cs="Times New Roman"/>
+          <w:sz w:val="20"/>
+          <w:szCs w:val="20"/>
+          <w:lang w:eastAsia="en-IN"/>
+        </w:rPr>
+      </w:pPr>
+      <w:r>
+        <w:rPr>
+          <w:rFonts w:ascii="Times New Roman" w:eastAsia="Times New Roman" w:hAnsi="Times New Roman" w:cs="Times New Roman"/>
+          <w:sz w:val="20"/>
+          <w:szCs w:val="20"/>
+          <w:lang w:eastAsia="en-IN"/>
+        </w:rPr>
+        <w:t>The data can now be used to create some nifty plots:</w:t>
+      </w:r>
+    </w:p>
+    <w:p>
+      <w:pPr>
+        <w:tabs>
+          <w:tab w:val="left" w:pos="916"/>
+          <w:tab w:val="left" w:pos="1832"/>
+          <w:tab w:val="left" w:pos="2748"/>
+          <w:tab w:val="left" w:pos="3664"/>
+          <w:tab w:val="left" w:pos="4580"/>
+          <w:tab w:val="left" w:pos="5496"/>
+          <w:tab w:val="left" w:pos="6412"/>
+          <w:tab w:val="left" w:pos="7328"/>
+          <w:tab w:val="left" w:pos="8244"/>
+          <w:tab w:val="left" w:pos="9160"/>
+          <w:tab w:val="left" w:pos="10076"/>
+          <w:tab w:val="left" w:pos="10992"/>
+          <w:tab w:val="left" w:pos="11908"/>
+          <w:tab w:val="left" w:pos="12824"/>
+          <w:tab w:val="left" w:pos="13740"/>
+          <w:tab w:val="left" w:pos="14656"/>
+        </w:tabs>
+        <w:spacing w:after="0" w:line="240" w:lineRule="auto"/>
+        <w:rPr>
+          <w:rFonts w:ascii="Courier New" w:eastAsia="Times New Roman" w:hAnsi="Courier New" w:cs="Courier New"/>
+          <w:sz w:val="20"/>
+          <w:szCs w:val="20"/>
+          <w:lang w:eastAsia="en-IN"/>
+        </w:rPr>
+      </w:pPr>
+      <w:proofErr w:type="spellStart"/>
+      <w:proofErr w:type="gramStart"/>
+      <w:r>
+        <w:rPr>
+          <w:rFonts w:ascii="Courier New" w:eastAsia="Times New Roman" w:hAnsi="Courier New" w:cs="Courier New"/>
+          <w:sz w:val="20"/>
+          <w:szCs w:val="20"/>
+          <w:lang w:eastAsia="en-IN"/>
+        </w:rPr>
+        <w:t>ggplot</w:t>
+      </w:r>
+      <w:proofErr w:type="spellEnd"/>
+      <w:r>
+        <w:rPr>
+          <w:rFonts w:ascii="Courier New" w:eastAsia="Times New Roman" w:hAnsi="Courier New" w:cs="Courier New"/>
+          <w:sz w:val="20"/>
+          <w:szCs w:val="20"/>
+          <w:lang w:eastAsia="en-IN"/>
+        </w:rPr>
+        <w:t>(</w:t>
+      </w:r>
+      <w:proofErr w:type="spellStart"/>
+      <w:proofErr w:type="gramEnd"/>
+      <w:r>
+        <w:rPr>
+          <w:rFonts w:ascii="Courier New" w:eastAsia="Times New Roman" w:hAnsi="Courier New" w:cs="Courier New"/>
+          <w:sz w:val="20"/>
+          <w:szCs w:val="20"/>
+          <w:lang w:eastAsia="en-IN"/>
+        </w:rPr>
+        <w:t>njmin</w:t>
+      </w:r>
+      <w:proofErr w:type="spellEnd"/>
+      <w:r>
+        <w:rPr>
+          <w:rFonts w:ascii="Courier New" w:eastAsia="Times New Roman" w:hAnsi="Courier New" w:cs="Courier New"/>
+          <w:sz w:val="20"/>
+          <w:szCs w:val="20"/>
+          <w:lang w:eastAsia="en-IN"/>
+        </w:rPr>
+        <w:t xml:space="preserve">, </w:t>
+      </w:r>
+      <w:proofErr w:type="spellStart"/>
+      <w:r>
+        <w:rPr>
+          <w:rFonts w:ascii="Courier New" w:eastAsia="Times New Roman" w:hAnsi="Courier New" w:cs="Courier New"/>
+          <w:sz w:val="20"/>
+          <w:szCs w:val="20"/>
+          <w:lang w:eastAsia="en-IN"/>
+        </w:rPr>
+        <w:t>aes</w:t>
+      </w:r>
+      <w:proofErr w:type="spellEnd"/>
+      <w:r>
+        <w:rPr>
+          <w:rFonts w:ascii="Courier New" w:eastAsia="Times New Roman" w:hAnsi="Courier New" w:cs="Courier New"/>
+          <w:sz w:val="20"/>
+          <w:szCs w:val="20"/>
+          <w:lang w:eastAsia="en-IN"/>
+        </w:rPr>
+        <w:t>(</w:t>
+      </w:r>
+      <w:proofErr w:type="spellStart"/>
+      <w:r>
+        <w:rPr>
+          <w:rFonts w:ascii="Courier New" w:eastAsia="Times New Roman" w:hAnsi="Courier New" w:cs="Courier New"/>
+          <w:sz w:val="20"/>
+          <w:szCs w:val="20"/>
+          <w:lang w:eastAsia="en-IN"/>
+        </w:rPr>
         <w:t>wage_st</w:t>
       </w:r>
       <w:proofErr w:type="spellEnd"/>
+      <w:r>
+        <w:rPr>
+          <w:rFonts w:ascii="Courier New" w:eastAsia="Times New Roman" w:hAnsi="Courier New" w:cs="Courier New"/>
+          <w:sz w:val="20"/>
+          <w:szCs w:val="20"/>
+          <w:lang w:eastAsia="en-IN"/>
+        </w:rPr>
+        <w:t xml:space="preserve">)) + </w:t>
+      </w:r>
+      <w:proofErr w:type="spellStart"/>
+      <w:r>
+        <w:rPr>
+          <w:rFonts w:ascii="Courier New" w:eastAsia="Times New Roman" w:hAnsi="Courier New" w:cs="Courier New"/>
+          <w:sz w:val="20"/>
+          <w:szCs w:val="20"/>
+          <w:lang w:eastAsia="en-IN"/>
+        </w:rPr>
+        <w:t>geom_density</w:t>
+      </w:r>
+      <w:proofErr w:type="spellEnd"/>
+      <w:r>
+        <w:rPr>
+          <w:rFonts w:ascii="Courier New" w:eastAsia="Times New Roman" w:hAnsi="Courier New" w:cs="Courier New"/>
+          <w:sz w:val="20"/>
+          <w:szCs w:val="20"/>
+          <w:lang w:eastAsia="en-IN"/>
+        </w:rPr>
+        <w:t>(</w:t>
+      </w:r>
+      <w:proofErr w:type="spellStart"/>
+      <w:r>
+        <w:rPr>
+          <w:rFonts w:ascii="Courier New" w:eastAsia="Times New Roman" w:hAnsi="Courier New" w:cs="Courier New"/>
+          <w:sz w:val="20"/>
+          <w:szCs w:val="20"/>
+          <w:lang w:eastAsia="en-IN"/>
+        </w:rPr>
+        <w:t>aes</w:t>
+      </w:r>
+      <w:proofErr w:type="spellEnd"/>
+      <w:r>
+        <w:rPr>
+          <w:rFonts w:ascii="Courier New" w:eastAsia="Times New Roman" w:hAnsi="Courier New" w:cs="Courier New"/>
+          <w:sz w:val="20"/>
+          <w:szCs w:val="20"/>
+          <w:lang w:eastAsia="en-IN"/>
+        </w:rPr>
+        <w:t>(fill = state), alpha = 0.3) +</w:t>
+      </w:r>
+    </w:p>
+    <w:p>
+      <w:pPr>
+        <w:tabs>
+          <w:tab w:val="left" w:pos="916"/>
+          <w:tab w:val="left" w:pos="1832"/>
+          <w:tab w:val="left" w:pos="2748"/>
+          <w:tab w:val="left" w:pos="3664"/>
+          <w:tab w:val="left" w:pos="4580"/>
+          <w:tab w:val="left" w:pos="5496"/>
+          <w:tab w:val="left" w:pos="6412"/>
+          <w:tab w:val="left" w:pos="7328"/>
+          <w:tab w:val="left" w:pos="8244"/>
+          <w:tab w:val="left" w:pos="9160"/>
+          <w:tab w:val="left" w:pos="10076"/>
+          <w:tab w:val="left" w:pos="10992"/>
+          <w:tab w:val="left" w:pos="11908"/>
+          <w:tab w:val="left" w:pos="12824"/>
+          <w:tab w:val="left" w:pos="13740"/>
+          <w:tab w:val="left" w:pos="14656"/>
+        </w:tabs>
+        <w:spacing w:after="0" w:line="240" w:lineRule="auto"/>
+        <w:rPr>
+          <w:rFonts w:ascii="Courier New" w:eastAsia="Times New Roman" w:hAnsi="Courier New" w:cs="Courier New"/>
+          <w:sz w:val="20"/>
+          <w:szCs w:val="20"/>
+          <w:lang w:eastAsia="en-IN"/>
+        </w:rPr>
+      </w:pPr>
+      <w:r>
+        <w:rPr>
+          <w:rFonts w:ascii="Courier New" w:eastAsia="Times New Roman" w:hAnsi="Courier New" w:cs="Courier New"/>
+          <w:sz w:val="20"/>
+          <w:szCs w:val="20"/>
+          <w:lang w:eastAsia="en-IN"/>
+        </w:rPr>
+        <w:t xml:space="preserve">    </w:t>
+      </w:r>
+      <w:proofErr w:type="spellStart"/>
+      <w:r>
+        <w:rPr>
+          <w:rFonts w:ascii="Courier New" w:eastAsia="Times New Roman" w:hAnsi="Courier New" w:cs="Courier New"/>
+          <w:sz w:val="20"/>
+          <w:szCs w:val="20"/>
+          <w:lang w:eastAsia="en-IN"/>
+        </w:rPr>
+        <w:t>facet_wrap</w:t>
+      </w:r>
+      <w:proofErr w:type="spellEnd"/>
+      <w:r>
+        <w:rPr>
+          <w:rFonts w:ascii="Courier New" w:eastAsia="Times New Roman" w:hAnsi="Courier New" w:cs="Courier New"/>
+          <w:sz w:val="20"/>
+          <w:szCs w:val="20"/>
+          <w:lang w:eastAsia="en-IN"/>
+        </w:rPr>
+        <w:t xml:space="preserve">(vars(observation)) + </w:t>
+      </w:r>
+      <w:proofErr w:type="spellStart"/>
+      <w:r>
+        <w:rPr>
+          <w:rFonts w:ascii="Courier New" w:eastAsia="Times New Roman" w:hAnsi="Courier New" w:cs="Courier New"/>
+          <w:sz w:val="20"/>
+          <w:szCs w:val="20"/>
+          <w:lang w:eastAsia="en-IN"/>
+        </w:rPr>
+        <w:t>theme_</w:t>
+      </w:r>
       <w:proofErr w:type="gramStart"/>
       <w:r>
         <w:rPr>
@@ -9656,7 +11078,17 @@
           <w:szCs w:val="20"/>
           <w:lang w:eastAsia="en-IN"/>
         </w:rPr>
-        <w:t>}}{</w:t>
+        <w:t>blog</w:t>
+      </w:r>
+      <w:proofErr w:type="spellEnd"/>
+      <w:r>
+        <w:rPr>
+          <w:rFonts w:ascii="Courier New" w:eastAsia="Times New Roman" w:hAnsi="Courier New" w:cs="Courier New"/>
+          <w:sz w:val="20"/>
+          <w:szCs w:val="20"/>
+          <w:lang w:eastAsia="en-IN"/>
+        </w:rPr>
+        <w:t>(</w:t>
       </w:r>
       <w:proofErr w:type="gramEnd"/>
       <w:r>
@@ -9666,57 +11098,46 @@
           <w:szCs w:val="20"/>
           <w:lang w:eastAsia="en-IN"/>
         </w:rPr>
-        <w:t>Starting wage ($/hr).}</w:t>
-      </w:r>
-    </w:p>
-    <w:p>
-      <w:pPr>
-        <w:tabs>
-          <w:tab w:val="left" w:pos="916"/>
-          <w:tab w:val="left" w:pos="1832"/>
-          <w:tab w:val="left" w:pos="2748"/>
-          <w:tab w:val="left" w:pos="3664"/>
-          <w:tab w:val="left" w:pos="4580"/>
-          <w:tab w:val="left" w:pos="5496"/>
-          <w:tab w:val="left" w:pos="6412"/>
-          <w:tab w:val="left" w:pos="7328"/>
-          <w:tab w:val="left" w:pos="8244"/>
-          <w:tab w:val="left" w:pos="9160"/>
-          <w:tab w:val="left" w:pos="10076"/>
-          <w:tab w:val="left" w:pos="10992"/>
-          <w:tab w:val="left" w:pos="11908"/>
-          <w:tab w:val="left" w:pos="12824"/>
-          <w:tab w:val="left" w:pos="13740"/>
-          <w:tab w:val="left" w:pos="14656"/>
-        </w:tabs>
-        <w:spacing w:after="0" w:line="240" w:lineRule="auto"/>
-        <w:rPr>
-          <w:rFonts w:ascii="Courier New" w:eastAsia="Times New Roman" w:hAnsi="Courier New" w:cs="Courier New"/>
-          <w:sz w:val="20"/>
-          <w:szCs w:val="20"/>
-          <w:lang w:eastAsia="en-IN"/>
-        </w:rPr>
-      </w:pPr>
-      <w:r>
-        <w:rPr>
-          <w:rFonts w:ascii="Courier New" w:eastAsia="Times New Roman" w:hAnsi="Courier New" w:cs="Courier New"/>
-          <w:sz w:val="20"/>
-          <w:szCs w:val="20"/>
-          <w:lang w:eastAsia="en-IN"/>
-        </w:rPr>
-        <w:t>#'   \item{\code{</w:t>
-      </w:r>
-      <w:proofErr w:type="spellStart"/>
-      <w:r>
-        <w:rPr>
-          <w:rFonts w:ascii="Courier New" w:eastAsia="Times New Roman" w:hAnsi="Courier New" w:cs="Courier New"/>
-          <w:sz w:val="20"/>
-          <w:szCs w:val="20"/>
-          <w:lang w:eastAsia="en-IN"/>
-        </w:rPr>
-        <w:t>inctime</w:t>
-      </w:r>
-      <w:proofErr w:type="spellEnd"/>
+        <w:t>) +</w:t>
+      </w:r>
+    </w:p>
+    <w:p>
+      <w:pPr>
+        <w:tabs>
+          <w:tab w:val="left" w:pos="916"/>
+          <w:tab w:val="left" w:pos="1832"/>
+          <w:tab w:val="left" w:pos="2748"/>
+          <w:tab w:val="left" w:pos="3664"/>
+          <w:tab w:val="left" w:pos="4580"/>
+          <w:tab w:val="left" w:pos="5496"/>
+          <w:tab w:val="left" w:pos="6412"/>
+          <w:tab w:val="left" w:pos="7328"/>
+          <w:tab w:val="left" w:pos="8244"/>
+          <w:tab w:val="left" w:pos="9160"/>
+          <w:tab w:val="left" w:pos="10076"/>
+          <w:tab w:val="left" w:pos="10992"/>
+          <w:tab w:val="left" w:pos="11908"/>
+          <w:tab w:val="left" w:pos="12824"/>
+          <w:tab w:val="left" w:pos="13740"/>
+          <w:tab w:val="left" w:pos="14656"/>
+        </w:tabs>
+        <w:spacing w:after="0" w:line="240" w:lineRule="auto"/>
+        <w:rPr>
+          <w:rFonts w:ascii="Courier New" w:eastAsia="Times New Roman" w:hAnsi="Courier New" w:cs="Courier New"/>
+          <w:sz w:val="20"/>
+          <w:szCs w:val="20"/>
+          <w:lang w:eastAsia="en-IN"/>
+        </w:rPr>
+      </w:pPr>
+      <w:r>
+        <w:rPr>
+          <w:rFonts w:ascii="Courier New" w:eastAsia="Times New Roman" w:hAnsi="Courier New" w:cs="Courier New"/>
+          <w:sz w:val="20"/>
+          <w:szCs w:val="20"/>
+          <w:lang w:eastAsia="en-IN"/>
+        </w:rPr>
+        <w:t xml:space="preserve">    </w:t>
+      </w:r>
       <w:proofErr w:type="gramStart"/>
       <w:r>
         <w:rPr>
@@ -9725,8 +11146,9 @@
           <w:szCs w:val="20"/>
           <w:lang w:eastAsia="en-IN"/>
         </w:rPr>
-        <w:t>}}{</w:t>
-      </w:r>
+        <w:t>theme(</w:t>
+      </w:r>
+      <w:proofErr w:type="spellStart"/>
       <w:proofErr w:type="gramEnd"/>
       <w:r>
         <w:rPr>
@@ -9735,57 +11157,116 @@
           <w:szCs w:val="20"/>
           <w:lang w:eastAsia="en-IN"/>
         </w:rPr>
-        <w:t>Months to usual first raise.}</w:t>
-      </w:r>
-    </w:p>
-    <w:p>
-      <w:pPr>
-        <w:tabs>
-          <w:tab w:val="left" w:pos="916"/>
-          <w:tab w:val="left" w:pos="1832"/>
-          <w:tab w:val="left" w:pos="2748"/>
-          <w:tab w:val="left" w:pos="3664"/>
-          <w:tab w:val="left" w:pos="4580"/>
-          <w:tab w:val="left" w:pos="5496"/>
-          <w:tab w:val="left" w:pos="6412"/>
-          <w:tab w:val="left" w:pos="7328"/>
-          <w:tab w:val="left" w:pos="8244"/>
-          <w:tab w:val="left" w:pos="9160"/>
-          <w:tab w:val="left" w:pos="10076"/>
-          <w:tab w:val="left" w:pos="10992"/>
-          <w:tab w:val="left" w:pos="11908"/>
-          <w:tab w:val="left" w:pos="12824"/>
-          <w:tab w:val="left" w:pos="13740"/>
-          <w:tab w:val="left" w:pos="14656"/>
-        </w:tabs>
-        <w:spacing w:after="0" w:line="240" w:lineRule="auto"/>
-        <w:rPr>
-          <w:rFonts w:ascii="Courier New" w:eastAsia="Times New Roman" w:hAnsi="Courier New" w:cs="Courier New"/>
-          <w:sz w:val="20"/>
-          <w:szCs w:val="20"/>
-          <w:lang w:eastAsia="en-IN"/>
-        </w:rPr>
-      </w:pPr>
-      <w:r>
-        <w:rPr>
-          <w:rFonts w:ascii="Courier New" w:eastAsia="Times New Roman" w:hAnsi="Courier New" w:cs="Courier New"/>
-          <w:sz w:val="20"/>
-          <w:szCs w:val="20"/>
-          <w:lang w:eastAsia="en-IN"/>
-        </w:rPr>
-        <w:t>#'   \item{\code{</w:t>
-      </w:r>
-      <w:proofErr w:type="spellStart"/>
-      <w:r>
-        <w:rPr>
-          <w:rFonts w:ascii="Courier New" w:eastAsia="Times New Roman" w:hAnsi="Courier New" w:cs="Courier New"/>
-          <w:sz w:val="20"/>
-          <w:szCs w:val="20"/>
-          <w:lang w:eastAsia="en-IN"/>
-        </w:rPr>
-        <w:t>firstinc</w:t>
-      </w:r>
-      <w:proofErr w:type="spellEnd"/>
+        <w:t>legend.title</w:t>
+      </w:r>
+      <w:proofErr w:type="spellEnd"/>
+      <w:r>
+        <w:rPr>
+          <w:rFonts w:ascii="Courier New" w:eastAsia="Times New Roman" w:hAnsi="Courier New" w:cs="Courier New"/>
+          <w:sz w:val="20"/>
+          <w:szCs w:val="20"/>
+          <w:lang w:eastAsia="en-IN"/>
+        </w:rPr>
+        <w:t xml:space="preserve"> = </w:t>
+      </w:r>
+      <w:proofErr w:type="spellStart"/>
+      <w:r>
+        <w:rPr>
+          <w:rFonts w:ascii="Courier New" w:eastAsia="Times New Roman" w:hAnsi="Courier New" w:cs="Courier New"/>
+          <w:sz w:val="20"/>
+          <w:szCs w:val="20"/>
+          <w:lang w:eastAsia="en-IN"/>
+        </w:rPr>
+        <w:t>element_blank</w:t>
+      </w:r>
+      <w:proofErr w:type="spellEnd"/>
+      <w:r>
+        <w:rPr>
+          <w:rFonts w:ascii="Courier New" w:eastAsia="Times New Roman" w:hAnsi="Courier New" w:cs="Courier New"/>
+          <w:sz w:val="20"/>
+          <w:szCs w:val="20"/>
+          <w:lang w:eastAsia="en-IN"/>
+        </w:rPr>
+        <w:t xml:space="preserve">(), </w:t>
+      </w:r>
+      <w:proofErr w:type="spellStart"/>
+      <w:r>
+        <w:rPr>
+          <w:rFonts w:ascii="Courier New" w:eastAsia="Times New Roman" w:hAnsi="Courier New" w:cs="Courier New"/>
+          <w:sz w:val="20"/>
+          <w:szCs w:val="20"/>
+          <w:lang w:eastAsia="en-IN"/>
+        </w:rPr>
+        <w:t>plot.caption</w:t>
+      </w:r>
+      <w:proofErr w:type="spellEnd"/>
+      <w:r>
+        <w:rPr>
+          <w:rFonts w:ascii="Courier New" w:eastAsia="Times New Roman" w:hAnsi="Courier New" w:cs="Courier New"/>
+          <w:sz w:val="20"/>
+          <w:szCs w:val="20"/>
+          <w:lang w:eastAsia="en-IN"/>
+        </w:rPr>
+        <w:t xml:space="preserve"> = </w:t>
+      </w:r>
+      <w:proofErr w:type="spellStart"/>
+      <w:r>
+        <w:rPr>
+          <w:rFonts w:ascii="Courier New" w:eastAsia="Times New Roman" w:hAnsi="Courier New" w:cs="Courier New"/>
+          <w:sz w:val="20"/>
+          <w:szCs w:val="20"/>
+          <w:lang w:eastAsia="en-IN"/>
+        </w:rPr>
+        <w:t>element_text</w:t>
+      </w:r>
+      <w:proofErr w:type="spellEnd"/>
+      <w:r>
+        <w:rPr>
+          <w:rFonts w:ascii="Courier New" w:eastAsia="Times New Roman" w:hAnsi="Courier New" w:cs="Courier New"/>
+          <w:sz w:val="20"/>
+          <w:szCs w:val="20"/>
+          <w:lang w:eastAsia="en-IN"/>
+        </w:rPr>
+        <w:t>(colour = "white")) +</w:t>
+      </w:r>
+    </w:p>
+    <w:p>
+      <w:pPr>
+        <w:tabs>
+          <w:tab w:val="left" w:pos="916"/>
+          <w:tab w:val="left" w:pos="1832"/>
+          <w:tab w:val="left" w:pos="2748"/>
+          <w:tab w:val="left" w:pos="3664"/>
+          <w:tab w:val="left" w:pos="4580"/>
+          <w:tab w:val="left" w:pos="5496"/>
+          <w:tab w:val="left" w:pos="6412"/>
+          <w:tab w:val="left" w:pos="7328"/>
+          <w:tab w:val="left" w:pos="8244"/>
+          <w:tab w:val="left" w:pos="9160"/>
+          <w:tab w:val="left" w:pos="10076"/>
+          <w:tab w:val="left" w:pos="10992"/>
+          <w:tab w:val="left" w:pos="11908"/>
+          <w:tab w:val="left" w:pos="12824"/>
+          <w:tab w:val="left" w:pos="13740"/>
+          <w:tab w:val="left" w:pos="14656"/>
+        </w:tabs>
+        <w:spacing w:after="0" w:line="240" w:lineRule="auto"/>
+        <w:rPr>
+          <w:rFonts w:ascii="Courier New" w:eastAsia="Times New Roman" w:hAnsi="Courier New" w:cs="Courier New"/>
+          <w:sz w:val="20"/>
+          <w:szCs w:val="20"/>
+          <w:lang w:eastAsia="en-IN"/>
+        </w:rPr>
+      </w:pPr>
+      <w:r>
+        <w:rPr>
+          <w:rFonts w:ascii="Courier New" w:eastAsia="Times New Roman" w:hAnsi="Courier New" w:cs="Courier New"/>
+          <w:sz w:val="20"/>
+          <w:szCs w:val="20"/>
+          <w:lang w:eastAsia="en-IN"/>
+        </w:rPr>
+        <w:t xml:space="preserve">    </w:t>
+      </w:r>
       <w:proofErr w:type="gramStart"/>
       <w:r>
         <w:rPr>
@@ -9794,7 +11275,7 @@
           <w:szCs w:val="20"/>
           <w:lang w:eastAsia="en-IN"/>
         </w:rPr>
-        <w:t>}}{</w:t>
+        <w:t>labs(</w:t>
       </w:r>
       <w:proofErr w:type="gramEnd"/>
       <w:r>
@@ -9804,1563 +11285,6 @@
           <w:szCs w:val="20"/>
           <w:lang w:eastAsia="en-IN"/>
         </w:rPr>
-        <w:t>Usual amount of first raise (\$/hr).}</w:t>
-      </w:r>
-    </w:p>
-    <w:p>
-      <w:pPr>
-        <w:tabs>
-          <w:tab w:val="left" w:pos="916"/>
-          <w:tab w:val="left" w:pos="1832"/>
-          <w:tab w:val="left" w:pos="2748"/>
-          <w:tab w:val="left" w:pos="3664"/>
-          <w:tab w:val="left" w:pos="4580"/>
-          <w:tab w:val="left" w:pos="5496"/>
-          <w:tab w:val="left" w:pos="6412"/>
-          <w:tab w:val="left" w:pos="7328"/>
-          <w:tab w:val="left" w:pos="8244"/>
-          <w:tab w:val="left" w:pos="9160"/>
-          <w:tab w:val="left" w:pos="10076"/>
-          <w:tab w:val="left" w:pos="10992"/>
-          <w:tab w:val="left" w:pos="11908"/>
-          <w:tab w:val="left" w:pos="12824"/>
-          <w:tab w:val="left" w:pos="13740"/>
-          <w:tab w:val="left" w:pos="14656"/>
-        </w:tabs>
-        <w:spacing w:after="0" w:line="240" w:lineRule="auto"/>
-        <w:rPr>
-          <w:rFonts w:ascii="Courier New" w:eastAsia="Times New Roman" w:hAnsi="Courier New" w:cs="Courier New"/>
-          <w:sz w:val="20"/>
-          <w:szCs w:val="20"/>
-          <w:lang w:eastAsia="en-IN"/>
-        </w:rPr>
-      </w:pPr>
-      <w:r>
-        <w:rPr>
-          <w:rFonts w:ascii="Courier New" w:eastAsia="Times New Roman" w:hAnsi="Courier New" w:cs="Courier New"/>
-          <w:sz w:val="20"/>
-          <w:szCs w:val="20"/>
-          <w:lang w:eastAsia="en-IN"/>
-        </w:rPr>
-        <w:t>#'   \item{\code{bonus</w:t>
-      </w:r>
-      <w:proofErr w:type="gramStart"/>
-      <w:r>
-        <w:rPr>
-          <w:rFonts w:ascii="Courier New" w:eastAsia="Times New Roman" w:hAnsi="Courier New" w:cs="Courier New"/>
-          <w:sz w:val="20"/>
-          <w:szCs w:val="20"/>
-          <w:lang w:eastAsia="en-IN"/>
-        </w:rPr>
-        <w:t>}}{</w:t>
-      </w:r>
-      <w:proofErr w:type="gramEnd"/>
-      <w:r>
-        <w:rPr>
-          <w:rFonts w:ascii="Courier New" w:eastAsia="Times New Roman" w:hAnsi="Courier New" w:cs="Courier New"/>
-          <w:sz w:val="20"/>
-          <w:szCs w:val="20"/>
-          <w:lang w:eastAsia="en-IN"/>
-        </w:rPr>
-        <w:t>"Yes" if cash bounty for new workers.}</w:t>
-      </w:r>
-    </w:p>
-    <w:p>
-      <w:pPr>
-        <w:tabs>
-          <w:tab w:val="left" w:pos="916"/>
-          <w:tab w:val="left" w:pos="1832"/>
-          <w:tab w:val="left" w:pos="2748"/>
-          <w:tab w:val="left" w:pos="3664"/>
-          <w:tab w:val="left" w:pos="4580"/>
-          <w:tab w:val="left" w:pos="5496"/>
-          <w:tab w:val="left" w:pos="6412"/>
-          <w:tab w:val="left" w:pos="7328"/>
-          <w:tab w:val="left" w:pos="8244"/>
-          <w:tab w:val="left" w:pos="9160"/>
-          <w:tab w:val="left" w:pos="10076"/>
-          <w:tab w:val="left" w:pos="10992"/>
-          <w:tab w:val="left" w:pos="11908"/>
-          <w:tab w:val="left" w:pos="12824"/>
-          <w:tab w:val="left" w:pos="13740"/>
-          <w:tab w:val="left" w:pos="14656"/>
-        </w:tabs>
-        <w:spacing w:after="0" w:line="240" w:lineRule="auto"/>
-        <w:rPr>
-          <w:rFonts w:ascii="Courier New" w:eastAsia="Times New Roman" w:hAnsi="Courier New" w:cs="Courier New"/>
-          <w:sz w:val="20"/>
-          <w:szCs w:val="20"/>
-          <w:lang w:eastAsia="en-IN"/>
-        </w:rPr>
-      </w:pPr>
-      <w:r>
-        <w:rPr>
-          <w:rFonts w:ascii="Courier New" w:eastAsia="Times New Roman" w:hAnsi="Courier New" w:cs="Courier New"/>
-          <w:sz w:val="20"/>
-          <w:szCs w:val="20"/>
-          <w:lang w:eastAsia="en-IN"/>
-        </w:rPr>
-        <w:t>#'   \item{\code{</w:t>
-      </w:r>
-      <w:proofErr w:type="spellStart"/>
-      <w:r>
-        <w:rPr>
-          <w:rFonts w:ascii="Courier New" w:eastAsia="Times New Roman" w:hAnsi="Courier New" w:cs="Courier New"/>
-          <w:sz w:val="20"/>
-          <w:szCs w:val="20"/>
-          <w:lang w:eastAsia="en-IN"/>
-        </w:rPr>
-        <w:t>pctaff</w:t>
-      </w:r>
-      <w:proofErr w:type="spellEnd"/>
-      <w:proofErr w:type="gramStart"/>
-      <w:r>
-        <w:rPr>
-          <w:rFonts w:ascii="Courier New" w:eastAsia="Times New Roman" w:hAnsi="Courier New" w:cs="Courier New"/>
-          <w:sz w:val="20"/>
-          <w:szCs w:val="20"/>
-          <w:lang w:eastAsia="en-IN"/>
-        </w:rPr>
-        <w:t>}}{</w:t>
-      </w:r>
-      <w:proofErr w:type="gramEnd"/>
-      <w:r>
-        <w:rPr>
-          <w:rFonts w:ascii="Courier New" w:eastAsia="Times New Roman" w:hAnsi="Courier New" w:cs="Courier New"/>
-          <w:sz w:val="20"/>
-          <w:szCs w:val="20"/>
-          <w:lang w:eastAsia="en-IN"/>
-        </w:rPr>
-        <w:t>\% of employees affected by new minimum.}</w:t>
-      </w:r>
-    </w:p>
-    <w:p>
-      <w:pPr>
-        <w:tabs>
-          <w:tab w:val="left" w:pos="916"/>
-          <w:tab w:val="left" w:pos="1832"/>
-          <w:tab w:val="left" w:pos="2748"/>
-          <w:tab w:val="left" w:pos="3664"/>
-          <w:tab w:val="left" w:pos="4580"/>
-          <w:tab w:val="left" w:pos="5496"/>
-          <w:tab w:val="left" w:pos="6412"/>
-          <w:tab w:val="left" w:pos="7328"/>
-          <w:tab w:val="left" w:pos="8244"/>
-          <w:tab w:val="left" w:pos="9160"/>
-          <w:tab w:val="left" w:pos="10076"/>
-          <w:tab w:val="left" w:pos="10992"/>
-          <w:tab w:val="left" w:pos="11908"/>
-          <w:tab w:val="left" w:pos="12824"/>
-          <w:tab w:val="left" w:pos="13740"/>
-          <w:tab w:val="left" w:pos="14656"/>
-        </w:tabs>
-        <w:spacing w:after="0" w:line="240" w:lineRule="auto"/>
-        <w:rPr>
-          <w:rFonts w:ascii="Courier New" w:eastAsia="Times New Roman" w:hAnsi="Courier New" w:cs="Courier New"/>
-          <w:sz w:val="20"/>
-          <w:szCs w:val="20"/>
-          <w:lang w:eastAsia="en-IN"/>
-        </w:rPr>
-      </w:pPr>
-      <w:r>
-        <w:rPr>
-          <w:rFonts w:ascii="Courier New" w:eastAsia="Times New Roman" w:hAnsi="Courier New" w:cs="Courier New"/>
-          <w:sz w:val="20"/>
-          <w:szCs w:val="20"/>
-          <w:lang w:eastAsia="en-IN"/>
-        </w:rPr>
-        <w:t>#'   \item{\code{meals</w:t>
-      </w:r>
-      <w:proofErr w:type="gramStart"/>
-      <w:r>
-        <w:rPr>
-          <w:rFonts w:ascii="Courier New" w:eastAsia="Times New Roman" w:hAnsi="Courier New" w:cs="Courier New"/>
-          <w:sz w:val="20"/>
-          <w:szCs w:val="20"/>
-          <w:lang w:eastAsia="en-IN"/>
-        </w:rPr>
-        <w:t>}}{</w:t>
-      </w:r>
-      <w:proofErr w:type="gramEnd"/>
-      <w:r>
-        <w:rPr>
-          <w:rFonts w:ascii="Courier New" w:eastAsia="Times New Roman" w:hAnsi="Courier New" w:cs="Courier New"/>
-          <w:sz w:val="20"/>
-          <w:szCs w:val="20"/>
-          <w:lang w:eastAsia="en-IN"/>
-        </w:rPr>
-        <w:t>Free/reduced priced code.}</w:t>
-      </w:r>
-    </w:p>
-    <w:p>
-      <w:pPr>
-        <w:tabs>
-          <w:tab w:val="left" w:pos="916"/>
-          <w:tab w:val="left" w:pos="1832"/>
-          <w:tab w:val="left" w:pos="2748"/>
-          <w:tab w:val="left" w:pos="3664"/>
-          <w:tab w:val="left" w:pos="4580"/>
-          <w:tab w:val="left" w:pos="5496"/>
-          <w:tab w:val="left" w:pos="6412"/>
-          <w:tab w:val="left" w:pos="7328"/>
-          <w:tab w:val="left" w:pos="8244"/>
-          <w:tab w:val="left" w:pos="9160"/>
-          <w:tab w:val="left" w:pos="10076"/>
-          <w:tab w:val="left" w:pos="10992"/>
-          <w:tab w:val="left" w:pos="11908"/>
-          <w:tab w:val="left" w:pos="12824"/>
-          <w:tab w:val="left" w:pos="13740"/>
-          <w:tab w:val="left" w:pos="14656"/>
-        </w:tabs>
-        <w:spacing w:after="0" w:line="240" w:lineRule="auto"/>
-        <w:rPr>
-          <w:rFonts w:ascii="Courier New" w:eastAsia="Times New Roman" w:hAnsi="Courier New" w:cs="Courier New"/>
-          <w:sz w:val="20"/>
-          <w:szCs w:val="20"/>
-          <w:lang w:eastAsia="en-IN"/>
-        </w:rPr>
-      </w:pPr>
-      <w:r>
-        <w:rPr>
-          <w:rFonts w:ascii="Courier New" w:eastAsia="Times New Roman" w:hAnsi="Courier New" w:cs="Courier New"/>
-          <w:sz w:val="20"/>
-          <w:szCs w:val="20"/>
-          <w:lang w:eastAsia="en-IN"/>
-        </w:rPr>
-        <w:t>#'   \item{\code{open</w:t>
-      </w:r>
-      <w:proofErr w:type="gramStart"/>
-      <w:r>
-        <w:rPr>
-          <w:rFonts w:ascii="Courier New" w:eastAsia="Times New Roman" w:hAnsi="Courier New" w:cs="Courier New"/>
-          <w:sz w:val="20"/>
-          <w:szCs w:val="20"/>
-          <w:lang w:eastAsia="en-IN"/>
-        </w:rPr>
-        <w:t>}}{</w:t>
-      </w:r>
-      <w:proofErr w:type="gramEnd"/>
-      <w:r>
-        <w:rPr>
-          <w:rFonts w:ascii="Courier New" w:eastAsia="Times New Roman" w:hAnsi="Courier New" w:cs="Courier New"/>
-          <w:sz w:val="20"/>
-          <w:szCs w:val="20"/>
-          <w:lang w:eastAsia="en-IN"/>
-        </w:rPr>
-        <w:t>Hour of opening.}</w:t>
-      </w:r>
-    </w:p>
-    <w:p>
-      <w:pPr>
-        <w:tabs>
-          <w:tab w:val="left" w:pos="916"/>
-          <w:tab w:val="left" w:pos="1832"/>
-          <w:tab w:val="left" w:pos="2748"/>
-          <w:tab w:val="left" w:pos="3664"/>
-          <w:tab w:val="left" w:pos="4580"/>
-          <w:tab w:val="left" w:pos="5496"/>
-          <w:tab w:val="left" w:pos="6412"/>
-          <w:tab w:val="left" w:pos="7328"/>
-          <w:tab w:val="left" w:pos="8244"/>
-          <w:tab w:val="left" w:pos="9160"/>
-          <w:tab w:val="left" w:pos="10076"/>
-          <w:tab w:val="left" w:pos="10992"/>
-          <w:tab w:val="left" w:pos="11908"/>
-          <w:tab w:val="left" w:pos="12824"/>
-          <w:tab w:val="left" w:pos="13740"/>
-          <w:tab w:val="left" w:pos="14656"/>
-        </w:tabs>
-        <w:spacing w:after="0" w:line="240" w:lineRule="auto"/>
-        <w:rPr>
-          <w:rFonts w:ascii="Courier New" w:eastAsia="Times New Roman" w:hAnsi="Courier New" w:cs="Courier New"/>
-          <w:sz w:val="20"/>
-          <w:szCs w:val="20"/>
-          <w:lang w:eastAsia="en-IN"/>
-        </w:rPr>
-      </w:pPr>
-      <w:r>
-        <w:rPr>
-          <w:rFonts w:ascii="Courier New" w:eastAsia="Times New Roman" w:hAnsi="Courier New" w:cs="Courier New"/>
-          <w:sz w:val="20"/>
-          <w:szCs w:val="20"/>
-          <w:lang w:eastAsia="en-IN"/>
-        </w:rPr>
-        <w:t>#'   \item{\code{</w:t>
-      </w:r>
-      <w:proofErr w:type="spellStart"/>
-      <w:r>
-        <w:rPr>
-          <w:rFonts w:ascii="Courier New" w:eastAsia="Times New Roman" w:hAnsi="Courier New" w:cs="Courier New"/>
-          <w:sz w:val="20"/>
-          <w:szCs w:val="20"/>
-          <w:lang w:eastAsia="en-IN"/>
-        </w:rPr>
-        <w:t>hrsopen</w:t>
-      </w:r>
-      <w:proofErr w:type="spellEnd"/>
-      <w:proofErr w:type="gramStart"/>
-      <w:r>
-        <w:rPr>
-          <w:rFonts w:ascii="Courier New" w:eastAsia="Times New Roman" w:hAnsi="Courier New" w:cs="Courier New"/>
-          <w:sz w:val="20"/>
-          <w:szCs w:val="20"/>
-          <w:lang w:eastAsia="en-IN"/>
-        </w:rPr>
-        <w:t>}}{</w:t>
-      </w:r>
-      <w:proofErr w:type="gramEnd"/>
-      <w:r>
-        <w:rPr>
-          <w:rFonts w:ascii="Courier New" w:eastAsia="Times New Roman" w:hAnsi="Courier New" w:cs="Courier New"/>
-          <w:sz w:val="20"/>
-          <w:szCs w:val="20"/>
-          <w:lang w:eastAsia="en-IN"/>
-        </w:rPr>
-        <w:t>Number of hours open per day.}</w:t>
-      </w:r>
-    </w:p>
-    <w:p>
-      <w:pPr>
-        <w:tabs>
-          <w:tab w:val="left" w:pos="916"/>
-          <w:tab w:val="left" w:pos="1832"/>
-          <w:tab w:val="left" w:pos="2748"/>
-          <w:tab w:val="left" w:pos="3664"/>
-          <w:tab w:val="left" w:pos="4580"/>
-          <w:tab w:val="left" w:pos="5496"/>
-          <w:tab w:val="left" w:pos="6412"/>
-          <w:tab w:val="left" w:pos="7328"/>
-          <w:tab w:val="left" w:pos="8244"/>
-          <w:tab w:val="left" w:pos="9160"/>
-          <w:tab w:val="left" w:pos="10076"/>
-          <w:tab w:val="left" w:pos="10992"/>
-          <w:tab w:val="left" w:pos="11908"/>
-          <w:tab w:val="left" w:pos="12824"/>
-          <w:tab w:val="left" w:pos="13740"/>
-          <w:tab w:val="left" w:pos="14656"/>
-        </w:tabs>
-        <w:spacing w:after="0" w:line="240" w:lineRule="auto"/>
-        <w:rPr>
-          <w:rFonts w:ascii="Courier New" w:eastAsia="Times New Roman" w:hAnsi="Courier New" w:cs="Courier New"/>
-          <w:sz w:val="20"/>
-          <w:szCs w:val="20"/>
-          <w:lang w:eastAsia="en-IN"/>
-        </w:rPr>
-      </w:pPr>
-      <w:r>
-        <w:rPr>
-          <w:rFonts w:ascii="Courier New" w:eastAsia="Times New Roman" w:hAnsi="Courier New" w:cs="Courier New"/>
-          <w:sz w:val="20"/>
-          <w:szCs w:val="20"/>
-          <w:lang w:eastAsia="en-IN"/>
-        </w:rPr>
-        <w:t>#'   \item{\code{</w:t>
-      </w:r>
-      <w:proofErr w:type="spellStart"/>
-      <w:r>
-        <w:rPr>
-          <w:rFonts w:ascii="Courier New" w:eastAsia="Times New Roman" w:hAnsi="Courier New" w:cs="Courier New"/>
-          <w:sz w:val="20"/>
-          <w:szCs w:val="20"/>
-          <w:lang w:eastAsia="en-IN"/>
-        </w:rPr>
-        <w:t>psode</w:t>
-      </w:r>
-      <w:proofErr w:type="spellEnd"/>
-      <w:proofErr w:type="gramStart"/>
-      <w:r>
-        <w:rPr>
-          <w:rFonts w:ascii="Courier New" w:eastAsia="Times New Roman" w:hAnsi="Courier New" w:cs="Courier New"/>
-          <w:sz w:val="20"/>
-          <w:szCs w:val="20"/>
-          <w:lang w:eastAsia="en-IN"/>
-        </w:rPr>
-        <w:t>}}{</w:t>
-      </w:r>
-      <w:proofErr w:type="gramEnd"/>
-      <w:r>
-        <w:rPr>
-          <w:rFonts w:ascii="Courier New" w:eastAsia="Times New Roman" w:hAnsi="Courier New" w:cs="Courier New"/>
-          <w:sz w:val="20"/>
-          <w:szCs w:val="20"/>
-          <w:lang w:eastAsia="en-IN"/>
-        </w:rPr>
-        <w:t>Price of medium soda, including tax.}</w:t>
-      </w:r>
-    </w:p>
-    <w:p>
-      <w:pPr>
-        <w:tabs>
-          <w:tab w:val="left" w:pos="916"/>
-          <w:tab w:val="left" w:pos="1832"/>
-          <w:tab w:val="left" w:pos="2748"/>
-          <w:tab w:val="left" w:pos="3664"/>
-          <w:tab w:val="left" w:pos="4580"/>
-          <w:tab w:val="left" w:pos="5496"/>
-          <w:tab w:val="left" w:pos="6412"/>
-          <w:tab w:val="left" w:pos="7328"/>
-          <w:tab w:val="left" w:pos="8244"/>
-          <w:tab w:val="left" w:pos="9160"/>
-          <w:tab w:val="left" w:pos="10076"/>
-          <w:tab w:val="left" w:pos="10992"/>
-          <w:tab w:val="left" w:pos="11908"/>
-          <w:tab w:val="left" w:pos="12824"/>
-          <w:tab w:val="left" w:pos="13740"/>
-          <w:tab w:val="left" w:pos="14656"/>
-        </w:tabs>
-        <w:spacing w:after="0" w:line="240" w:lineRule="auto"/>
-        <w:rPr>
-          <w:rFonts w:ascii="Courier New" w:eastAsia="Times New Roman" w:hAnsi="Courier New" w:cs="Courier New"/>
-          <w:sz w:val="20"/>
-          <w:szCs w:val="20"/>
-          <w:lang w:eastAsia="en-IN"/>
-        </w:rPr>
-      </w:pPr>
-      <w:r>
-        <w:rPr>
-          <w:rFonts w:ascii="Courier New" w:eastAsia="Times New Roman" w:hAnsi="Courier New" w:cs="Courier New"/>
-          <w:sz w:val="20"/>
-          <w:szCs w:val="20"/>
-          <w:lang w:eastAsia="en-IN"/>
-        </w:rPr>
-        <w:t>#'   \item{\code{</w:t>
-      </w:r>
-      <w:proofErr w:type="spellStart"/>
-      <w:r>
-        <w:rPr>
-          <w:rFonts w:ascii="Courier New" w:eastAsia="Times New Roman" w:hAnsi="Courier New" w:cs="Courier New"/>
-          <w:sz w:val="20"/>
-          <w:szCs w:val="20"/>
-          <w:lang w:eastAsia="en-IN"/>
-        </w:rPr>
-        <w:t>pfry</w:t>
-      </w:r>
-      <w:proofErr w:type="spellEnd"/>
-      <w:proofErr w:type="gramStart"/>
-      <w:r>
-        <w:rPr>
-          <w:rFonts w:ascii="Courier New" w:eastAsia="Times New Roman" w:hAnsi="Courier New" w:cs="Courier New"/>
-          <w:sz w:val="20"/>
-          <w:szCs w:val="20"/>
-          <w:lang w:eastAsia="en-IN"/>
-        </w:rPr>
-        <w:t>}}{</w:t>
-      </w:r>
-      <w:proofErr w:type="gramEnd"/>
-      <w:r>
-        <w:rPr>
-          <w:rFonts w:ascii="Courier New" w:eastAsia="Times New Roman" w:hAnsi="Courier New" w:cs="Courier New"/>
-          <w:sz w:val="20"/>
-          <w:szCs w:val="20"/>
-          <w:lang w:eastAsia="en-IN"/>
-        </w:rPr>
-        <w:t>Price of small fries, including tax.}</w:t>
-      </w:r>
-    </w:p>
-    <w:p>
-      <w:pPr>
-        <w:tabs>
-          <w:tab w:val="left" w:pos="916"/>
-          <w:tab w:val="left" w:pos="1832"/>
-          <w:tab w:val="left" w:pos="2748"/>
-          <w:tab w:val="left" w:pos="3664"/>
-          <w:tab w:val="left" w:pos="4580"/>
-          <w:tab w:val="left" w:pos="5496"/>
-          <w:tab w:val="left" w:pos="6412"/>
-          <w:tab w:val="left" w:pos="7328"/>
-          <w:tab w:val="left" w:pos="8244"/>
-          <w:tab w:val="left" w:pos="9160"/>
-          <w:tab w:val="left" w:pos="10076"/>
-          <w:tab w:val="left" w:pos="10992"/>
-          <w:tab w:val="left" w:pos="11908"/>
-          <w:tab w:val="left" w:pos="12824"/>
-          <w:tab w:val="left" w:pos="13740"/>
-          <w:tab w:val="left" w:pos="14656"/>
-        </w:tabs>
-        <w:spacing w:after="0" w:line="240" w:lineRule="auto"/>
-        <w:rPr>
-          <w:rFonts w:ascii="Courier New" w:eastAsia="Times New Roman" w:hAnsi="Courier New" w:cs="Courier New"/>
-          <w:sz w:val="20"/>
-          <w:szCs w:val="20"/>
-          <w:lang w:eastAsia="en-IN"/>
-        </w:rPr>
-      </w:pPr>
-      <w:r>
-        <w:rPr>
-          <w:rFonts w:ascii="Courier New" w:eastAsia="Times New Roman" w:hAnsi="Courier New" w:cs="Courier New"/>
-          <w:sz w:val="20"/>
-          <w:szCs w:val="20"/>
-          <w:lang w:eastAsia="en-IN"/>
-        </w:rPr>
-        <w:t>#'   \item{\code{</w:t>
-      </w:r>
-      <w:proofErr w:type="spellStart"/>
-      <w:r>
-        <w:rPr>
-          <w:rFonts w:ascii="Courier New" w:eastAsia="Times New Roman" w:hAnsi="Courier New" w:cs="Courier New"/>
-          <w:sz w:val="20"/>
-          <w:szCs w:val="20"/>
-          <w:lang w:eastAsia="en-IN"/>
-        </w:rPr>
-        <w:t>pentree</w:t>
-      </w:r>
-      <w:proofErr w:type="spellEnd"/>
-      <w:proofErr w:type="gramStart"/>
-      <w:r>
-        <w:rPr>
-          <w:rFonts w:ascii="Courier New" w:eastAsia="Times New Roman" w:hAnsi="Courier New" w:cs="Courier New"/>
-          <w:sz w:val="20"/>
-          <w:szCs w:val="20"/>
-          <w:lang w:eastAsia="en-IN"/>
-        </w:rPr>
-        <w:t>}}{</w:t>
-      </w:r>
-      <w:proofErr w:type="gramEnd"/>
-      <w:r>
-        <w:rPr>
-          <w:rFonts w:ascii="Courier New" w:eastAsia="Times New Roman" w:hAnsi="Courier New" w:cs="Courier New"/>
-          <w:sz w:val="20"/>
-          <w:szCs w:val="20"/>
-          <w:lang w:eastAsia="en-IN"/>
-        </w:rPr>
-        <w:t>Price of entree, including tax.}</w:t>
-      </w:r>
-    </w:p>
-    <w:p>
-      <w:pPr>
-        <w:tabs>
-          <w:tab w:val="left" w:pos="916"/>
-          <w:tab w:val="left" w:pos="1832"/>
-          <w:tab w:val="left" w:pos="2748"/>
-          <w:tab w:val="left" w:pos="3664"/>
-          <w:tab w:val="left" w:pos="4580"/>
-          <w:tab w:val="left" w:pos="5496"/>
-          <w:tab w:val="left" w:pos="6412"/>
-          <w:tab w:val="left" w:pos="7328"/>
-          <w:tab w:val="left" w:pos="8244"/>
-          <w:tab w:val="left" w:pos="9160"/>
-          <w:tab w:val="left" w:pos="10076"/>
-          <w:tab w:val="left" w:pos="10992"/>
-          <w:tab w:val="left" w:pos="11908"/>
-          <w:tab w:val="left" w:pos="12824"/>
-          <w:tab w:val="left" w:pos="13740"/>
-          <w:tab w:val="left" w:pos="14656"/>
-        </w:tabs>
-        <w:spacing w:after="0" w:line="240" w:lineRule="auto"/>
-        <w:rPr>
-          <w:rFonts w:ascii="Courier New" w:eastAsia="Times New Roman" w:hAnsi="Courier New" w:cs="Courier New"/>
-          <w:sz w:val="20"/>
-          <w:szCs w:val="20"/>
-          <w:lang w:eastAsia="en-IN"/>
-        </w:rPr>
-      </w:pPr>
-      <w:r>
-        <w:rPr>
-          <w:rFonts w:ascii="Courier New" w:eastAsia="Times New Roman" w:hAnsi="Courier New" w:cs="Courier New"/>
-          <w:sz w:val="20"/>
-          <w:szCs w:val="20"/>
-          <w:lang w:eastAsia="en-IN"/>
-        </w:rPr>
-        <w:t>#'   \item{\code{</w:t>
-      </w:r>
-      <w:proofErr w:type="spellStart"/>
-      <w:r>
-        <w:rPr>
-          <w:rFonts w:ascii="Courier New" w:eastAsia="Times New Roman" w:hAnsi="Courier New" w:cs="Courier New"/>
-          <w:sz w:val="20"/>
-          <w:szCs w:val="20"/>
-          <w:lang w:eastAsia="en-IN"/>
-        </w:rPr>
-        <w:t>nregs</w:t>
-      </w:r>
-      <w:proofErr w:type="spellEnd"/>
-      <w:proofErr w:type="gramStart"/>
-      <w:r>
-        <w:rPr>
-          <w:rFonts w:ascii="Courier New" w:eastAsia="Times New Roman" w:hAnsi="Courier New" w:cs="Courier New"/>
-          <w:sz w:val="20"/>
-          <w:szCs w:val="20"/>
-          <w:lang w:eastAsia="en-IN"/>
-        </w:rPr>
-        <w:t>}}{</w:t>
-      </w:r>
-      <w:proofErr w:type="gramEnd"/>
-      <w:r>
-        <w:rPr>
-          <w:rFonts w:ascii="Courier New" w:eastAsia="Times New Roman" w:hAnsi="Courier New" w:cs="Courier New"/>
-          <w:sz w:val="20"/>
-          <w:szCs w:val="20"/>
-          <w:lang w:eastAsia="en-IN"/>
-        </w:rPr>
-        <w:t>Number of cash registers in store.}</w:t>
-      </w:r>
-    </w:p>
-    <w:p>
-      <w:pPr>
-        <w:tabs>
-          <w:tab w:val="left" w:pos="916"/>
-          <w:tab w:val="left" w:pos="1832"/>
-          <w:tab w:val="left" w:pos="2748"/>
-          <w:tab w:val="left" w:pos="3664"/>
-          <w:tab w:val="left" w:pos="4580"/>
-          <w:tab w:val="left" w:pos="5496"/>
-          <w:tab w:val="left" w:pos="6412"/>
-          <w:tab w:val="left" w:pos="7328"/>
-          <w:tab w:val="left" w:pos="8244"/>
-          <w:tab w:val="left" w:pos="9160"/>
-          <w:tab w:val="left" w:pos="10076"/>
-          <w:tab w:val="left" w:pos="10992"/>
-          <w:tab w:val="left" w:pos="11908"/>
-          <w:tab w:val="left" w:pos="12824"/>
-          <w:tab w:val="left" w:pos="13740"/>
-          <w:tab w:val="left" w:pos="14656"/>
-        </w:tabs>
-        <w:spacing w:after="0" w:line="240" w:lineRule="auto"/>
-        <w:rPr>
-          <w:rFonts w:ascii="Courier New" w:eastAsia="Times New Roman" w:hAnsi="Courier New" w:cs="Courier New"/>
-          <w:sz w:val="20"/>
-          <w:szCs w:val="20"/>
-          <w:lang w:eastAsia="en-IN"/>
-        </w:rPr>
-      </w:pPr>
-      <w:r>
-        <w:rPr>
-          <w:rFonts w:ascii="Courier New" w:eastAsia="Times New Roman" w:hAnsi="Courier New" w:cs="Courier New"/>
-          <w:sz w:val="20"/>
-          <w:szCs w:val="20"/>
-          <w:lang w:eastAsia="en-IN"/>
-        </w:rPr>
-        <w:t>#'   \item{\code{nregs11</w:t>
-      </w:r>
-      <w:proofErr w:type="gramStart"/>
-      <w:r>
-        <w:rPr>
-          <w:rFonts w:ascii="Courier New" w:eastAsia="Times New Roman" w:hAnsi="Courier New" w:cs="Courier New"/>
-          <w:sz w:val="20"/>
-          <w:szCs w:val="20"/>
-          <w:lang w:eastAsia="en-IN"/>
-        </w:rPr>
-        <w:t>}}{</w:t>
-      </w:r>
-      <w:proofErr w:type="gramEnd"/>
-      <w:r>
-        <w:rPr>
-          <w:rFonts w:ascii="Courier New" w:eastAsia="Times New Roman" w:hAnsi="Courier New" w:cs="Courier New"/>
-          <w:sz w:val="20"/>
-          <w:szCs w:val="20"/>
-          <w:lang w:eastAsia="en-IN"/>
-        </w:rPr>
-        <w:t>Number of registers open at 11:00 pm.}</w:t>
-      </w:r>
-    </w:p>
-    <w:p>
-      <w:pPr>
-        <w:tabs>
-          <w:tab w:val="left" w:pos="916"/>
-          <w:tab w:val="left" w:pos="1832"/>
-          <w:tab w:val="left" w:pos="2748"/>
-          <w:tab w:val="left" w:pos="3664"/>
-          <w:tab w:val="left" w:pos="4580"/>
-          <w:tab w:val="left" w:pos="5496"/>
-          <w:tab w:val="left" w:pos="6412"/>
-          <w:tab w:val="left" w:pos="7328"/>
-          <w:tab w:val="left" w:pos="8244"/>
-          <w:tab w:val="left" w:pos="9160"/>
-          <w:tab w:val="left" w:pos="10076"/>
-          <w:tab w:val="left" w:pos="10992"/>
-          <w:tab w:val="left" w:pos="11908"/>
-          <w:tab w:val="left" w:pos="12824"/>
-          <w:tab w:val="left" w:pos="13740"/>
-          <w:tab w:val="left" w:pos="14656"/>
-        </w:tabs>
-        <w:spacing w:after="0" w:line="240" w:lineRule="auto"/>
-        <w:rPr>
-          <w:rFonts w:ascii="Courier New" w:eastAsia="Times New Roman" w:hAnsi="Courier New" w:cs="Courier New"/>
-          <w:sz w:val="20"/>
-          <w:szCs w:val="20"/>
-          <w:lang w:eastAsia="en-IN"/>
-        </w:rPr>
-      </w:pPr>
-      <w:r>
-        <w:rPr>
-          <w:rFonts w:ascii="Courier New" w:eastAsia="Times New Roman" w:hAnsi="Courier New" w:cs="Courier New"/>
-          <w:sz w:val="20"/>
-          <w:szCs w:val="20"/>
-          <w:lang w:eastAsia="en-IN"/>
-        </w:rPr>
-        <w:t>#'   \item{\code{type</w:t>
-      </w:r>
-      <w:proofErr w:type="gramStart"/>
-      <w:r>
-        <w:rPr>
-          <w:rFonts w:ascii="Courier New" w:eastAsia="Times New Roman" w:hAnsi="Courier New" w:cs="Courier New"/>
-          <w:sz w:val="20"/>
-          <w:szCs w:val="20"/>
-          <w:lang w:eastAsia="en-IN"/>
-        </w:rPr>
-        <w:t>}}{</w:t>
-      </w:r>
-      <w:proofErr w:type="gramEnd"/>
-      <w:r>
-        <w:rPr>
-          <w:rFonts w:ascii="Courier New" w:eastAsia="Times New Roman" w:hAnsi="Courier New" w:cs="Courier New"/>
-          <w:sz w:val="20"/>
-          <w:szCs w:val="20"/>
-          <w:lang w:eastAsia="en-IN"/>
-        </w:rPr>
-        <w:t>Type of 2nd interview.}</w:t>
-      </w:r>
-    </w:p>
-    <w:p>
-      <w:pPr>
-        <w:tabs>
-          <w:tab w:val="left" w:pos="916"/>
-          <w:tab w:val="left" w:pos="1832"/>
-          <w:tab w:val="left" w:pos="2748"/>
-          <w:tab w:val="left" w:pos="3664"/>
-          <w:tab w:val="left" w:pos="4580"/>
-          <w:tab w:val="left" w:pos="5496"/>
-          <w:tab w:val="left" w:pos="6412"/>
-          <w:tab w:val="left" w:pos="7328"/>
-          <w:tab w:val="left" w:pos="8244"/>
-          <w:tab w:val="left" w:pos="9160"/>
-          <w:tab w:val="left" w:pos="10076"/>
-          <w:tab w:val="left" w:pos="10992"/>
-          <w:tab w:val="left" w:pos="11908"/>
-          <w:tab w:val="left" w:pos="12824"/>
-          <w:tab w:val="left" w:pos="13740"/>
-          <w:tab w:val="left" w:pos="14656"/>
-        </w:tabs>
-        <w:spacing w:after="0" w:line="240" w:lineRule="auto"/>
-        <w:rPr>
-          <w:rFonts w:ascii="Courier New" w:eastAsia="Times New Roman" w:hAnsi="Courier New" w:cs="Courier New"/>
-          <w:sz w:val="20"/>
-          <w:szCs w:val="20"/>
-          <w:lang w:eastAsia="en-IN"/>
-        </w:rPr>
-      </w:pPr>
-      <w:r>
-        <w:rPr>
-          <w:rFonts w:ascii="Courier New" w:eastAsia="Times New Roman" w:hAnsi="Courier New" w:cs="Courier New"/>
-          <w:sz w:val="20"/>
-          <w:szCs w:val="20"/>
-          <w:lang w:eastAsia="en-IN"/>
-        </w:rPr>
-        <w:t>#'   \item{\code{status</w:t>
-      </w:r>
-      <w:proofErr w:type="gramStart"/>
-      <w:r>
-        <w:rPr>
-          <w:rFonts w:ascii="Courier New" w:eastAsia="Times New Roman" w:hAnsi="Courier New" w:cs="Courier New"/>
-          <w:sz w:val="20"/>
-          <w:szCs w:val="20"/>
-          <w:lang w:eastAsia="en-IN"/>
-        </w:rPr>
-        <w:t>}}{</w:t>
-      </w:r>
-      <w:proofErr w:type="gramEnd"/>
-      <w:r>
-        <w:rPr>
-          <w:rFonts w:ascii="Courier New" w:eastAsia="Times New Roman" w:hAnsi="Courier New" w:cs="Courier New"/>
-          <w:sz w:val="20"/>
-          <w:szCs w:val="20"/>
-          <w:lang w:eastAsia="en-IN"/>
-        </w:rPr>
-        <w:t>Status of 2nd interview.}</w:t>
-      </w:r>
-    </w:p>
-    <w:p>
-      <w:pPr>
-        <w:tabs>
-          <w:tab w:val="left" w:pos="916"/>
-          <w:tab w:val="left" w:pos="1832"/>
-          <w:tab w:val="left" w:pos="2748"/>
-          <w:tab w:val="left" w:pos="3664"/>
-          <w:tab w:val="left" w:pos="4580"/>
-          <w:tab w:val="left" w:pos="5496"/>
-          <w:tab w:val="left" w:pos="6412"/>
-          <w:tab w:val="left" w:pos="7328"/>
-          <w:tab w:val="left" w:pos="8244"/>
-          <w:tab w:val="left" w:pos="9160"/>
-          <w:tab w:val="left" w:pos="10076"/>
-          <w:tab w:val="left" w:pos="10992"/>
-          <w:tab w:val="left" w:pos="11908"/>
-          <w:tab w:val="left" w:pos="12824"/>
-          <w:tab w:val="left" w:pos="13740"/>
-          <w:tab w:val="left" w:pos="14656"/>
-        </w:tabs>
-        <w:spacing w:after="0" w:line="240" w:lineRule="auto"/>
-        <w:rPr>
-          <w:rFonts w:ascii="Courier New" w:eastAsia="Times New Roman" w:hAnsi="Courier New" w:cs="Courier New"/>
-          <w:sz w:val="20"/>
-          <w:szCs w:val="20"/>
-          <w:lang w:eastAsia="en-IN"/>
-        </w:rPr>
-      </w:pPr>
-      <w:r>
-        <w:rPr>
-          <w:rFonts w:ascii="Courier New" w:eastAsia="Times New Roman" w:hAnsi="Courier New" w:cs="Courier New"/>
-          <w:sz w:val="20"/>
-          <w:szCs w:val="20"/>
-          <w:lang w:eastAsia="en-IN"/>
-        </w:rPr>
-        <w:t>#'   \item{\code{date</w:t>
-      </w:r>
-      <w:proofErr w:type="gramStart"/>
-      <w:r>
-        <w:rPr>
-          <w:rFonts w:ascii="Courier New" w:eastAsia="Times New Roman" w:hAnsi="Courier New" w:cs="Courier New"/>
-          <w:sz w:val="20"/>
-          <w:szCs w:val="20"/>
-          <w:lang w:eastAsia="en-IN"/>
-        </w:rPr>
-        <w:t>}}{</w:t>
-      </w:r>
-      <w:proofErr w:type="gramEnd"/>
-      <w:r>
-        <w:rPr>
-          <w:rFonts w:ascii="Courier New" w:eastAsia="Times New Roman" w:hAnsi="Courier New" w:cs="Courier New"/>
-          <w:sz w:val="20"/>
-          <w:szCs w:val="20"/>
-          <w:lang w:eastAsia="en-IN"/>
-        </w:rPr>
-        <w:t>Date of 2nd interview.}</w:t>
-      </w:r>
-    </w:p>
-    <w:p>
-      <w:pPr>
-        <w:tabs>
-          <w:tab w:val="left" w:pos="916"/>
-          <w:tab w:val="left" w:pos="1832"/>
-          <w:tab w:val="left" w:pos="2748"/>
-          <w:tab w:val="left" w:pos="3664"/>
-          <w:tab w:val="left" w:pos="4580"/>
-          <w:tab w:val="left" w:pos="5496"/>
-          <w:tab w:val="left" w:pos="6412"/>
-          <w:tab w:val="left" w:pos="7328"/>
-          <w:tab w:val="left" w:pos="8244"/>
-          <w:tab w:val="left" w:pos="9160"/>
-          <w:tab w:val="left" w:pos="10076"/>
-          <w:tab w:val="left" w:pos="10992"/>
-          <w:tab w:val="left" w:pos="11908"/>
-          <w:tab w:val="left" w:pos="12824"/>
-          <w:tab w:val="left" w:pos="13740"/>
-          <w:tab w:val="left" w:pos="14656"/>
-        </w:tabs>
-        <w:spacing w:after="0" w:line="240" w:lineRule="auto"/>
-        <w:rPr>
-          <w:rFonts w:ascii="Courier New" w:eastAsia="Times New Roman" w:hAnsi="Courier New" w:cs="Courier New"/>
-          <w:sz w:val="20"/>
-          <w:szCs w:val="20"/>
-          <w:lang w:eastAsia="en-IN"/>
-        </w:rPr>
-      </w:pPr>
-      <w:r>
-        <w:rPr>
-          <w:rFonts w:ascii="Courier New" w:eastAsia="Times New Roman" w:hAnsi="Courier New" w:cs="Courier New"/>
-          <w:sz w:val="20"/>
-          <w:szCs w:val="20"/>
-          <w:lang w:eastAsia="en-IN"/>
-        </w:rPr>
-        <w:t>#'   \item{\code{nregs11</w:t>
-      </w:r>
-      <w:proofErr w:type="gramStart"/>
-      <w:r>
-        <w:rPr>
-          <w:rFonts w:ascii="Courier New" w:eastAsia="Times New Roman" w:hAnsi="Courier New" w:cs="Courier New"/>
-          <w:sz w:val="20"/>
-          <w:szCs w:val="20"/>
-          <w:lang w:eastAsia="en-IN"/>
-        </w:rPr>
-        <w:t>}}{</w:t>
-      </w:r>
-      <w:proofErr w:type="gramEnd"/>
-      <w:r>
-        <w:rPr>
-          <w:rFonts w:ascii="Courier New" w:eastAsia="Times New Roman" w:hAnsi="Courier New" w:cs="Courier New"/>
-          <w:sz w:val="20"/>
-          <w:szCs w:val="20"/>
-          <w:lang w:eastAsia="en-IN"/>
-        </w:rPr>
-        <w:t>"Yes" if special program for new workers.}</w:t>
-      </w:r>
-    </w:p>
-    <w:p>
-      <w:pPr>
-        <w:tabs>
-          <w:tab w:val="left" w:pos="916"/>
-          <w:tab w:val="left" w:pos="1832"/>
-          <w:tab w:val="left" w:pos="2748"/>
-          <w:tab w:val="left" w:pos="3664"/>
-          <w:tab w:val="left" w:pos="4580"/>
-          <w:tab w:val="left" w:pos="5496"/>
-          <w:tab w:val="left" w:pos="6412"/>
-          <w:tab w:val="left" w:pos="7328"/>
-          <w:tab w:val="left" w:pos="8244"/>
-          <w:tab w:val="left" w:pos="9160"/>
-          <w:tab w:val="left" w:pos="10076"/>
-          <w:tab w:val="left" w:pos="10992"/>
-          <w:tab w:val="left" w:pos="11908"/>
-          <w:tab w:val="left" w:pos="12824"/>
-          <w:tab w:val="left" w:pos="13740"/>
-          <w:tab w:val="left" w:pos="14656"/>
-        </w:tabs>
-        <w:spacing w:after="0" w:line="240" w:lineRule="auto"/>
-        <w:rPr>
-          <w:rFonts w:ascii="Courier New" w:eastAsia="Times New Roman" w:hAnsi="Courier New" w:cs="Courier New"/>
-          <w:sz w:val="20"/>
-          <w:szCs w:val="20"/>
-          <w:lang w:eastAsia="en-IN"/>
-        </w:rPr>
-      </w:pPr>
-      <w:r>
-        <w:rPr>
-          <w:rFonts w:ascii="Courier New" w:eastAsia="Times New Roman" w:hAnsi="Courier New" w:cs="Courier New"/>
-          <w:sz w:val="20"/>
-          <w:szCs w:val="20"/>
-          <w:lang w:eastAsia="en-IN"/>
-        </w:rPr>
-        <w:t>#' }</w:t>
-      </w:r>
-    </w:p>
-    <w:p>
-      <w:pPr>
-        <w:tabs>
-          <w:tab w:val="left" w:pos="916"/>
-          <w:tab w:val="left" w:pos="1832"/>
-          <w:tab w:val="left" w:pos="2748"/>
-          <w:tab w:val="left" w:pos="3664"/>
-          <w:tab w:val="left" w:pos="4580"/>
-          <w:tab w:val="left" w:pos="5496"/>
-          <w:tab w:val="left" w:pos="6412"/>
-          <w:tab w:val="left" w:pos="7328"/>
-          <w:tab w:val="left" w:pos="8244"/>
-          <w:tab w:val="left" w:pos="9160"/>
-          <w:tab w:val="left" w:pos="10076"/>
-          <w:tab w:val="left" w:pos="10992"/>
-          <w:tab w:val="left" w:pos="11908"/>
-          <w:tab w:val="left" w:pos="12824"/>
-          <w:tab w:val="left" w:pos="13740"/>
-          <w:tab w:val="left" w:pos="14656"/>
-        </w:tabs>
-        <w:spacing w:after="0" w:line="240" w:lineRule="auto"/>
-        <w:rPr>
-          <w:rFonts w:ascii="Courier New" w:eastAsia="Times New Roman" w:hAnsi="Courier New" w:cs="Courier New"/>
-          <w:sz w:val="20"/>
-          <w:szCs w:val="20"/>
-          <w:lang w:eastAsia="en-IN"/>
-        </w:rPr>
-      </w:pPr>
-      <w:r>
-        <w:rPr>
-          <w:rFonts w:ascii="Courier New" w:eastAsia="Times New Roman" w:hAnsi="Courier New" w:cs="Courier New"/>
-          <w:sz w:val="20"/>
-          <w:szCs w:val="20"/>
-          <w:lang w:eastAsia="en-IN"/>
-        </w:rPr>
-        <w:t>#' @source \</w:t>
-      </w:r>
-      <w:proofErr w:type="spellStart"/>
-      <w:r>
-        <w:rPr>
-          <w:rFonts w:ascii="Courier New" w:eastAsia="Times New Roman" w:hAnsi="Courier New" w:cs="Courier New"/>
-          <w:sz w:val="20"/>
-          <w:szCs w:val="20"/>
-          <w:lang w:eastAsia="en-IN"/>
-        </w:rPr>
-        <w:t>url</w:t>
-      </w:r>
-      <w:proofErr w:type="spellEnd"/>
-      <w:r>
-        <w:rPr>
-          <w:rFonts w:ascii="Courier New" w:eastAsia="Times New Roman" w:hAnsi="Courier New" w:cs="Courier New"/>
-          <w:sz w:val="20"/>
-          <w:szCs w:val="20"/>
-          <w:lang w:eastAsia="en-IN"/>
-        </w:rPr>
-        <w:t>{http://davidcard.berkeley.edu/data_sets.html}</w:t>
-      </w:r>
-    </w:p>
-    <w:p>
-      <w:pPr>
-        <w:tabs>
-          <w:tab w:val="left" w:pos="916"/>
-          <w:tab w:val="left" w:pos="1832"/>
-          <w:tab w:val="left" w:pos="2748"/>
-          <w:tab w:val="left" w:pos="3664"/>
-          <w:tab w:val="left" w:pos="4580"/>
-          <w:tab w:val="left" w:pos="5496"/>
-          <w:tab w:val="left" w:pos="6412"/>
-          <w:tab w:val="left" w:pos="7328"/>
-          <w:tab w:val="left" w:pos="8244"/>
-          <w:tab w:val="left" w:pos="9160"/>
-          <w:tab w:val="left" w:pos="10076"/>
-          <w:tab w:val="left" w:pos="10992"/>
-          <w:tab w:val="left" w:pos="11908"/>
-          <w:tab w:val="left" w:pos="12824"/>
-          <w:tab w:val="left" w:pos="13740"/>
-          <w:tab w:val="left" w:pos="14656"/>
-        </w:tabs>
-        <w:spacing w:after="0" w:line="240" w:lineRule="auto"/>
-        <w:rPr>
-          <w:rFonts w:ascii="Courier New" w:eastAsia="Times New Roman" w:hAnsi="Courier New" w:cs="Courier New"/>
-          <w:sz w:val="20"/>
-          <w:szCs w:val="20"/>
-          <w:lang w:eastAsia="en-IN"/>
-        </w:rPr>
-      </w:pPr>
-      <w:r>
-        <w:rPr>
-          <w:rFonts w:ascii="Courier New" w:eastAsia="Times New Roman" w:hAnsi="Courier New" w:cs="Courier New"/>
-          <w:sz w:val="20"/>
-          <w:szCs w:val="20"/>
-          <w:lang w:eastAsia="en-IN"/>
-        </w:rPr>
-        <w:t>"</w:t>
-      </w:r>
-      <w:proofErr w:type="spellStart"/>
-      <w:r>
-        <w:rPr>
-          <w:rFonts w:ascii="Courier New" w:eastAsia="Times New Roman" w:hAnsi="Courier New" w:cs="Courier New"/>
-          <w:sz w:val="20"/>
-          <w:szCs w:val="20"/>
-          <w:lang w:eastAsia="en-IN"/>
-        </w:rPr>
-        <w:t>njmin</w:t>
-      </w:r>
-      <w:proofErr w:type="spellEnd"/>
-      <w:r>
-        <w:rPr>
-          <w:rFonts w:ascii="Courier New" w:eastAsia="Times New Roman" w:hAnsi="Courier New" w:cs="Courier New"/>
-          <w:sz w:val="20"/>
-          <w:szCs w:val="20"/>
-          <w:lang w:eastAsia="en-IN"/>
-        </w:rPr>
-        <w:t>"</w:t>
-      </w:r>
-    </w:p>
-    <w:p>
-      <w:pPr>
-        <w:spacing w:before="100" w:beforeAutospacing="1" w:after="100" w:afterAutospacing="1" w:line="240" w:lineRule="auto"/>
-        <w:rPr>
-          <w:rFonts w:ascii="Times New Roman" w:eastAsia="Times New Roman" w:hAnsi="Times New Roman" w:cs="Times New Roman"/>
-          <w:sz w:val="20"/>
-          <w:szCs w:val="20"/>
-          <w:lang w:eastAsia="en-IN"/>
-        </w:rPr>
-      </w:pPr>
-      <w:r>
-        <w:rPr>
-          <w:rFonts w:ascii="Times New Roman" w:eastAsia="Times New Roman" w:hAnsi="Times New Roman" w:cs="Times New Roman"/>
-          <w:sz w:val="20"/>
-          <w:szCs w:val="20"/>
-          <w:lang w:eastAsia="en-IN"/>
-        </w:rPr>
-        <w:t xml:space="preserve">I have documented the data, and using </w:t>
-      </w:r>
-      <w:r>
-        <w:rPr>
-          <w:rFonts w:ascii="Courier New" w:eastAsia="Times New Roman" w:hAnsi="Courier New" w:cs="Courier New"/>
-          <w:sz w:val="20"/>
-          <w:szCs w:val="20"/>
-          <w:lang w:eastAsia="en-IN"/>
-        </w:rPr>
-        <w:t>roxygen</w:t>
-      </w:r>
-      <w:proofErr w:type="gramStart"/>
-      <w:r>
-        <w:rPr>
-          <w:rFonts w:ascii="Courier New" w:eastAsia="Times New Roman" w:hAnsi="Courier New" w:cs="Courier New"/>
-          <w:sz w:val="20"/>
-          <w:szCs w:val="20"/>
-          <w:lang w:eastAsia="en-IN"/>
-        </w:rPr>
-        <w:t>2::</w:t>
-      </w:r>
-      <w:proofErr w:type="spellStart"/>
-      <w:proofErr w:type="gramEnd"/>
-      <w:r>
-        <w:rPr>
-          <w:rFonts w:ascii="Courier New" w:eastAsia="Times New Roman" w:hAnsi="Courier New" w:cs="Courier New"/>
-          <w:sz w:val="20"/>
-          <w:szCs w:val="20"/>
-          <w:lang w:eastAsia="en-IN"/>
-        </w:rPr>
-        <w:t>royxgenise</w:t>
-      </w:r>
-      <w:proofErr w:type="spellEnd"/>
-      <w:r>
-        <w:rPr>
-          <w:rFonts w:ascii="Courier New" w:eastAsia="Times New Roman" w:hAnsi="Courier New" w:cs="Courier New"/>
-          <w:sz w:val="20"/>
-          <w:szCs w:val="20"/>
-          <w:lang w:eastAsia="en-IN"/>
-        </w:rPr>
-        <w:t>()</w:t>
-      </w:r>
-      <w:r>
-        <w:rPr>
-          <w:rFonts w:ascii="Times New Roman" w:eastAsia="Times New Roman" w:hAnsi="Times New Roman" w:cs="Times New Roman"/>
-          <w:sz w:val="20"/>
-          <w:szCs w:val="20"/>
-          <w:lang w:eastAsia="en-IN"/>
-        </w:rPr>
-        <w:t xml:space="preserve"> to create the dataset’s documentation.</w:t>
-      </w:r>
-    </w:p>
-    <w:p>
-      <w:pPr>
-        <w:spacing w:before="100" w:beforeAutospacing="1" w:after="100" w:afterAutospacing="1" w:line="240" w:lineRule="auto"/>
-        <w:rPr>
-          <w:rFonts w:ascii="Times New Roman" w:eastAsia="Times New Roman" w:hAnsi="Times New Roman" w:cs="Times New Roman"/>
-          <w:sz w:val="20"/>
-          <w:szCs w:val="20"/>
-          <w:lang w:eastAsia="en-IN"/>
-        </w:rPr>
-      </w:pPr>
-      <w:r>
-        <w:rPr>
-          <w:rFonts w:ascii="Times New Roman" w:eastAsia="Times New Roman" w:hAnsi="Times New Roman" w:cs="Times New Roman"/>
-          <w:sz w:val="20"/>
-          <w:szCs w:val="20"/>
-          <w:lang w:eastAsia="en-IN"/>
-        </w:rPr>
-        <w:t>The data can now be used to create some nifty plots:</w:t>
-      </w:r>
-    </w:p>
-    <w:p>
-      <w:pPr>
-        <w:tabs>
-          <w:tab w:val="left" w:pos="916"/>
-          <w:tab w:val="left" w:pos="1832"/>
-          <w:tab w:val="left" w:pos="2748"/>
-          <w:tab w:val="left" w:pos="3664"/>
-          <w:tab w:val="left" w:pos="4580"/>
-          <w:tab w:val="left" w:pos="5496"/>
-          <w:tab w:val="left" w:pos="6412"/>
-          <w:tab w:val="left" w:pos="7328"/>
-          <w:tab w:val="left" w:pos="8244"/>
-          <w:tab w:val="left" w:pos="9160"/>
-          <w:tab w:val="left" w:pos="10076"/>
-          <w:tab w:val="left" w:pos="10992"/>
-          <w:tab w:val="left" w:pos="11908"/>
-          <w:tab w:val="left" w:pos="12824"/>
-          <w:tab w:val="left" w:pos="13740"/>
-          <w:tab w:val="left" w:pos="14656"/>
-        </w:tabs>
-        <w:spacing w:after="0" w:line="240" w:lineRule="auto"/>
-        <w:rPr>
-          <w:rFonts w:ascii="Courier New" w:eastAsia="Times New Roman" w:hAnsi="Courier New" w:cs="Courier New"/>
-          <w:sz w:val="20"/>
-          <w:szCs w:val="20"/>
-          <w:lang w:eastAsia="en-IN"/>
-        </w:rPr>
-      </w:pPr>
-      <w:proofErr w:type="spellStart"/>
-      <w:proofErr w:type="gramStart"/>
-      <w:r>
-        <w:rPr>
-          <w:rFonts w:ascii="Courier New" w:eastAsia="Times New Roman" w:hAnsi="Courier New" w:cs="Courier New"/>
-          <w:sz w:val="20"/>
-          <w:szCs w:val="20"/>
-          <w:lang w:eastAsia="en-IN"/>
-        </w:rPr>
-        <w:t>ggplot</w:t>
-      </w:r>
-      <w:proofErr w:type="spellEnd"/>
-      <w:r>
-        <w:rPr>
-          <w:rFonts w:ascii="Courier New" w:eastAsia="Times New Roman" w:hAnsi="Courier New" w:cs="Courier New"/>
-          <w:sz w:val="20"/>
-          <w:szCs w:val="20"/>
-          <w:lang w:eastAsia="en-IN"/>
-        </w:rPr>
-        <w:t>(</w:t>
-      </w:r>
-      <w:proofErr w:type="spellStart"/>
-      <w:proofErr w:type="gramEnd"/>
-      <w:r>
-        <w:rPr>
-          <w:rFonts w:ascii="Courier New" w:eastAsia="Times New Roman" w:hAnsi="Courier New" w:cs="Courier New"/>
-          <w:sz w:val="20"/>
-          <w:szCs w:val="20"/>
-          <w:lang w:eastAsia="en-IN"/>
-        </w:rPr>
-        <w:t>njmin</w:t>
-      </w:r>
-      <w:proofErr w:type="spellEnd"/>
-      <w:r>
-        <w:rPr>
-          <w:rFonts w:ascii="Courier New" w:eastAsia="Times New Roman" w:hAnsi="Courier New" w:cs="Courier New"/>
-          <w:sz w:val="20"/>
-          <w:szCs w:val="20"/>
-          <w:lang w:eastAsia="en-IN"/>
-        </w:rPr>
-        <w:t xml:space="preserve">, </w:t>
-      </w:r>
-      <w:proofErr w:type="spellStart"/>
-      <w:r>
-        <w:rPr>
-          <w:rFonts w:ascii="Courier New" w:eastAsia="Times New Roman" w:hAnsi="Courier New" w:cs="Courier New"/>
-          <w:sz w:val="20"/>
-          <w:szCs w:val="20"/>
-          <w:lang w:eastAsia="en-IN"/>
-        </w:rPr>
-        <w:t>aes</w:t>
-      </w:r>
-      <w:proofErr w:type="spellEnd"/>
-      <w:r>
-        <w:rPr>
-          <w:rFonts w:ascii="Courier New" w:eastAsia="Times New Roman" w:hAnsi="Courier New" w:cs="Courier New"/>
-          <w:sz w:val="20"/>
-          <w:szCs w:val="20"/>
-          <w:lang w:eastAsia="en-IN"/>
-        </w:rPr>
-        <w:t>(</w:t>
-      </w:r>
-      <w:proofErr w:type="spellStart"/>
-      <w:r>
-        <w:rPr>
-          <w:rFonts w:ascii="Courier New" w:eastAsia="Times New Roman" w:hAnsi="Courier New" w:cs="Courier New"/>
-          <w:sz w:val="20"/>
-          <w:szCs w:val="20"/>
-          <w:lang w:eastAsia="en-IN"/>
-        </w:rPr>
-        <w:t>wage_st</w:t>
-      </w:r>
-      <w:proofErr w:type="spellEnd"/>
-      <w:r>
-        <w:rPr>
-          <w:rFonts w:ascii="Courier New" w:eastAsia="Times New Roman" w:hAnsi="Courier New" w:cs="Courier New"/>
-          <w:sz w:val="20"/>
-          <w:szCs w:val="20"/>
-          <w:lang w:eastAsia="en-IN"/>
-        </w:rPr>
-        <w:t xml:space="preserve">)) + </w:t>
-      </w:r>
-      <w:proofErr w:type="spellStart"/>
-      <w:r>
-        <w:rPr>
-          <w:rFonts w:ascii="Courier New" w:eastAsia="Times New Roman" w:hAnsi="Courier New" w:cs="Courier New"/>
-          <w:sz w:val="20"/>
-          <w:szCs w:val="20"/>
-          <w:lang w:eastAsia="en-IN"/>
-        </w:rPr>
-        <w:t>geom_density</w:t>
-      </w:r>
-      <w:proofErr w:type="spellEnd"/>
-      <w:r>
-        <w:rPr>
-          <w:rFonts w:ascii="Courier New" w:eastAsia="Times New Roman" w:hAnsi="Courier New" w:cs="Courier New"/>
-          <w:sz w:val="20"/>
-          <w:szCs w:val="20"/>
-          <w:lang w:eastAsia="en-IN"/>
-        </w:rPr>
-        <w:t>(</w:t>
-      </w:r>
-      <w:proofErr w:type="spellStart"/>
-      <w:r>
-        <w:rPr>
-          <w:rFonts w:ascii="Courier New" w:eastAsia="Times New Roman" w:hAnsi="Courier New" w:cs="Courier New"/>
-          <w:sz w:val="20"/>
-          <w:szCs w:val="20"/>
-          <w:lang w:eastAsia="en-IN"/>
-        </w:rPr>
-        <w:t>aes</w:t>
-      </w:r>
-      <w:proofErr w:type="spellEnd"/>
-      <w:r>
-        <w:rPr>
-          <w:rFonts w:ascii="Courier New" w:eastAsia="Times New Roman" w:hAnsi="Courier New" w:cs="Courier New"/>
-          <w:sz w:val="20"/>
-          <w:szCs w:val="20"/>
-          <w:lang w:eastAsia="en-IN"/>
-        </w:rPr>
-        <w:t>(fill = state), alpha = 0.3) +</w:t>
-      </w:r>
-    </w:p>
-    <w:p>
-      <w:pPr>
-        <w:tabs>
-          <w:tab w:val="left" w:pos="916"/>
-          <w:tab w:val="left" w:pos="1832"/>
-          <w:tab w:val="left" w:pos="2748"/>
-          <w:tab w:val="left" w:pos="3664"/>
-          <w:tab w:val="left" w:pos="4580"/>
-          <w:tab w:val="left" w:pos="5496"/>
-          <w:tab w:val="left" w:pos="6412"/>
-          <w:tab w:val="left" w:pos="7328"/>
-          <w:tab w:val="left" w:pos="8244"/>
-          <w:tab w:val="left" w:pos="9160"/>
-          <w:tab w:val="left" w:pos="10076"/>
-          <w:tab w:val="left" w:pos="10992"/>
-          <w:tab w:val="left" w:pos="11908"/>
-          <w:tab w:val="left" w:pos="12824"/>
-          <w:tab w:val="left" w:pos="13740"/>
-          <w:tab w:val="left" w:pos="14656"/>
-        </w:tabs>
-        <w:spacing w:after="0" w:line="240" w:lineRule="auto"/>
-        <w:rPr>
-          <w:rFonts w:ascii="Courier New" w:eastAsia="Times New Roman" w:hAnsi="Courier New" w:cs="Courier New"/>
-          <w:sz w:val="20"/>
-          <w:szCs w:val="20"/>
-          <w:lang w:eastAsia="en-IN"/>
-        </w:rPr>
-      </w:pPr>
-      <w:r>
-        <w:rPr>
-          <w:rFonts w:ascii="Courier New" w:eastAsia="Times New Roman" w:hAnsi="Courier New" w:cs="Courier New"/>
-          <w:sz w:val="20"/>
-          <w:szCs w:val="20"/>
-          <w:lang w:eastAsia="en-IN"/>
-        </w:rPr>
-        <w:t xml:space="preserve">    </w:t>
-      </w:r>
-      <w:proofErr w:type="spellStart"/>
-      <w:r>
-        <w:rPr>
-          <w:rFonts w:ascii="Courier New" w:eastAsia="Times New Roman" w:hAnsi="Courier New" w:cs="Courier New"/>
-          <w:sz w:val="20"/>
-          <w:szCs w:val="20"/>
-          <w:lang w:eastAsia="en-IN"/>
-        </w:rPr>
-        <w:t>facet_wrap</w:t>
-      </w:r>
-      <w:proofErr w:type="spellEnd"/>
-      <w:r>
-        <w:rPr>
-          <w:rFonts w:ascii="Courier New" w:eastAsia="Times New Roman" w:hAnsi="Courier New" w:cs="Courier New"/>
-          <w:sz w:val="20"/>
-          <w:szCs w:val="20"/>
-          <w:lang w:eastAsia="en-IN"/>
-        </w:rPr>
-        <w:t xml:space="preserve">(vars(observation)) + </w:t>
-      </w:r>
-      <w:proofErr w:type="spellStart"/>
-      <w:r>
-        <w:rPr>
-          <w:rFonts w:ascii="Courier New" w:eastAsia="Times New Roman" w:hAnsi="Courier New" w:cs="Courier New"/>
-          <w:sz w:val="20"/>
-          <w:szCs w:val="20"/>
-          <w:lang w:eastAsia="en-IN"/>
-        </w:rPr>
-        <w:t>theme_</w:t>
-      </w:r>
-      <w:proofErr w:type="gramStart"/>
-      <w:r>
-        <w:rPr>
-          <w:rFonts w:ascii="Courier New" w:eastAsia="Times New Roman" w:hAnsi="Courier New" w:cs="Courier New"/>
-          <w:sz w:val="20"/>
-          <w:szCs w:val="20"/>
-          <w:lang w:eastAsia="en-IN"/>
-        </w:rPr>
-        <w:t>blog</w:t>
-      </w:r>
-      <w:proofErr w:type="spellEnd"/>
-      <w:r>
-        <w:rPr>
-          <w:rFonts w:ascii="Courier New" w:eastAsia="Times New Roman" w:hAnsi="Courier New" w:cs="Courier New"/>
-          <w:sz w:val="20"/>
-          <w:szCs w:val="20"/>
-          <w:lang w:eastAsia="en-IN"/>
-        </w:rPr>
-        <w:t>(</w:t>
-      </w:r>
-      <w:proofErr w:type="gramEnd"/>
-      <w:r>
-        <w:rPr>
-          <w:rFonts w:ascii="Courier New" w:eastAsia="Times New Roman" w:hAnsi="Courier New" w:cs="Courier New"/>
-          <w:sz w:val="20"/>
-          <w:szCs w:val="20"/>
-          <w:lang w:eastAsia="en-IN"/>
-        </w:rPr>
-        <w:t>) +</w:t>
-      </w:r>
-    </w:p>
-    <w:p>
-      <w:pPr>
-        <w:tabs>
-          <w:tab w:val="left" w:pos="916"/>
-          <w:tab w:val="left" w:pos="1832"/>
-          <w:tab w:val="left" w:pos="2748"/>
-          <w:tab w:val="left" w:pos="3664"/>
-          <w:tab w:val="left" w:pos="4580"/>
-          <w:tab w:val="left" w:pos="5496"/>
-          <w:tab w:val="left" w:pos="6412"/>
-          <w:tab w:val="left" w:pos="7328"/>
-          <w:tab w:val="left" w:pos="8244"/>
-          <w:tab w:val="left" w:pos="9160"/>
-          <w:tab w:val="left" w:pos="10076"/>
-          <w:tab w:val="left" w:pos="10992"/>
-          <w:tab w:val="left" w:pos="11908"/>
-          <w:tab w:val="left" w:pos="12824"/>
-          <w:tab w:val="left" w:pos="13740"/>
-          <w:tab w:val="left" w:pos="14656"/>
-        </w:tabs>
-        <w:spacing w:after="0" w:line="240" w:lineRule="auto"/>
-        <w:rPr>
-          <w:rFonts w:ascii="Courier New" w:eastAsia="Times New Roman" w:hAnsi="Courier New" w:cs="Courier New"/>
-          <w:sz w:val="20"/>
-          <w:szCs w:val="20"/>
-          <w:lang w:eastAsia="en-IN"/>
-        </w:rPr>
-      </w:pPr>
-      <w:r>
-        <w:rPr>
-          <w:rFonts w:ascii="Courier New" w:eastAsia="Times New Roman" w:hAnsi="Courier New" w:cs="Courier New"/>
-          <w:sz w:val="20"/>
-          <w:szCs w:val="20"/>
-          <w:lang w:eastAsia="en-IN"/>
-        </w:rPr>
-        <w:t xml:space="preserve">    </w:t>
-      </w:r>
-      <w:proofErr w:type="gramStart"/>
-      <w:r>
-        <w:rPr>
-          <w:rFonts w:ascii="Courier New" w:eastAsia="Times New Roman" w:hAnsi="Courier New" w:cs="Courier New"/>
-          <w:sz w:val="20"/>
-          <w:szCs w:val="20"/>
-          <w:lang w:eastAsia="en-IN"/>
-        </w:rPr>
-        <w:t>theme(</w:t>
-      </w:r>
-      <w:proofErr w:type="spellStart"/>
-      <w:proofErr w:type="gramEnd"/>
-      <w:r>
-        <w:rPr>
-          <w:rFonts w:ascii="Courier New" w:eastAsia="Times New Roman" w:hAnsi="Courier New" w:cs="Courier New"/>
-          <w:sz w:val="20"/>
-          <w:szCs w:val="20"/>
-          <w:lang w:eastAsia="en-IN"/>
-        </w:rPr>
-        <w:t>legend.title</w:t>
-      </w:r>
-      <w:proofErr w:type="spellEnd"/>
-      <w:r>
-        <w:rPr>
-          <w:rFonts w:ascii="Courier New" w:eastAsia="Times New Roman" w:hAnsi="Courier New" w:cs="Courier New"/>
-          <w:sz w:val="20"/>
-          <w:szCs w:val="20"/>
-          <w:lang w:eastAsia="en-IN"/>
-        </w:rPr>
-        <w:t xml:space="preserve"> = </w:t>
-      </w:r>
-      <w:proofErr w:type="spellStart"/>
-      <w:r>
-        <w:rPr>
-          <w:rFonts w:ascii="Courier New" w:eastAsia="Times New Roman" w:hAnsi="Courier New" w:cs="Courier New"/>
-          <w:sz w:val="20"/>
-          <w:szCs w:val="20"/>
-          <w:lang w:eastAsia="en-IN"/>
-        </w:rPr>
-        <w:t>element_blank</w:t>
-      </w:r>
-      <w:proofErr w:type="spellEnd"/>
-      <w:r>
-        <w:rPr>
-          <w:rFonts w:ascii="Courier New" w:eastAsia="Times New Roman" w:hAnsi="Courier New" w:cs="Courier New"/>
-          <w:sz w:val="20"/>
-          <w:szCs w:val="20"/>
-          <w:lang w:eastAsia="en-IN"/>
-        </w:rPr>
-        <w:t xml:space="preserve">(), </w:t>
-      </w:r>
-      <w:proofErr w:type="spellStart"/>
-      <w:r>
-        <w:rPr>
-          <w:rFonts w:ascii="Courier New" w:eastAsia="Times New Roman" w:hAnsi="Courier New" w:cs="Courier New"/>
-          <w:sz w:val="20"/>
-          <w:szCs w:val="20"/>
-          <w:lang w:eastAsia="en-IN"/>
-        </w:rPr>
-        <w:t>plot.caption</w:t>
-      </w:r>
-      <w:proofErr w:type="spellEnd"/>
-      <w:r>
-        <w:rPr>
-          <w:rFonts w:ascii="Courier New" w:eastAsia="Times New Roman" w:hAnsi="Courier New" w:cs="Courier New"/>
-          <w:sz w:val="20"/>
-          <w:szCs w:val="20"/>
-          <w:lang w:eastAsia="en-IN"/>
-        </w:rPr>
-        <w:t xml:space="preserve"> = </w:t>
-      </w:r>
-      <w:proofErr w:type="spellStart"/>
-      <w:r>
-        <w:rPr>
-          <w:rFonts w:ascii="Courier New" w:eastAsia="Times New Roman" w:hAnsi="Courier New" w:cs="Courier New"/>
-          <w:sz w:val="20"/>
-          <w:szCs w:val="20"/>
-          <w:lang w:eastAsia="en-IN"/>
-        </w:rPr>
-        <w:t>element_text</w:t>
-      </w:r>
-      <w:proofErr w:type="spellEnd"/>
-      <w:r>
-        <w:rPr>
-          <w:rFonts w:ascii="Courier New" w:eastAsia="Times New Roman" w:hAnsi="Courier New" w:cs="Courier New"/>
-          <w:sz w:val="20"/>
-          <w:szCs w:val="20"/>
-          <w:lang w:eastAsia="en-IN"/>
-        </w:rPr>
-        <w:t>(colour = "white")) +</w:t>
-      </w:r>
-    </w:p>
-    <w:p>
-      <w:pPr>
-        <w:tabs>
-          <w:tab w:val="left" w:pos="916"/>
-          <w:tab w:val="left" w:pos="1832"/>
-          <w:tab w:val="left" w:pos="2748"/>
-          <w:tab w:val="left" w:pos="3664"/>
-          <w:tab w:val="left" w:pos="4580"/>
-          <w:tab w:val="left" w:pos="5496"/>
-          <w:tab w:val="left" w:pos="6412"/>
-          <w:tab w:val="left" w:pos="7328"/>
-          <w:tab w:val="left" w:pos="8244"/>
-          <w:tab w:val="left" w:pos="9160"/>
-          <w:tab w:val="left" w:pos="10076"/>
-          <w:tab w:val="left" w:pos="10992"/>
-          <w:tab w:val="left" w:pos="11908"/>
-          <w:tab w:val="left" w:pos="12824"/>
-          <w:tab w:val="left" w:pos="13740"/>
-          <w:tab w:val="left" w:pos="14656"/>
-        </w:tabs>
-        <w:spacing w:after="0" w:line="240" w:lineRule="auto"/>
-        <w:rPr>
-          <w:rFonts w:ascii="Courier New" w:eastAsia="Times New Roman" w:hAnsi="Courier New" w:cs="Courier New"/>
-          <w:sz w:val="20"/>
-          <w:szCs w:val="20"/>
-          <w:lang w:eastAsia="en-IN"/>
-        </w:rPr>
-      </w:pPr>
-      <w:r>
-        <w:rPr>
-          <w:rFonts w:ascii="Courier New" w:eastAsia="Times New Roman" w:hAnsi="Courier New" w:cs="Courier New"/>
-          <w:sz w:val="20"/>
-          <w:szCs w:val="20"/>
-          <w:lang w:eastAsia="en-IN"/>
-        </w:rPr>
-        <w:t xml:space="preserve">    </w:t>
-      </w:r>
-      <w:proofErr w:type="gramStart"/>
-      <w:r>
-        <w:rPr>
-          <w:rFonts w:ascii="Courier New" w:eastAsia="Times New Roman" w:hAnsi="Courier New" w:cs="Courier New"/>
-          <w:sz w:val="20"/>
-          <w:szCs w:val="20"/>
-          <w:lang w:eastAsia="en-IN"/>
-        </w:rPr>
-        <w:t>labs(</w:t>
-      </w:r>
-      <w:proofErr w:type="gramEnd"/>
-      <w:r>
-        <w:rPr>
-          <w:rFonts w:ascii="Courier New" w:eastAsia="Times New Roman" w:hAnsi="Courier New" w:cs="Courier New"/>
-          <w:sz w:val="20"/>
-          <w:szCs w:val="20"/>
-          <w:lang w:eastAsia="en-IN"/>
-        </w:rPr>
         <w:t>title = "Distribution of starting wage rates in fast food restaurants",</w:t>
       </w:r>
     </w:p>
@@ -11458,122 +11382,6 @@
           <w:lang w:eastAsia="en-IN"/>
         </w:rPr>
         <w:t>).</w:t>
-      </w:r>
-    </w:p>
-    <w:p>
-      <w:pPr>
-        <w:spacing w:before="100" w:beforeAutospacing="1" w:after="100" w:afterAutospacing="1" w:line="240" w:lineRule="auto"/>
-        <w:rPr>
-          <w:rFonts w:ascii="Times New Roman" w:eastAsia="Times New Roman" w:hAnsi="Times New Roman" w:cs="Times New Roman"/>
-          <w:sz w:val="20"/>
-          <w:szCs w:val="20"/>
-          <w:lang w:eastAsia="en-IN"/>
-        </w:rPr>
-      </w:pPr>
-      <w:r>
-        <w:rPr>
-          <w:rFonts w:ascii="Times New Roman" w:eastAsia="Times New Roman" w:hAnsi="Times New Roman" w:cs="Times New Roman"/>
-          <w:noProof/>
-          <w:sz w:val="20"/>
-          <w:szCs w:val="20"/>
-          <w:lang w:eastAsia="en-IN"/>
-        </w:rPr>
-        <mc:AlternateContent>
-          <mc:Choice Requires="wps">
-            <w:drawing>
-              <wp:inline distT="0" distB="0" distL="0" distR="0" wp14:anchorId="3724B1E4" wp14:editId="15C93FFD">
-                <wp:extent cx="304800" cy="304800"/>
-                <wp:effectExtent l="0" t="0" r="0" b="0"/>
-                <wp:docPr id="1" name="AutoShape 1"/>
-                <wp:cNvGraphicFramePr>
-                  <a:graphicFrameLocks xmlns:a="http://schemas.openxmlformats.org/drawingml/2006/main" noChangeAspect="1"/>
-                </wp:cNvGraphicFramePr>
-                <a:graphic xmlns:a="http://schemas.openxmlformats.org/drawingml/2006/main">
-                  <a:graphicData uri="http://schemas.microsoft.com/office/word/2010/wordprocessingShape">
-                    <wps:wsp>
-                      <wps:cNvSpPr>
-                        <a:spLocks noChangeAspect="1" noChangeArrowheads="1"/>
-                      </wps:cNvSpPr>
-                      <wps:spPr bwMode="auto">
-                        <a:xfrm>
-                          <a:off x="0" y="0"/>
-                          <a:ext cx="304800" cy="304800"/>
-                        </a:xfrm>
-                        <a:prstGeom prst="rect">
-                          <a:avLst/>
-                        </a:prstGeom>
-                        <a:noFill/>
-                        <a:ln>
-                          <a:noFill/>
-                        </a:ln>
-                        <a:extLst>
-                          <a:ext uri="{909E8E84-426E-40DD-AFC4-6F175D3DCCD1}">
-                            <a14:hiddenFill xmlns:a14="http://schemas.microsoft.com/office/drawing/2010/main">
-                              <a:solidFill>
-                                <a:srgbClr val="FFFFFF"/>
-                              </a:solidFill>
-                            </a14:hiddenFill>
-                          </a:ext>
-                          <a:ext uri="{91240B29-F687-4F45-9708-019B960494DF}">
-                            <a14:hiddenLine xmlns:a14="http://schemas.microsoft.com/office/drawing/2010/main" w="9525">
-                              <a:solidFill>
-                                <a:srgbClr val="000000"/>
-                              </a:solidFill>
-                              <a:miter lim="800000"/>
-                              <a:headEnd/>
-                              <a:tailEnd/>
-                            </a14:hiddenLine>
-                          </a:ext>
-                        </a:extLst>
-                      </wps:spPr>
-                      <wps:bodyPr rot="0" vert="horz" wrap="square" lIns="91440" tIns="45720" rIns="91440" bIns="45720" anchor="t" anchorCtr="0" upright="1">
-                        <a:noAutofit/>
-                      </wps:bodyPr>
-                    </wps:wsp>
-                  </a:graphicData>
-                </a:graphic>
-              </wp:inline>
-            </w:drawing>
-          </mc:Choice>
-          <mc:Fallback>
-            <w:pict>
-              <v:rect w14:anchorId="390832B9" id="AutoShape 1" o:spid="_x0000_s1026" style="width:24pt;height:24pt;visibility:visible;mso-wrap-style:square;mso-left-percent:-10001;mso-top-percent:-10001;mso-position-horizontal:absolute;mso-position-horizontal-relative:char;mso-position-vertical:absolute;mso-position-vertical-relative:line;mso-left-percent:-10001;mso-top-percent:-10001;v-text-anchor:top" o:gfxdata="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" filled="f" stroked="f">
-                <o:lock v:ext="edit" aspectratio="t"/>
-                <w10:anchorlock/>
-              </v:rect>
-            </w:pict>
-          </mc:Fallback>
-        </mc:AlternateContent>
-      </w:r>
-    </w:p>
-    <w:p>
-      <w:pPr>
-        <w:spacing w:before="100" w:beforeAutospacing="1" w:after="100" w:afterAutospacing="1" w:line="240" w:lineRule="auto"/>
-        <w:rPr>
-          <w:rFonts w:ascii="Times New Roman" w:eastAsia="Times New Roman" w:hAnsi="Times New Roman" w:cs="Times New Roman"/>
-          <w:sz w:val="20"/>
-          <w:szCs w:val="20"/>
-          <w:lang w:eastAsia="en-IN"/>
-        </w:rPr>
-      </w:pPr>
-      <w:r>
-        <w:rPr>
-          <w:rFonts w:ascii="Times New Roman" w:eastAsia="Times New Roman" w:hAnsi="Times New Roman" w:cs="Times New Roman"/>
-          <w:sz w:val="20"/>
-          <w:szCs w:val="20"/>
-          <w:lang w:eastAsia="en-IN"/>
-        </w:rPr>
-        <w:t>In the next blog post, I am going to write a first function to perform diff and diff, and we will</w:t>
-      </w:r>
-      <w:r>
-        <w:rPr>
-          <w:rFonts w:ascii="Times New Roman" w:eastAsia="Times New Roman" w:hAnsi="Times New Roman" w:cs="Times New Roman"/>
-          <w:sz w:val="20"/>
-          <w:szCs w:val="20"/>
-          <w:lang w:eastAsia="en-IN"/>
-        </w:rPr>
-        <w:br/>
-        <w:t>learn how to make it available to users, document and test it!</w:t>
       </w:r>
     </w:p>
     <w:p/>
